--- a/VMS版本管理系统操作指南.docx
+++ b/VMS版本管理系统操作指南.docx
@@ -26,6 +26,8 @@
         </w:rPr>
       </w:sdtEndPr>
       <w:sdtContent>
+        <w:bookmarkStart w:id="1" w:name="_GoBack" w:displacedByCustomXml="prev"/>
+        <w:bookmarkEnd w:id="1" w:displacedByCustomXml="prev"/>
         <w:p>
           <w:pPr>
             <w:pStyle w:val="a8"/>
@@ -486,10 +488,10 @@
           <w:docGrid w:type="lines" w:linePitch="312"/>
         </w:sectPr>
       </w:pPr>
-      <w:bookmarkStart w:id="1" w:name="_Toc1484505"/>
-      <w:bookmarkStart w:id="2" w:name="_Toc1484824"/>
-      <w:bookmarkStart w:id="3" w:name="_Toc1485794"/>
-      <w:bookmarkStart w:id="4" w:name="_Toc1486004"/>
+      <w:bookmarkStart w:id="2" w:name="_Toc1484505"/>
+      <w:bookmarkStart w:id="3" w:name="_Toc1484824"/>
+      <w:bookmarkStart w:id="4" w:name="_Toc1485794"/>
+      <w:bookmarkStart w:id="5" w:name="_Toc1486004"/>
     </w:p>
     <w:p>
       <w:pPr>
@@ -508,15 +510,15 @@
         <w:lastRenderedPageBreak/>
         <w:t>目录</w:t>
       </w:r>
-      <w:bookmarkEnd w:id="1"/>
       <w:bookmarkEnd w:id="2"/>
       <w:bookmarkEnd w:id="3"/>
       <w:bookmarkEnd w:id="4"/>
+      <w:bookmarkEnd w:id="5"/>
     </w:p>
     <w:bookmarkEnd w:id="0" w:displacedByCustomXml="next"/>
-    <w:bookmarkStart w:id="5" w:name="_Toc1484506" w:displacedByCustomXml="next"/>
-    <w:bookmarkStart w:id="6" w:name="_Toc1484825" w:displacedByCustomXml="next"/>
-    <w:bookmarkStart w:id="7" w:name="_Toc1485795" w:displacedByCustomXml="next"/>
+    <w:bookmarkStart w:id="6" w:name="_Toc1485795" w:displacedByCustomXml="next"/>
+    <w:bookmarkStart w:id="7" w:name="_Toc1484825" w:displacedByCustomXml="next"/>
+    <w:bookmarkStart w:id="8" w:name="_Toc1484506" w:displacedByCustomXml="next"/>
     <w:sdt>
       <w:sdtPr>
         <w:rPr>
@@ -570,7 +572,7 @@
             </w:rPr>
             <w:fldChar w:fldCharType="separate"/>
           </w:r>
-          <w:hyperlink w:anchor="_Toc23854688" w:history="1">
+          <w:hyperlink w:anchor="_Toc23864757" w:history="1">
             <w:r>
               <w:rPr>
                 <w:rStyle w:val="a5"/>
@@ -625,7 +627,7 @@
                 <w:noProof/>
                 <w:webHidden/>
               </w:rPr>
-              <w:instrText xml:space="preserve"> PAGEREF _Toc23854688 \h </w:instrText>
+              <w:instrText xml:space="preserve"> PAGEREF _Toc23864757 \h </w:instrText>
             </w:r>
             <w:r>
               <w:rPr>
@@ -670,7 +672,7 @@
               <w:sz w:val="21"/>
             </w:rPr>
           </w:pPr>
-          <w:hyperlink w:anchor="_Toc23854689" w:history="1">
+          <w:hyperlink w:anchor="_Toc23864758" w:history="1">
             <w:r>
               <w:rPr>
                 <w:rStyle w:val="a5"/>
@@ -712,7 +714,7 @@
                 <w:noProof/>
                 <w:webHidden/>
               </w:rPr>
-              <w:instrText xml:space="preserve"> PAGEREF _Toc23854689 \h </w:instrText>
+              <w:instrText xml:space="preserve"> PAGEREF _Toc23864758 \h </w:instrText>
             </w:r>
             <w:r>
               <w:rPr>
@@ -757,7 +759,7 @@
               <w:sz w:val="21"/>
             </w:rPr>
           </w:pPr>
-          <w:hyperlink w:anchor="_Toc23854690" w:history="1">
+          <w:hyperlink w:anchor="_Toc23864759" w:history="1">
             <w:r>
               <w:rPr>
                 <w:rStyle w:val="a5"/>
@@ -799,7 +801,7 @@
                 <w:noProof/>
                 <w:webHidden/>
               </w:rPr>
-              <w:instrText xml:space="preserve"> PAGEREF _Toc23854690 \h </w:instrText>
+              <w:instrText xml:space="preserve"> PAGEREF _Toc23864759 \h </w:instrText>
             </w:r>
             <w:r>
               <w:rPr>
@@ -844,7 +846,7 @@
               <w:sz w:val="21"/>
             </w:rPr>
           </w:pPr>
-          <w:hyperlink w:anchor="_Toc23854691" w:history="1">
+          <w:hyperlink w:anchor="_Toc23864760" w:history="1">
             <w:r>
               <w:rPr>
                 <w:rStyle w:val="a5"/>
@@ -886,7 +888,7 @@
                 <w:noProof/>
                 <w:webHidden/>
               </w:rPr>
-              <w:instrText xml:space="preserve"> PAGEREF _Toc23854691 \h </w:instrText>
+              <w:instrText xml:space="preserve"> PAGEREF _Toc23864760 \h </w:instrText>
             </w:r>
             <w:r>
               <w:rPr>
@@ -928,7 +930,7 @@
               <w:noProof/>
             </w:rPr>
           </w:pPr>
-          <w:hyperlink w:anchor="_Toc23854692" w:history="1">
+          <w:hyperlink w:anchor="_Toc23864761" w:history="1">
             <w:r>
               <w:rPr>
                 <w:rStyle w:val="a5"/>
@@ -962,14 +964,7 @@
                 <w:rStyle w:val="a5"/>
                 <w:noProof/>
               </w:rPr>
-              <w:t>内测</w:t>
-            </w:r>
-            <w:r>
-              <w:rPr>
-                <w:rStyle w:val="a5"/>
-                <w:noProof/>
-              </w:rPr>
-              <w:t>版</w:t>
+              <w:t>内测版</w:t>
             </w:r>
             <w:r>
               <w:rPr>
@@ -990,7 +985,7 @@
                 <w:noProof/>
                 <w:webHidden/>
               </w:rPr>
-              <w:instrText xml:space="preserve"> PAGEREF _Toc23854692 \h </w:instrText>
+              <w:instrText xml:space="preserve"> PAGEREF _Toc23864761 \h </w:instrText>
             </w:r>
             <w:r>
               <w:rPr>
@@ -1011,103 +1006,6 @@
                 <w:webHidden/>
               </w:rPr>
               <w:t>5</w:t>
-            </w:r>
-            <w:r>
-              <w:rPr>
-                <w:noProof/>
-                <w:webHidden/>
-              </w:rPr>
-              <w:fldChar w:fldCharType="end"/>
-            </w:r>
-          </w:hyperlink>
-        </w:p>
-        <w:p>
-          <w:pPr>
-            <w:pStyle w:val="TOC1"/>
-            <w:tabs>
-              <w:tab w:val="left" w:pos="1470"/>
-            </w:tabs>
-            <w:rPr>
-              <w:rFonts w:asciiTheme="minorHAnsi" w:eastAsiaTheme="minorEastAsia" w:hAnsiTheme="minorHAnsi" w:cstheme="minorBidi"/>
-              <w:noProof/>
-            </w:rPr>
-          </w:pPr>
-          <w:hyperlink w:anchor="_Toc23854693" w:history="1">
-            <w:r>
-              <w:rPr>
-                <w:rStyle w:val="a5"/>
-                <w:noProof/>
-              </w:rPr>
-              <w:t>第</w:t>
-            </w:r>
-            <w:r>
-              <w:rPr>
-                <w:rStyle w:val="a5"/>
-                <w:noProof/>
-              </w:rPr>
-              <w:t>3</w:t>
-            </w:r>
-            <w:r>
-              <w:rPr>
-                <w:rStyle w:val="a5"/>
-                <w:noProof/>
-              </w:rPr>
-              <w:t>章</w:t>
-            </w:r>
-            <w:r>
-              <w:rPr>
-                <w:rFonts w:asciiTheme="minorHAnsi" w:eastAsiaTheme="minorEastAsia" w:hAnsiTheme="minorHAnsi" w:cstheme="minorBidi"/>
-                <w:noProof/>
-              </w:rPr>
-              <w:tab/>
-            </w:r>
-            <w:r>
-              <w:rPr>
-                <w:rStyle w:val="a5"/>
-                <w:noProof/>
-              </w:rPr>
-              <w:t>标准版</w:t>
-            </w:r>
-            <w:r>
-              <w:rPr>
-                <w:noProof/>
-                <w:webHidden/>
-              </w:rPr>
-              <w:tab/>
-            </w:r>
-            <w:r>
-              <w:rPr>
-                <w:noProof/>
-                <w:webHidden/>
-              </w:rPr>
-              <w:fldChar w:fldCharType="begin"/>
-            </w:r>
-            <w:r>
-              <w:rPr>
-                <w:noProof/>
-                <w:webHidden/>
-              </w:rPr>
-              <w:instrText xml:space="preserve"> PAGEREF _Toc23854693 \h </w:instrText>
-            </w:r>
-            <w:r>
-              <w:rPr>
-                <w:noProof/>
-                <w:webHidden/>
-              </w:rPr>
-            </w:r>
-            <w:r>
-              <w:rPr>
-                <w:noProof/>
-                <w:webHidden/>
-              </w:rPr>
-              <w:fldChar w:fldCharType="separate"/>
-            </w:r>
-            <w:r>
-              <w:rPr>
-                <w:noProof/>
-                <w:webHidden/>
-              </w:rPr>
-              <w:t>6</w:t>
             </w:r>
             <w:r>
               <w:rPr>
@@ -1132,13 +1030,13 @@
               <w:sz w:val="21"/>
             </w:rPr>
           </w:pPr>
-          <w:hyperlink w:anchor="_Toc23854694" w:history="1">
+          <w:hyperlink w:anchor="_Toc23864762" w:history="1">
             <w:r>
               <w:rPr>
                 <w:rStyle w:val="a5"/>
                 <w:noProof/>
               </w:rPr>
-              <w:t>3.1</w:t>
+              <w:t>2.1</w:t>
             </w:r>
             <w:r>
               <w:rPr>
@@ -1153,7 +1051,7 @@
                 <w:rStyle w:val="a5"/>
                 <w:noProof/>
               </w:rPr>
-              <w:t>合并内测版</w:t>
+              <w:t>修订</w:t>
             </w:r>
             <w:r>
               <w:rPr>
@@ -1174,7 +1072,7 @@
                 <w:noProof/>
                 <w:webHidden/>
               </w:rPr>
-              <w:instrText xml:space="preserve"> PAGEREF _Toc23854694 \h </w:instrText>
+              <w:instrText xml:space="preserve"> PAGEREF _Toc23864762 \h </w:instrText>
             </w:r>
             <w:r>
               <w:rPr>
@@ -1194,7 +1092,7 @@
                 <w:noProof/>
                 <w:webHidden/>
               </w:rPr>
-              <w:t>6</w:t>
+              <w:t>5</w:t>
             </w:r>
             <w:r>
               <w:rPr>
@@ -1219,13 +1117,13 @@
               <w:sz w:val="21"/>
             </w:rPr>
           </w:pPr>
-          <w:hyperlink w:anchor="_Toc23854695" w:history="1">
+          <w:hyperlink w:anchor="_Toc23864763" w:history="1">
             <w:r>
               <w:rPr>
                 <w:rStyle w:val="a5"/>
                 <w:noProof/>
               </w:rPr>
-              <w:t>3.2</w:t>
+              <w:t>2.2</w:t>
             </w:r>
             <w:r>
               <w:rPr>
@@ -1240,7 +1138,7 @@
                 <w:rStyle w:val="a5"/>
                 <w:noProof/>
               </w:rPr>
-              <w:t>同步内测版</w:t>
+              <w:t>发布</w:t>
             </w:r>
             <w:r>
               <w:rPr>
@@ -1261,7 +1159,7 @@
                 <w:noProof/>
                 <w:webHidden/>
               </w:rPr>
-              <w:instrText xml:space="preserve"> PAGEREF _Toc23854695 \h </w:instrText>
+              <w:instrText xml:space="preserve"> PAGEREF _Toc23864763 \h </w:instrText>
             </w:r>
             <w:r>
               <w:rPr>
@@ -1281,7 +1179,7 @@
                 <w:noProof/>
                 <w:webHidden/>
               </w:rPr>
-              <w:t>8</w:t>
+              <w:t>5</w:t>
             </w:r>
             <w:r>
               <w:rPr>
@@ -1303,7 +1201,7 @@
               <w:noProof/>
             </w:rPr>
           </w:pPr>
-          <w:hyperlink w:anchor="_Toc23854696" w:history="1">
+          <w:hyperlink w:anchor="_Toc23864764" w:history="1">
             <w:r>
               <w:rPr>
                 <w:rStyle w:val="a5"/>
@@ -1316,7 +1214,7 @@
                 <w:rStyle w:val="a5"/>
                 <w:noProof/>
               </w:rPr>
-              <w:t>4</w:t>
+              <w:t>3</w:t>
             </w:r>
             <w:r>
               <w:rPr>
@@ -1337,7 +1235,7 @@
                 <w:rStyle w:val="a5"/>
                 <w:noProof/>
               </w:rPr>
-              <w:t>定制版</w:t>
+              <w:t>标准版</w:t>
             </w:r>
             <w:r>
               <w:rPr>
@@ -1358,7 +1256,7 @@
                 <w:noProof/>
                 <w:webHidden/>
               </w:rPr>
-              <w:instrText xml:space="preserve"> PAGEREF _Toc23854696 \h </w:instrText>
+              <w:instrText xml:space="preserve"> PAGEREF _Toc23864764 \h </w:instrText>
             </w:r>
             <w:r>
               <w:rPr>
@@ -1378,104 +1276,7 @@
                 <w:noProof/>
                 <w:webHidden/>
               </w:rPr>
-              <w:t>10</w:t>
-            </w:r>
-            <w:r>
-              <w:rPr>
-                <w:noProof/>
-                <w:webHidden/>
-              </w:rPr>
-              <w:fldChar w:fldCharType="end"/>
-            </w:r>
-          </w:hyperlink>
-        </w:p>
-        <w:p>
-          <w:pPr>
-            <w:pStyle w:val="TOC1"/>
-            <w:tabs>
-              <w:tab w:val="left" w:pos="1470"/>
-            </w:tabs>
-            <w:rPr>
-              <w:rFonts w:asciiTheme="minorHAnsi" w:eastAsiaTheme="minorEastAsia" w:hAnsiTheme="minorHAnsi" w:cstheme="minorBidi"/>
-              <w:noProof/>
-            </w:rPr>
-          </w:pPr>
-          <w:hyperlink w:anchor="_Toc23854697" w:history="1">
-            <w:r>
-              <w:rPr>
-                <w:rStyle w:val="a5"/>
-                <w:noProof/>
-              </w:rPr>
-              <w:t>第</w:t>
-            </w:r>
-            <w:r>
-              <w:rPr>
-                <w:rStyle w:val="a5"/>
-                <w:noProof/>
-              </w:rPr>
-              <w:t>5</w:t>
-            </w:r>
-            <w:r>
-              <w:rPr>
-                <w:rStyle w:val="a5"/>
-                <w:noProof/>
-              </w:rPr>
-              <w:t>章</w:t>
-            </w:r>
-            <w:r>
-              <w:rPr>
-                <w:rFonts w:asciiTheme="minorHAnsi" w:eastAsiaTheme="minorEastAsia" w:hAnsiTheme="minorHAnsi" w:cstheme="minorBidi"/>
-                <w:noProof/>
-              </w:rPr>
-              <w:tab/>
-            </w:r>
-            <w:r>
-              <w:rPr>
-                <w:rStyle w:val="a5"/>
-                <w:noProof/>
-              </w:rPr>
-              <w:t>附录</w:t>
-            </w:r>
-            <w:r>
-              <w:rPr>
-                <w:noProof/>
-                <w:webHidden/>
-              </w:rPr>
-              <w:tab/>
-            </w:r>
-            <w:r>
-              <w:rPr>
-                <w:noProof/>
-                <w:webHidden/>
-              </w:rPr>
-              <w:fldChar w:fldCharType="begin"/>
-            </w:r>
-            <w:r>
-              <w:rPr>
-                <w:noProof/>
-                <w:webHidden/>
-              </w:rPr>
-              <w:instrText xml:space="preserve"> PAGEREF _Toc23854697 \h </w:instrText>
-            </w:r>
-            <w:r>
-              <w:rPr>
-                <w:noProof/>
-                <w:webHidden/>
-              </w:rPr>
-            </w:r>
-            <w:r>
-              <w:rPr>
-                <w:noProof/>
-                <w:webHidden/>
-              </w:rPr>
-              <w:fldChar w:fldCharType="separate"/>
-            </w:r>
-            <w:r>
-              <w:rPr>
-                <w:noProof/>
-                <w:webHidden/>
-              </w:rPr>
-              <w:t>11</w:t>
+              <w:t>6</w:t>
             </w:r>
             <w:r>
               <w:rPr>
@@ -1500,13 +1301,13 @@
               <w:sz w:val="21"/>
             </w:rPr>
           </w:pPr>
-          <w:hyperlink w:anchor="_Toc23854698" w:history="1">
+          <w:hyperlink w:anchor="_Toc23864765" w:history="1">
             <w:r>
               <w:rPr>
                 <w:rStyle w:val="a5"/>
                 <w:noProof/>
               </w:rPr>
-              <w:t>5.1</w:t>
+              <w:t>3.1</w:t>
             </w:r>
             <w:r>
               <w:rPr>
@@ -1521,21 +1322,7 @@
                 <w:rStyle w:val="a5"/>
                 <w:noProof/>
               </w:rPr>
-              <w:t>Git</w:t>
-            </w:r>
-            <w:r>
-              <w:rPr>
-                <w:rStyle w:val="a5"/>
-                <w:noProof/>
-              </w:rPr>
-              <w:t>默认编辑器</w:t>
-            </w:r>
-            <w:r>
-              <w:rPr>
-                <w:rStyle w:val="a5"/>
-                <w:noProof/>
-              </w:rPr>
-              <w:t>VIM</w:t>
+              <w:t>合并内测版</w:t>
             </w:r>
             <w:r>
               <w:rPr>
@@ -1556,7 +1343,7 @@
                 <w:noProof/>
                 <w:webHidden/>
               </w:rPr>
-              <w:instrText xml:space="preserve"> PAGEREF _Toc23854698 \h </w:instrText>
+              <w:instrText xml:space="preserve"> PAGEREF _Toc23864765 \h </w:instrText>
             </w:r>
             <w:r>
               <w:rPr>
@@ -1576,7 +1363,7 @@
                 <w:noProof/>
                 <w:webHidden/>
               </w:rPr>
-              <w:t>11</w:t>
+              <w:t>6</w:t>
             </w:r>
             <w:r>
               <w:rPr>
@@ -1601,13 +1388,13 @@
               <w:sz w:val="21"/>
             </w:rPr>
           </w:pPr>
-          <w:hyperlink w:anchor="_Toc23854699" w:history="1">
+          <w:hyperlink w:anchor="_Toc23864766" w:history="1">
             <w:r>
               <w:rPr>
                 <w:rStyle w:val="a5"/>
                 <w:noProof/>
               </w:rPr>
-              <w:t>5.2</w:t>
+              <w:t>3.2</w:t>
             </w:r>
             <w:r>
               <w:rPr>
@@ -1622,14 +1409,104 @@
                 <w:rStyle w:val="a5"/>
                 <w:noProof/>
               </w:rPr>
-              <w:t>新建</w:t>
-            </w:r>
+              <w:t>同步内测版</w:t>
+            </w:r>
+            <w:r>
+              <w:rPr>
+                <w:noProof/>
+                <w:webHidden/>
+              </w:rPr>
+              <w:tab/>
+            </w:r>
+            <w:r>
+              <w:rPr>
+                <w:noProof/>
+                <w:webHidden/>
+              </w:rPr>
+              <w:fldChar w:fldCharType="begin"/>
+            </w:r>
+            <w:r>
+              <w:rPr>
+                <w:noProof/>
+                <w:webHidden/>
+              </w:rPr>
+              <w:instrText xml:space="preserve"> PAGEREF _Toc23864766 \h </w:instrText>
+            </w:r>
+            <w:r>
+              <w:rPr>
+                <w:noProof/>
+                <w:webHidden/>
+              </w:rPr>
+            </w:r>
+            <w:r>
+              <w:rPr>
+                <w:noProof/>
+                <w:webHidden/>
+              </w:rPr>
+              <w:fldChar w:fldCharType="separate"/>
+            </w:r>
+            <w:r>
+              <w:rPr>
+                <w:noProof/>
+                <w:webHidden/>
+              </w:rPr>
+              <w:t>7</w:t>
+            </w:r>
+            <w:r>
+              <w:rPr>
+                <w:noProof/>
+                <w:webHidden/>
+              </w:rPr>
+              <w:fldChar w:fldCharType="end"/>
+            </w:r>
+          </w:hyperlink>
+        </w:p>
+        <w:p>
+          <w:pPr>
+            <w:pStyle w:val="TOC1"/>
+            <w:tabs>
+              <w:tab w:val="left" w:pos="1470"/>
+            </w:tabs>
+            <w:rPr>
+              <w:rFonts w:asciiTheme="minorHAnsi" w:eastAsiaTheme="minorEastAsia" w:hAnsiTheme="minorHAnsi" w:cstheme="minorBidi"/>
+              <w:noProof/>
+            </w:rPr>
+          </w:pPr>
+          <w:hyperlink w:anchor="_Toc23864767" w:history="1">
             <w:r>
               <w:rPr>
                 <w:rStyle w:val="a5"/>
                 <w:noProof/>
               </w:rPr>
-              <w:t>Tag</w:t>
+              <w:t>第</w:t>
+            </w:r>
+            <w:r>
+              <w:rPr>
+                <w:rStyle w:val="a5"/>
+                <w:noProof/>
+              </w:rPr>
+              <w:t>4</w:t>
+            </w:r>
+            <w:r>
+              <w:rPr>
+                <w:rStyle w:val="a5"/>
+                <w:noProof/>
+              </w:rPr>
+              <w:t>章</w:t>
+            </w:r>
+            <w:r>
+              <w:rPr>
+                <w:rFonts w:asciiTheme="minorHAnsi" w:eastAsiaTheme="minorEastAsia" w:hAnsiTheme="minorHAnsi" w:cstheme="minorBidi"/>
+                <w:noProof/>
+              </w:rPr>
+              <w:tab/>
+            </w:r>
+            <w:r>
+              <w:rPr>
+                <w:rStyle w:val="a5"/>
+                <w:noProof/>
+              </w:rPr>
+              <w:t>定制版</w:t>
             </w:r>
             <w:r>
               <w:rPr>
@@ -1650,7 +1527,7 @@
                 <w:noProof/>
                 <w:webHidden/>
               </w:rPr>
-              <w:instrText xml:space="preserve"> PAGEREF _Toc23854699 \h </w:instrText>
+              <w:instrText xml:space="preserve"> PAGEREF _Toc23864767 \h </w:instrText>
             </w:r>
             <w:r>
               <w:rPr>
@@ -1670,7 +1547,7 @@
                 <w:noProof/>
                 <w:webHidden/>
               </w:rPr>
-              <w:t>11</w:t>
+              <w:t>8</w:t>
             </w:r>
             <w:r>
               <w:rPr>
@@ -1695,13 +1572,13 @@
               <w:sz w:val="21"/>
             </w:rPr>
           </w:pPr>
-          <w:hyperlink w:anchor="_Toc23854700" w:history="1">
+          <w:hyperlink w:anchor="_Toc23864768" w:history="1">
             <w:r>
               <w:rPr>
                 <w:rStyle w:val="a5"/>
                 <w:noProof/>
               </w:rPr>
-              <w:t>5.3</w:t>
+              <w:t>4.1</w:t>
             </w:r>
             <w:r>
               <w:rPr>
@@ -1716,14 +1593,7 @@
                 <w:rStyle w:val="a5"/>
                 <w:noProof/>
               </w:rPr>
-              <w:t>删除</w:t>
-            </w:r>
-            <w:r>
-              <w:rPr>
-                <w:rStyle w:val="a5"/>
-                <w:noProof/>
-              </w:rPr>
-              <w:t>Tag</w:t>
+              <w:t>配置</w:t>
             </w:r>
             <w:r>
               <w:rPr>
@@ -1744,7 +1614,7 @@
                 <w:noProof/>
                 <w:webHidden/>
               </w:rPr>
-              <w:instrText xml:space="preserve"> PAGEREF _Toc23854700 \h </w:instrText>
+              <w:instrText xml:space="preserve"> PAGEREF _Toc23864768 \h </w:instrText>
             </w:r>
             <w:r>
               <w:rPr>
@@ -1764,7 +1634,7 @@
                 <w:noProof/>
                 <w:webHidden/>
               </w:rPr>
-              <w:t>12</w:t>
+              <w:t>8</w:t>
             </w:r>
             <w:r>
               <w:rPr>
@@ -1789,13 +1659,13 @@
               <w:sz w:val="21"/>
             </w:rPr>
           </w:pPr>
-          <w:hyperlink w:anchor="_Toc23854701" w:history="1">
+          <w:hyperlink w:anchor="_Toc23864769" w:history="1">
             <w:r>
               <w:rPr>
                 <w:rStyle w:val="a5"/>
                 <w:noProof/>
               </w:rPr>
-              <w:t>5.4</w:t>
+              <w:t>4.2</w:t>
             </w:r>
             <w:r>
               <w:rPr>
@@ -1810,6 +1680,653 @@
                 <w:rStyle w:val="a5"/>
                 <w:noProof/>
               </w:rPr>
+              <w:t>使用</w:t>
+            </w:r>
+            <w:r>
+              <w:rPr>
+                <w:noProof/>
+                <w:webHidden/>
+              </w:rPr>
+              <w:tab/>
+            </w:r>
+            <w:r>
+              <w:rPr>
+                <w:noProof/>
+                <w:webHidden/>
+              </w:rPr>
+              <w:fldChar w:fldCharType="begin"/>
+            </w:r>
+            <w:r>
+              <w:rPr>
+                <w:noProof/>
+                <w:webHidden/>
+              </w:rPr>
+              <w:instrText xml:space="preserve"> PAGEREF _Toc23864769 \h </w:instrText>
+            </w:r>
+            <w:r>
+              <w:rPr>
+                <w:noProof/>
+                <w:webHidden/>
+              </w:rPr>
+            </w:r>
+            <w:r>
+              <w:rPr>
+                <w:noProof/>
+                <w:webHidden/>
+              </w:rPr>
+              <w:fldChar w:fldCharType="separate"/>
+            </w:r>
+            <w:r>
+              <w:rPr>
+                <w:noProof/>
+                <w:webHidden/>
+              </w:rPr>
+              <w:t>8</w:t>
+            </w:r>
+            <w:r>
+              <w:rPr>
+                <w:noProof/>
+                <w:webHidden/>
+              </w:rPr>
+              <w:fldChar w:fldCharType="end"/>
+            </w:r>
+          </w:hyperlink>
+        </w:p>
+        <w:p>
+          <w:pPr>
+            <w:pStyle w:val="TOC2"/>
+            <w:tabs>
+              <w:tab w:val="left" w:pos="1260"/>
+              <w:tab w:val="right" w:leader="dot" w:pos="8296"/>
+            </w:tabs>
+            <w:ind w:firstLine="440"/>
+            <w:rPr>
+              <w:noProof/>
+              <w:kern w:val="2"/>
+              <w:sz w:val="21"/>
+            </w:rPr>
+          </w:pPr>
+          <w:hyperlink w:anchor="_Toc23864770" w:history="1">
+            <w:r>
+              <w:rPr>
+                <w:rStyle w:val="a5"/>
+                <w:noProof/>
+              </w:rPr>
+              <w:t>4.3</w:t>
+            </w:r>
+            <w:r>
+              <w:rPr>
+                <w:noProof/>
+                <w:kern w:val="2"/>
+                <w:sz w:val="21"/>
+              </w:rPr>
+              <w:tab/>
+            </w:r>
+            <w:r>
+              <w:rPr>
+                <w:rStyle w:val="a5"/>
+                <w:noProof/>
+              </w:rPr>
+              <w:t>安装包</w:t>
+            </w:r>
+            <w:r>
+              <w:rPr>
+                <w:noProof/>
+                <w:webHidden/>
+              </w:rPr>
+              <w:tab/>
+            </w:r>
+            <w:r>
+              <w:rPr>
+                <w:noProof/>
+                <w:webHidden/>
+              </w:rPr>
+              <w:fldChar w:fldCharType="begin"/>
+            </w:r>
+            <w:r>
+              <w:rPr>
+                <w:noProof/>
+                <w:webHidden/>
+              </w:rPr>
+              <w:instrText xml:space="preserve"> PAGEREF _Toc23864770 \h </w:instrText>
+            </w:r>
+            <w:r>
+              <w:rPr>
+                <w:noProof/>
+                <w:webHidden/>
+              </w:rPr>
+            </w:r>
+            <w:r>
+              <w:rPr>
+                <w:noProof/>
+                <w:webHidden/>
+              </w:rPr>
+              <w:fldChar w:fldCharType="separate"/>
+            </w:r>
+            <w:r>
+              <w:rPr>
+                <w:noProof/>
+                <w:webHidden/>
+              </w:rPr>
+              <w:t>8</w:t>
+            </w:r>
+            <w:r>
+              <w:rPr>
+                <w:noProof/>
+                <w:webHidden/>
+              </w:rPr>
+              <w:fldChar w:fldCharType="end"/>
+            </w:r>
+          </w:hyperlink>
+        </w:p>
+        <w:p>
+          <w:pPr>
+            <w:pStyle w:val="TOC1"/>
+            <w:tabs>
+              <w:tab w:val="left" w:pos="1470"/>
+            </w:tabs>
+            <w:rPr>
+              <w:rFonts w:asciiTheme="minorHAnsi" w:eastAsiaTheme="minorEastAsia" w:hAnsiTheme="minorHAnsi" w:cstheme="minorBidi"/>
+              <w:noProof/>
+            </w:rPr>
+          </w:pPr>
+          <w:hyperlink w:anchor="_Toc23864771" w:history="1">
+            <w:r>
+              <w:rPr>
+                <w:rStyle w:val="a5"/>
+                <w:noProof/>
+              </w:rPr>
+              <w:t>第</w:t>
+            </w:r>
+            <w:r>
+              <w:rPr>
+                <w:rStyle w:val="a5"/>
+                <w:noProof/>
+              </w:rPr>
+              <w:t>5</w:t>
+            </w:r>
+            <w:r>
+              <w:rPr>
+                <w:rStyle w:val="a5"/>
+                <w:noProof/>
+              </w:rPr>
+              <w:t>章</w:t>
+            </w:r>
+            <w:r>
+              <w:rPr>
+                <w:rFonts w:asciiTheme="minorHAnsi" w:eastAsiaTheme="minorEastAsia" w:hAnsiTheme="minorHAnsi" w:cstheme="minorBidi"/>
+                <w:noProof/>
+              </w:rPr>
+              <w:tab/>
+            </w:r>
+            <w:r>
+              <w:rPr>
+                <w:rStyle w:val="a5"/>
+                <w:noProof/>
+              </w:rPr>
+              <w:t>附录</w:t>
+            </w:r>
+            <w:r>
+              <w:rPr>
+                <w:noProof/>
+                <w:webHidden/>
+              </w:rPr>
+              <w:tab/>
+            </w:r>
+            <w:r>
+              <w:rPr>
+                <w:noProof/>
+                <w:webHidden/>
+              </w:rPr>
+              <w:fldChar w:fldCharType="begin"/>
+            </w:r>
+            <w:r>
+              <w:rPr>
+                <w:noProof/>
+                <w:webHidden/>
+              </w:rPr>
+              <w:instrText xml:space="preserve"> PAGEREF _Toc23864771 \h </w:instrText>
+            </w:r>
+            <w:r>
+              <w:rPr>
+                <w:noProof/>
+                <w:webHidden/>
+              </w:rPr>
+            </w:r>
+            <w:r>
+              <w:rPr>
+                <w:noProof/>
+                <w:webHidden/>
+              </w:rPr>
+              <w:fldChar w:fldCharType="separate"/>
+            </w:r>
+            <w:r>
+              <w:rPr>
+                <w:noProof/>
+                <w:webHidden/>
+              </w:rPr>
+              <w:t>9</w:t>
+            </w:r>
+            <w:r>
+              <w:rPr>
+                <w:noProof/>
+                <w:webHidden/>
+              </w:rPr>
+              <w:fldChar w:fldCharType="end"/>
+            </w:r>
+          </w:hyperlink>
+        </w:p>
+        <w:p>
+          <w:pPr>
+            <w:pStyle w:val="TOC2"/>
+            <w:tabs>
+              <w:tab w:val="left" w:pos="1260"/>
+              <w:tab w:val="right" w:leader="dot" w:pos="8296"/>
+            </w:tabs>
+            <w:ind w:firstLine="440"/>
+            <w:rPr>
+              <w:noProof/>
+              <w:kern w:val="2"/>
+              <w:sz w:val="21"/>
+            </w:rPr>
+          </w:pPr>
+          <w:hyperlink w:anchor="_Toc23864772" w:history="1">
+            <w:r>
+              <w:rPr>
+                <w:rStyle w:val="a5"/>
+                <w:noProof/>
+              </w:rPr>
+              <w:t>5.1</w:t>
+            </w:r>
+            <w:r>
+              <w:rPr>
+                <w:noProof/>
+                <w:kern w:val="2"/>
+                <w:sz w:val="21"/>
+              </w:rPr>
+              <w:tab/>
+            </w:r>
+            <w:r>
+              <w:rPr>
+                <w:rStyle w:val="a5"/>
+                <w:noProof/>
+              </w:rPr>
+              <w:t>Git</w:t>
+            </w:r>
+            <w:r>
+              <w:rPr>
+                <w:rStyle w:val="a5"/>
+                <w:noProof/>
+              </w:rPr>
+              <w:t>默认编辑器</w:t>
+            </w:r>
+            <w:r>
+              <w:rPr>
+                <w:rStyle w:val="a5"/>
+                <w:noProof/>
+              </w:rPr>
+              <w:t>VIM</w:t>
+            </w:r>
+            <w:r>
+              <w:rPr>
+                <w:noProof/>
+                <w:webHidden/>
+              </w:rPr>
+              <w:tab/>
+            </w:r>
+            <w:r>
+              <w:rPr>
+                <w:noProof/>
+                <w:webHidden/>
+              </w:rPr>
+              <w:fldChar w:fldCharType="begin"/>
+            </w:r>
+            <w:r>
+              <w:rPr>
+                <w:noProof/>
+                <w:webHidden/>
+              </w:rPr>
+              <w:instrText xml:space="preserve"> PAGEREF _Toc23864772 \h </w:instrText>
+            </w:r>
+            <w:r>
+              <w:rPr>
+                <w:noProof/>
+                <w:webHidden/>
+              </w:rPr>
+            </w:r>
+            <w:r>
+              <w:rPr>
+                <w:noProof/>
+                <w:webHidden/>
+              </w:rPr>
+              <w:fldChar w:fldCharType="separate"/>
+            </w:r>
+            <w:r>
+              <w:rPr>
+                <w:noProof/>
+                <w:webHidden/>
+              </w:rPr>
+              <w:t>9</w:t>
+            </w:r>
+            <w:r>
+              <w:rPr>
+                <w:noProof/>
+                <w:webHidden/>
+              </w:rPr>
+              <w:fldChar w:fldCharType="end"/>
+            </w:r>
+          </w:hyperlink>
+        </w:p>
+        <w:p>
+          <w:pPr>
+            <w:pStyle w:val="TOC2"/>
+            <w:tabs>
+              <w:tab w:val="left" w:pos="1260"/>
+              <w:tab w:val="right" w:leader="dot" w:pos="8296"/>
+            </w:tabs>
+            <w:ind w:firstLine="440"/>
+            <w:rPr>
+              <w:noProof/>
+              <w:kern w:val="2"/>
+              <w:sz w:val="21"/>
+            </w:rPr>
+          </w:pPr>
+          <w:hyperlink w:anchor="_Toc23864773" w:history="1">
+            <w:r>
+              <w:rPr>
+                <w:rStyle w:val="a5"/>
+                <w:noProof/>
+              </w:rPr>
+              <w:t>5.2</w:t>
+            </w:r>
+            <w:r>
+              <w:rPr>
+                <w:noProof/>
+                <w:kern w:val="2"/>
+                <w:sz w:val="21"/>
+              </w:rPr>
+              <w:tab/>
+            </w:r>
+            <w:r>
+              <w:rPr>
+                <w:rStyle w:val="a5"/>
+                <w:noProof/>
+              </w:rPr>
+              <w:t>新建</w:t>
+            </w:r>
+            <w:r>
+              <w:rPr>
+                <w:rStyle w:val="a5"/>
+                <w:noProof/>
+              </w:rPr>
+              <w:t>Tag</w:t>
+            </w:r>
+            <w:r>
+              <w:rPr>
+                <w:noProof/>
+                <w:webHidden/>
+              </w:rPr>
+              <w:tab/>
+            </w:r>
+            <w:r>
+              <w:rPr>
+                <w:noProof/>
+                <w:webHidden/>
+              </w:rPr>
+              <w:fldChar w:fldCharType="begin"/>
+            </w:r>
+            <w:r>
+              <w:rPr>
+                <w:noProof/>
+                <w:webHidden/>
+              </w:rPr>
+              <w:instrText xml:space="preserve"> PAGEREF _Toc23864773 \h </w:instrText>
+            </w:r>
+            <w:r>
+              <w:rPr>
+                <w:noProof/>
+                <w:webHidden/>
+              </w:rPr>
+            </w:r>
+            <w:r>
+              <w:rPr>
+                <w:noProof/>
+                <w:webHidden/>
+              </w:rPr>
+              <w:fldChar w:fldCharType="separate"/>
+            </w:r>
+            <w:r>
+              <w:rPr>
+                <w:noProof/>
+                <w:webHidden/>
+              </w:rPr>
+              <w:t>9</w:t>
+            </w:r>
+            <w:r>
+              <w:rPr>
+                <w:noProof/>
+                <w:webHidden/>
+              </w:rPr>
+              <w:fldChar w:fldCharType="end"/>
+            </w:r>
+          </w:hyperlink>
+        </w:p>
+        <w:p>
+          <w:pPr>
+            <w:pStyle w:val="TOC2"/>
+            <w:tabs>
+              <w:tab w:val="left" w:pos="1260"/>
+              <w:tab w:val="right" w:leader="dot" w:pos="8296"/>
+            </w:tabs>
+            <w:ind w:firstLine="440"/>
+            <w:rPr>
+              <w:noProof/>
+              <w:kern w:val="2"/>
+              <w:sz w:val="21"/>
+            </w:rPr>
+          </w:pPr>
+          <w:hyperlink w:anchor="_Toc23864774" w:history="1">
+            <w:r>
+              <w:rPr>
+                <w:rStyle w:val="a5"/>
+                <w:noProof/>
+              </w:rPr>
+              <w:t>5.3</w:t>
+            </w:r>
+            <w:r>
+              <w:rPr>
+                <w:noProof/>
+                <w:kern w:val="2"/>
+                <w:sz w:val="21"/>
+              </w:rPr>
+              <w:tab/>
+            </w:r>
+            <w:r>
+              <w:rPr>
+                <w:rStyle w:val="a5"/>
+                <w:noProof/>
+              </w:rPr>
+              <w:t>删除</w:t>
+            </w:r>
+            <w:r>
+              <w:rPr>
+                <w:rStyle w:val="a5"/>
+                <w:noProof/>
+              </w:rPr>
+              <w:t>Tag</w:t>
+            </w:r>
+            <w:r>
+              <w:rPr>
+                <w:noProof/>
+                <w:webHidden/>
+              </w:rPr>
+              <w:tab/>
+            </w:r>
+            <w:r>
+              <w:rPr>
+                <w:noProof/>
+                <w:webHidden/>
+              </w:rPr>
+              <w:fldChar w:fldCharType="begin"/>
+            </w:r>
+            <w:r>
+              <w:rPr>
+                <w:noProof/>
+                <w:webHidden/>
+              </w:rPr>
+              <w:instrText xml:space="preserve"> PAGEREF _Toc23864774 \h </w:instrText>
+            </w:r>
+            <w:r>
+              <w:rPr>
+                <w:noProof/>
+                <w:webHidden/>
+              </w:rPr>
+            </w:r>
+            <w:r>
+              <w:rPr>
+                <w:noProof/>
+                <w:webHidden/>
+              </w:rPr>
+              <w:fldChar w:fldCharType="separate"/>
+            </w:r>
+            <w:r>
+              <w:rPr>
+                <w:noProof/>
+                <w:webHidden/>
+              </w:rPr>
+              <w:t>10</w:t>
+            </w:r>
+            <w:r>
+              <w:rPr>
+                <w:noProof/>
+                <w:webHidden/>
+              </w:rPr>
+              <w:fldChar w:fldCharType="end"/>
+            </w:r>
+          </w:hyperlink>
+        </w:p>
+        <w:p>
+          <w:pPr>
+            <w:pStyle w:val="TOC2"/>
+            <w:tabs>
+              <w:tab w:val="left" w:pos="1260"/>
+              <w:tab w:val="right" w:leader="dot" w:pos="8296"/>
+            </w:tabs>
+            <w:ind w:firstLine="440"/>
+            <w:rPr>
+              <w:noProof/>
+              <w:kern w:val="2"/>
+              <w:sz w:val="21"/>
+            </w:rPr>
+          </w:pPr>
+          <w:hyperlink w:anchor="_Toc23864775" w:history="1">
+            <w:r>
+              <w:rPr>
+                <w:rStyle w:val="a5"/>
+                <w:noProof/>
+              </w:rPr>
+              <w:t>5.4</w:t>
+            </w:r>
+            <w:r>
+              <w:rPr>
+                <w:noProof/>
+                <w:kern w:val="2"/>
+                <w:sz w:val="21"/>
+              </w:rPr>
+              <w:tab/>
+            </w:r>
+            <w:r>
+              <w:rPr>
+                <w:rStyle w:val="a5"/>
+                <w:noProof/>
+              </w:rPr>
+              <w:t>通过变基合并提交</w:t>
+            </w:r>
+            <w:r>
+              <w:rPr>
+                <w:noProof/>
+                <w:webHidden/>
+              </w:rPr>
+              <w:tab/>
+            </w:r>
+            <w:r>
+              <w:rPr>
+                <w:noProof/>
+                <w:webHidden/>
+              </w:rPr>
+              <w:fldChar w:fldCharType="begin"/>
+            </w:r>
+            <w:r>
+              <w:rPr>
+                <w:noProof/>
+                <w:webHidden/>
+              </w:rPr>
+              <w:instrText xml:space="preserve"> PAGEREF _Toc23864775 \h </w:instrText>
+            </w:r>
+            <w:r>
+              <w:rPr>
+                <w:noProof/>
+                <w:webHidden/>
+              </w:rPr>
+            </w:r>
+            <w:r>
+              <w:rPr>
+                <w:noProof/>
+                <w:webHidden/>
+              </w:rPr>
+              <w:fldChar w:fldCharType="separate"/>
+            </w:r>
+            <w:r>
+              <w:rPr>
+                <w:noProof/>
+                <w:webHidden/>
+              </w:rPr>
+              <w:t>10</w:t>
+            </w:r>
+            <w:r>
+              <w:rPr>
+                <w:noProof/>
+                <w:webHidden/>
+              </w:rPr>
+              <w:fldChar w:fldCharType="end"/>
+            </w:r>
+          </w:hyperlink>
+        </w:p>
+        <w:p>
+          <w:pPr>
+            <w:pStyle w:val="TOC2"/>
+            <w:tabs>
+              <w:tab w:val="left" w:pos="1260"/>
+              <w:tab w:val="right" w:leader="dot" w:pos="8296"/>
+            </w:tabs>
+            <w:ind w:firstLine="440"/>
+            <w:rPr>
+              <w:noProof/>
+              <w:kern w:val="2"/>
+              <w:sz w:val="21"/>
+            </w:rPr>
+          </w:pPr>
+          <w:hyperlink w:anchor="_Toc23864776" w:history="1">
+            <w:r>
+              <w:rPr>
+                <w:rStyle w:val="a5"/>
+                <w:noProof/>
+              </w:rPr>
+              <w:t>5.5</w:t>
+            </w:r>
+            <w:r>
+              <w:rPr>
+                <w:noProof/>
+                <w:kern w:val="2"/>
+                <w:sz w:val="21"/>
+              </w:rPr>
+              <w:tab/>
+            </w:r>
+            <w:r>
+              <w:rPr>
+                <w:rStyle w:val="a5"/>
+                <w:noProof/>
+              </w:rPr>
               <w:t>VMS</w:t>
             </w:r>
             <w:r>
@@ -1838,7 +2355,7 @@
                 <w:noProof/>
                 <w:webHidden/>
               </w:rPr>
-              <w:instrText xml:space="preserve"> PAGEREF _Toc23854701 \h </w:instrText>
+              <w:instrText xml:space="preserve"> PAGEREF _Toc23864776 \h </w:instrText>
             </w:r>
             <w:r>
               <w:rPr>
@@ -1858,7 +2375,7 @@
                 <w:noProof/>
                 <w:webHidden/>
               </w:rPr>
-              <w:t>12</w:t>
+              <w:t>11</w:t>
             </w:r>
             <w:r>
               <w:rPr>
@@ -1888,9 +2405,9 @@
         </w:p>
       </w:sdtContent>
     </w:sdt>
+    <w:bookmarkEnd w:id="8"/>
     <w:bookmarkEnd w:id="7"/>
     <w:bookmarkEnd w:id="6"/>
-    <w:bookmarkEnd w:id="5"/>
     <w:p>
       <w:pPr>
         <w:ind w:firstLine="420"/>
@@ -1900,177 +2417,121 @@
       <w:pPr>
         <w:pStyle w:val="1"/>
       </w:pPr>
-      <w:bookmarkStart w:id="8" w:name="_Toc23854688"/>
+      <w:bookmarkStart w:id="9" w:name="_Toc23864757"/>
       <w:r>
         <w:rPr>
           <w:rFonts w:hint="eastAsia"/>
         </w:rPr>
         <w:lastRenderedPageBreak/>
         <w:t>概述</w:t>
-      </w:r>
-      <w:bookmarkEnd w:id="8"/>
-    </w:p>
-    <w:p>
-      <w:pPr>
-        <w:pStyle w:val="2"/>
-      </w:pPr>
-      <w:bookmarkStart w:id="9" w:name="_Toc23854689"/>
-      <w:r>
-        <w:rPr>
-          <w:rFonts w:hint="eastAsia"/>
-        </w:rPr>
-        <w:t>版本类型</w:t>
       </w:r>
       <w:bookmarkEnd w:id="9"/>
     </w:p>
     <w:p>
       <w:pPr>
-        <w:ind w:firstLine="420"/>
-      </w:pPr>
-      <w:r>
-        <w:rPr>
-          <w:rFonts w:hint="eastAsia"/>
-        </w:rPr>
-        <w:t>版本分为</w:t>
-      </w:r>
-      <w:r>
-        <w:rPr>
-          <w:rFonts w:hint="eastAsia"/>
-        </w:rPr>
-        <w:t>标准版、内测版</w:t>
-      </w:r>
-      <w:r>
-        <w:rPr>
-          <w:rFonts w:hint="eastAsia"/>
-        </w:rPr>
-        <w:t>和</w:t>
-      </w:r>
-      <w:r>
-        <w:rPr>
-          <w:rFonts w:hint="eastAsia"/>
-        </w:rPr>
-        <w:t>定制版。</w:t>
-      </w:r>
-      <w:r>
-        <w:rPr>
-          <w:rFonts w:hint="eastAsia"/>
-        </w:rPr>
-        <w:t>标准版由管理员维护，</w:t>
-      </w:r>
-      <w:r>
-        <w:rPr>
-          <w:rFonts w:hint="eastAsia"/>
-        </w:rPr>
-        <w:t>对外</w:t>
-      </w:r>
-      <w:r>
-        <w:rPr>
-          <w:rFonts w:hint="eastAsia"/>
-        </w:rPr>
-        <w:t>公开</w:t>
-      </w:r>
-      <w:r>
-        <w:rPr>
-          <w:rFonts w:hint="eastAsia"/>
-        </w:rPr>
-        <w:t>但只读。内测版由管理员维护，对外不公开。定制版公开并</w:t>
-      </w:r>
-      <w:r>
-        <w:rPr>
-          <w:rFonts w:hint="eastAsia"/>
-        </w:rPr>
-        <w:t>可</w:t>
-      </w:r>
-      <w:r>
-        <w:rPr>
-          <w:rFonts w:hint="eastAsia"/>
-        </w:rPr>
-        <w:t>读写。</w:t>
-      </w:r>
+        <w:pStyle w:val="2"/>
+      </w:pPr>
+      <w:bookmarkStart w:id="10" w:name="_Toc23864758"/>
+      <w:r>
+        <w:rPr>
+          <w:rFonts w:hint="eastAsia"/>
+        </w:rPr>
+        <w:t>版本类型</w:t>
+      </w:r>
+      <w:bookmarkEnd w:id="10"/>
     </w:p>
     <w:p>
       <w:pPr>
-        <w:pStyle w:val="3"/>
-      </w:pPr>
-      <w:r>
-        <w:rPr>
-          <w:rFonts w:hint="eastAsia"/>
-        </w:rPr>
-        <w:t>标准版</w:t>
-      </w:r>
-      <w:r>
-        <w:rPr>
-          <w:rFonts w:hint="eastAsia"/>
-        </w:rPr>
-        <w:t>—</w:t>
-      </w:r>
-      <w:r>
-        <w:rPr>
-          <w:rFonts w:hint="eastAsia"/>
-        </w:rPr>
-        <w:t>master</w:t>
-      </w:r>
-      <w:r>
-        <w:rPr>
-          <w:rFonts w:hint="eastAsia"/>
-        </w:rPr>
-        <w:t>分支</w:t>
+        <w:ind w:firstLine="420"/>
+      </w:pPr>
+      <w:r>
+        <w:rPr>
+          <w:rFonts w:hint="eastAsia"/>
+        </w:rPr>
+        <w:t>版本分为</w:t>
+      </w:r>
+      <w:r>
+        <w:rPr>
+          <w:rFonts w:hint="eastAsia"/>
+        </w:rPr>
+        <w:t>标准版、内测版</w:t>
+      </w:r>
+      <w:r>
+        <w:rPr>
+          <w:rFonts w:hint="eastAsia"/>
+        </w:rPr>
+        <w:t>和</w:t>
+      </w:r>
+      <w:r>
+        <w:rPr>
+          <w:rFonts w:hint="eastAsia"/>
+        </w:rPr>
+        <w:t>定制版。</w:t>
+      </w:r>
+      <w:r>
+        <w:rPr>
+          <w:rFonts w:hint="eastAsia"/>
+        </w:rPr>
+        <w:t>标准版由管理员维护，</w:t>
+      </w:r>
+      <w:r>
+        <w:rPr>
+          <w:rFonts w:hint="eastAsia"/>
+        </w:rPr>
+        <w:t>对外</w:t>
+      </w:r>
+      <w:r>
+        <w:rPr>
+          <w:rFonts w:hint="eastAsia"/>
+        </w:rPr>
+        <w:t>公开</w:t>
+      </w:r>
+      <w:r>
+        <w:rPr>
+          <w:rFonts w:hint="eastAsia"/>
+        </w:rPr>
+        <w:t>但只读。内测版由管理员维护，对外不公开。定制版公开并</w:t>
+      </w:r>
+      <w:r>
+        <w:rPr>
+          <w:rFonts w:hint="eastAsia"/>
+        </w:rPr>
+        <w:t>可</w:t>
+      </w:r>
+      <w:r>
+        <w:rPr>
+          <w:rFonts w:hint="eastAsia"/>
+        </w:rPr>
+        <w:t>读写。</w:t>
       </w:r>
     </w:p>
     <w:p>
       <w:pPr>
-        <w:ind w:firstLine="420"/>
-      </w:pPr>
-      <w:r>
-        <w:rPr>
-          <w:rFonts w:hint="eastAsia"/>
-        </w:rPr>
-        <w:t>管理员通过</w:t>
-      </w:r>
-      <w:r>
-        <w:t>Visual Studio</w:t>
-      </w:r>
-      <w:r>
-        <w:rPr>
-          <w:rFonts w:hint="eastAsia"/>
-        </w:rPr>
-        <w:t>手动切换到此分支，通过</w:t>
-      </w:r>
-      <w:r>
-        <w:rPr>
-          <w:rFonts w:hint="eastAsia"/>
-        </w:rPr>
-        <w:t>Dev</w:t>
-      </w:r>
-      <w:r>
-        <w:rPr>
-          <w:rFonts w:hint="eastAsia"/>
-        </w:rPr>
-        <w:t>分支变基</w:t>
-      </w:r>
-      <w:r>
-        <w:rPr>
-          <w:rFonts w:hint="eastAsia"/>
-        </w:rPr>
-        <w:t>升级此版本。通过</w:t>
-      </w:r>
-      <w:r>
-        <w:rPr>
-          <w:rFonts w:hint="eastAsia"/>
-        </w:rPr>
-        <w:t>GitBash</w:t>
-      </w:r>
-      <w:r>
-        <w:rPr>
-          <w:rFonts w:hint="eastAsia"/>
-        </w:rPr>
-        <w:t>变基，合并信息，不产生新</w:t>
-      </w:r>
-      <w:r>
-        <w:rPr>
-          <w:rFonts w:hint="eastAsia"/>
-        </w:rPr>
-        <w:t>提交。</w:t>
+        <w:pStyle w:val="3"/>
+      </w:pPr>
+      <w:r>
+        <w:rPr>
+          <w:rFonts w:hint="eastAsia"/>
+        </w:rPr>
+        <w:t>标准版</w:t>
+      </w:r>
+      <w:r>
+        <w:rPr>
+          <w:rFonts w:hint="eastAsia"/>
+        </w:rPr>
+        <w:t>—</w:t>
+      </w:r>
+      <w:r>
+        <w:rPr>
+          <w:rFonts w:hint="eastAsia"/>
+        </w:rPr>
+        <w:t>master</w:t>
+      </w:r>
+      <w:r>
+        <w:rPr>
+          <w:rFonts w:hint="eastAsia"/>
+        </w:rPr>
+        <w:t>分支</w:t>
       </w:r>
     </w:p>
     <w:p>
@@ -2081,194 +2542,250 @@
         <w:rPr>
           <w:rFonts w:hint="eastAsia"/>
         </w:rPr>
-        <w:t>通过设置</w:t>
-      </w:r>
-      <w:r>
-        <w:rPr>
-          <w:rFonts w:hint="eastAsia"/>
-        </w:rPr>
-        <w:t>Tag</w:t>
-      </w:r>
-      <w:r>
-        <w:rPr>
-          <w:rFonts w:hint="eastAsia"/>
-        </w:rPr>
-        <w:t>对</w:t>
-      </w:r>
-      <w:r>
-        <w:rPr>
-          <w:rFonts w:hint="eastAsia"/>
-        </w:rPr>
-        <w:t>VMS</w:t>
-      </w:r>
-      <w:r>
-        <w:rPr>
-          <w:rFonts w:hint="eastAsia"/>
-        </w:rPr>
-        <w:t>界面</w:t>
-      </w:r>
-      <w:r>
-        <w:rPr>
-          <w:rFonts w:hint="eastAsia"/>
-        </w:rPr>
-        <w:t>开放版本，通过删除</w:t>
-      </w:r>
-      <w:r>
-        <w:rPr>
-          <w:rFonts w:hint="eastAsia"/>
-        </w:rPr>
-        <w:t>Tag</w:t>
-      </w:r>
-      <w:r>
-        <w:rPr>
-          <w:rFonts w:hint="eastAsia"/>
-        </w:rPr>
-        <w:t>禁用过时的版本。</w:t>
+        <w:t>管理员通过</w:t>
+      </w:r>
+      <w:r>
+        <w:t>Visual Studio</w:t>
+      </w:r>
+      <w:r>
+        <w:rPr>
+          <w:rFonts w:hint="eastAsia"/>
+        </w:rPr>
+        <w:t>手动切换到此分支，通过</w:t>
+      </w:r>
+      <w:r>
+        <w:rPr>
+          <w:rFonts w:hint="eastAsia"/>
+        </w:rPr>
+        <w:t>Dev</w:t>
+      </w:r>
+      <w:r>
+        <w:rPr>
+          <w:rFonts w:hint="eastAsia"/>
+        </w:rPr>
+        <w:t>分支变基</w:t>
+      </w:r>
+      <w:r>
+        <w:rPr>
+          <w:rFonts w:hint="eastAsia"/>
+        </w:rPr>
+        <w:t>升级此版本。通过</w:t>
+      </w:r>
+      <w:r>
+        <w:rPr>
+          <w:rFonts w:hint="eastAsia"/>
+        </w:rPr>
+        <w:t>GitBash</w:t>
+      </w:r>
+      <w:r>
+        <w:rPr>
+          <w:rFonts w:hint="eastAsia"/>
+        </w:rPr>
+        <w:t>变基，合并信息，不产生新</w:t>
+      </w:r>
+      <w:r>
+        <w:rPr>
+          <w:rFonts w:hint="eastAsia"/>
+        </w:rPr>
+        <w:t>提交。</w:t>
       </w:r>
     </w:p>
     <w:p>
       <w:pPr>
-        <w:pStyle w:val="3"/>
-      </w:pPr>
-      <w:r>
-        <w:rPr>
-          <w:rFonts w:hint="eastAsia"/>
-        </w:rPr>
-        <w:t>内测版</w:t>
-      </w:r>
-      <w:r>
-        <w:rPr>
-          <w:rFonts w:hint="eastAsia"/>
-        </w:rPr>
-        <w:t>—</w:t>
-      </w:r>
-      <w:r>
-        <w:rPr>
-          <w:rFonts w:hint="eastAsia"/>
-        </w:rPr>
-        <w:t>D</w:t>
-      </w:r>
-      <w:r>
-        <w:rPr>
-          <w:rFonts w:hint="eastAsia"/>
-        </w:rPr>
-        <w:t>ev</w:t>
-      </w:r>
-      <w:r>
-        <w:rPr>
-          <w:rFonts w:hint="eastAsia"/>
-        </w:rPr>
-        <w:t>分支</w:t>
+        <w:ind w:firstLine="420"/>
+      </w:pPr>
+      <w:r>
+        <w:rPr>
+          <w:rFonts w:hint="eastAsia"/>
+        </w:rPr>
+        <w:t>通过设置</w:t>
+      </w:r>
+      <w:r>
+        <w:rPr>
+          <w:rFonts w:hint="eastAsia"/>
+        </w:rPr>
+        <w:t>Tag</w:t>
+      </w:r>
+      <w:r>
+        <w:rPr>
+          <w:rFonts w:hint="eastAsia"/>
+        </w:rPr>
+        <w:t>对</w:t>
+      </w:r>
+      <w:r>
+        <w:rPr>
+          <w:rFonts w:hint="eastAsia"/>
+        </w:rPr>
+        <w:t>VMS</w:t>
+      </w:r>
+      <w:r>
+        <w:rPr>
+          <w:rFonts w:hint="eastAsia"/>
+        </w:rPr>
+        <w:t>界面</w:t>
+      </w:r>
+      <w:r>
+        <w:rPr>
+          <w:rFonts w:hint="eastAsia"/>
+        </w:rPr>
+        <w:t>开放版本，通过删除</w:t>
+      </w:r>
+      <w:r>
+        <w:rPr>
+          <w:rFonts w:hint="eastAsia"/>
+        </w:rPr>
+        <w:t>Tag</w:t>
+      </w:r>
+      <w:r>
+        <w:rPr>
+          <w:rFonts w:hint="eastAsia"/>
+        </w:rPr>
+        <w:t>禁用过时的版本。</w:t>
       </w:r>
     </w:p>
     <w:p>
       <w:pPr>
-        <w:ind w:firstLine="420"/>
-      </w:pPr>
-      <w:r>
-        <w:rPr>
-          <w:rFonts w:hint="eastAsia"/>
-        </w:rPr>
-        <w:t>管理员通过</w:t>
-      </w:r>
-      <w:r>
-        <w:t>Visual Studio</w:t>
-      </w:r>
-      <w:r>
-        <w:rPr>
-          <w:rFonts w:hint="eastAsia"/>
-        </w:rPr>
-        <w:t>手动切换到此分支，并使用</w:t>
-      </w:r>
-      <w:r>
-        <w:rPr>
-          <w:rFonts w:hint="eastAsia"/>
-        </w:rPr>
-        <w:t>VMS</w:t>
-      </w:r>
-      <w:r>
-        <w:rPr>
-          <w:rFonts w:hint="eastAsia"/>
-        </w:rPr>
-        <w:t>提交此版本。</w:t>
+        <w:pStyle w:val="3"/>
+      </w:pPr>
+      <w:r>
+        <w:rPr>
+          <w:rFonts w:hint="eastAsia"/>
+        </w:rPr>
+        <w:t>内测版</w:t>
+      </w:r>
+      <w:r>
+        <w:rPr>
+          <w:rFonts w:hint="eastAsia"/>
+        </w:rPr>
+        <w:t>—</w:t>
+      </w:r>
+      <w:r>
+        <w:rPr>
+          <w:rFonts w:hint="eastAsia"/>
+        </w:rPr>
+        <w:t>D</w:t>
+      </w:r>
+      <w:r>
+        <w:rPr>
+          <w:rFonts w:hint="eastAsia"/>
+        </w:rPr>
+        <w:t>ev</w:t>
+      </w:r>
+      <w:r>
+        <w:rPr>
+          <w:rFonts w:hint="eastAsia"/>
+        </w:rPr>
+        <w:t>分支</w:t>
       </w:r>
     </w:p>
     <w:p>
       <w:pPr>
-        <w:pStyle w:val="3"/>
-      </w:pPr>
-      <w:r>
-        <w:rPr>
-          <w:rFonts w:hint="eastAsia"/>
-        </w:rPr>
-        <w:t>定制版</w:t>
-      </w:r>
-      <w:r>
-        <w:rPr>
-          <w:rFonts w:hint="eastAsia"/>
-        </w:rPr>
-        <w:t>—</w:t>
-      </w:r>
-      <w:r>
-        <w:rPr>
-          <w:rFonts w:hint="eastAsia"/>
-        </w:rPr>
-        <w:t>以定制号命名的分支</w:t>
+        <w:ind w:firstLine="420"/>
+      </w:pPr>
+      <w:r>
+        <w:rPr>
+          <w:rFonts w:hint="eastAsia"/>
+        </w:rPr>
+        <w:t>管理员通过</w:t>
+      </w:r>
+      <w:r>
+        <w:t>Visual Studio</w:t>
+      </w:r>
+      <w:r>
+        <w:rPr>
+          <w:rFonts w:hint="eastAsia"/>
+        </w:rPr>
+        <w:t>手动切换到此分支，并使用</w:t>
+      </w:r>
+      <w:r>
+        <w:rPr>
+          <w:rFonts w:hint="eastAsia"/>
+        </w:rPr>
+        <w:t>VMS</w:t>
+      </w:r>
+      <w:r>
+        <w:rPr>
+          <w:rFonts w:hint="eastAsia"/>
+        </w:rPr>
+        <w:t>提交此版本。</w:t>
       </w:r>
     </w:p>
     <w:p>
       <w:pPr>
-        <w:ind w:firstLine="420"/>
-      </w:pPr>
-      <w:r>
-        <w:rPr>
-          <w:rFonts w:hint="eastAsia"/>
-        </w:rPr>
-        <w:t>定制版为针对用户的特殊定制分支</w:t>
-      </w:r>
-      <w:r>
-        <w:rPr>
-          <w:rFonts w:hint="eastAsia"/>
-        </w:rPr>
-        <w:t>，如</w:t>
-      </w:r>
-      <w:r>
-        <w:rPr>
-          <w:rFonts w:hint="eastAsia"/>
-        </w:rPr>
-        <w:t xml:space="preserve"> 1.1.64.0</w:t>
-      </w:r>
-      <w:r>
-        <w:rPr>
-          <w:rFonts w:hint="eastAsia"/>
-        </w:rPr>
-        <w:t>，使用</w:t>
-      </w:r>
-      <w:r>
-        <w:rPr>
-          <w:rFonts w:hint="eastAsia"/>
-        </w:rPr>
-        <w:t>VMS</w:t>
-      </w:r>
-      <w:r>
-        <w:rPr>
-          <w:rFonts w:hint="eastAsia"/>
-        </w:rPr>
-        <w:t>创建和升级此版本。另外，还可以基于定制版创建新的独立定制版分支。</w:t>
+        <w:pStyle w:val="3"/>
+      </w:pPr>
+      <w:r>
+        <w:rPr>
+          <w:rFonts w:hint="eastAsia"/>
+        </w:rPr>
+        <w:t>定制版</w:t>
+      </w:r>
+      <w:r>
+        <w:rPr>
+          <w:rFonts w:hint="eastAsia"/>
+        </w:rPr>
+        <w:t>—</w:t>
+      </w:r>
+      <w:r>
+        <w:rPr>
+          <w:rFonts w:hint="eastAsia"/>
+        </w:rPr>
+        <w:t>以定制号命名的分支</w:t>
       </w:r>
     </w:p>
     <w:p>
       <w:pPr>
+        <w:ind w:firstLine="420"/>
+      </w:pPr>
+      <w:r>
+        <w:rPr>
+          <w:rFonts w:hint="eastAsia"/>
+        </w:rPr>
+        <w:t>定制版为针对用户的特殊定制分支</w:t>
+      </w:r>
+      <w:r>
+        <w:rPr>
+          <w:rFonts w:hint="eastAsia"/>
+        </w:rPr>
+        <w:t>，如</w:t>
+      </w:r>
+      <w:r>
+        <w:rPr>
+          <w:rFonts w:hint="eastAsia"/>
+        </w:rPr>
+        <w:t xml:space="preserve"> 1.1.64.0</w:t>
+      </w:r>
+      <w:r>
+        <w:rPr>
+          <w:rFonts w:hint="eastAsia"/>
+        </w:rPr>
+        <w:t>，使用</w:t>
+      </w:r>
+      <w:r>
+        <w:rPr>
+          <w:rFonts w:hint="eastAsia"/>
+        </w:rPr>
+        <w:t>VMS</w:t>
+      </w:r>
+      <w:r>
+        <w:rPr>
+          <w:rFonts w:hint="eastAsia"/>
+        </w:rPr>
+        <w:t>创建和升级此版本。另外，还可以基于定制版创建新的独立定制版分支。</w:t>
+      </w:r>
+    </w:p>
+    <w:p>
+      <w:pPr>
         <w:pStyle w:val="2"/>
       </w:pPr>
-      <w:bookmarkStart w:id="10" w:name="_Toc23854690"/>
+      <w:bookmarkStart w:id="11" w:name="_Toc23864759"/>
       <w:r>
         <w:rPr>
           <w:rFonts w:hint="eastAsia"/>
         </w:rPr>
         <w:t>版本号</w:t>
       </w:r>
-      <w:bookmarkEnd w:id="10"/>
+      <w:bookmarkEnd w:id="11"/>
     </w:p>
     <w:p>
       <w:pPr>
@@ -3352,7 +3869,7 @@
       <w:pPr>
         <w:pStyle w:val="2"/>
       </w:pPr>
-      <w:bookmarkStart w:id="11" w:name="_Toc23854691"/>
+      <w:bookmarkStart w:id="12" w:name="_Toc23864760"/>
       <w:r>
         <w:rPr>
           <w:rFonts w:hint="eastAsia"/>
@@ -3360,14 +3877,14 @@
         <w:lastRenderedPageBreak/>
         <w:t>版本文件</w:t>
       </w:r>
-      <w:bookmarkEnd w:id="11"/>
+      <w:bookmarkEnd w:id="12"/>
     </w:p>
     <w:p>
       <w:pPr>
         <w:pStyle w:val="3"/>
       </w:pPr>
-      <w:bookmarkStart w:id="12" w:name="_库版本号"/>
-      <w:bookmarkEnd w:id="12"/>
+      <w:bookmarkStart w:id="13" w:name="_库版本号"/>
+      <w:bookmarkEnd w:id="13"/>
       <w:r>
         <w:rPr>
           <w:rFonts w:hint="eastAsia"/>
@@ -3454,8 +3971,8 @@
       <w:pPr>
         <w:pStyle w:val="3"/>
       </w:pPr>
-      <w:bookmarkStart w:id="13" w:name="_工程版本号"/>
-      <w:bookmarkEnd w:id="13"/>
+      <w:bookmarkStart w:id="14" w:name="_工程版本号"/>
+      <w:bookmarkEnd w:id="14"/>
       <w:r>
         <w:rPr>
           <w:rFonts w:hint="eastAsia"/>
@@ -3650,7 +4167,7 @@
       <w:pPr>
         <w:pStyle w:val="1"/>
       </w:pPr>
-      <w:bookmarkStart w:id="14" w:name="_Toc23854692"/>
+      <w:bookmarkStart w:id="15" w:name="_Toc23864761"/>
       <w:r>
         <w:rPr>
           <w:rFonts w:hint="eastAsia"/>
@@ -3658,21 +4175,20 @@
         <w:lastRenderedPageBreak/>
         <w:t>内测版</w:t>
       </w:r>
-      <w:bookmarkEnd w:id="14"/>
+      <w:bookmarkEnd w:id="15"/>
     </w:p>
     <w:p>
       <w:pPr>
         <w:pStyle w:val="2"/>
-        <w:rPr>
-          <w:rFonts w:hint="eastAsia"/>
-        </w:rPr>
-      </w:pPr>
+      </w:pPr>
+      <w:bookmarkStart w:id="16" w:name="_Toc23864762"/>
       <w:r>
         <w:rPr>
           <w:rFonts w:hint="eastAsia"/>
         </w:rPr>
         <w:t>修订</w:t>
       </w:r>
+      <w:bookmarkEnd w:id="16"/>
     </w:p>
     <w:p>
       <w:pPr>
@@ -3913,226 +4429,6 @@
         </w:rPr>
         <w:t>递增</w:t>
       </w:r>
-      <w:r>
-        <w:rPr>
-          <w:b/>
-        </w:rPr>
-        <w:fldChar w:fldCharType="begin"/>
-      </w:r>
-      <w:r>
-        <w:rPr>
-          <w:b/>
-        </w:rPr>
-        <w:instrText xml:space="preserve"> HYPERLINK  \l "</w:instrText>
-      </w:r>
-      <w:r>
-        <w:rPr>
-          <w:rFonts w:hint="eastAsia"/>
-          <w:b/>
-        </w:rPr>
-        <w:instrText>_</w:instrText>
-      </w:r>
-      <w:r>
-        <w:rPr>
-          <w:rFonts w:hint="eastAsia"/>
-          <w:b/>
-        </w:rPr>
-        <w:instrText>库版本号</w:instrText>
-      </w:r>
-      <w:r>
-        <w:rPr>
-          <w:b/>
-        </w:rPr>
-        <w:instrText xml:space="preserve">" </w:instrText>
-      </w:r>
-      <w:r>
-        <w:rPr>
-          <w:b/>
-        </w:rPr>
-      </w:r>
-      <w:r>
-        <w:rPr>
-          <w:b/>
-        </w:rPr>
-        <w:fldChar w:fldCharType="separate"/>
-      </w:r>
-      <w:r>
-        <w:rPr>
-          <w:rStyle w:val="a5"/>
-          <w:rFonts w:hint="eastAsia"/>
-          <w:b/>
-        </w:rPr>
-        <w:t>库</w:t>
-      </w:r>
-      <w:r>
-        <w:rPr>
-          <w:b/>
-        </w:rPr>
-        <w:fldChar w:fldCharType="end"/>
-      </w:r>
-      <w:r>
-        <w:rPr>
-          <w:rFonts w:hint="eastAsia"/>
-          <w:b/>
-        </w:rPr>
-        <w:t>主</w:t>
-      </w:r>
-      <w:r>
-        <w:rPr>
-          <w:rFonts w:hint="eastAsia"/>
-          <w:b/>
-        </w:rPr>
-        <w:t>版本号</w:t>
-      </w:r>
-      <w:r>
-        <w:rPr>
-          <w:rFonts w:ascii="新宋体" w:eastAsia="新宋体" w:cs="新宋体"/>
-          <w:color w:val="2E75B6"/>
-          <w:kern w:val="0"/>
-          <w:sz w:val="19"/>
-          <w:szCs w:val="19"/>
-        </w:rPr>
-        <w:t>"</w:t>
-      </w:r>
-      <w:r>
-        <w:rPr>
-          <w:rFonts w:ascii="新宋体" w:eastAsia="新宋体" w:cs="新宋体"/>
-          <w:color w:val="2E75B6"/>
-          <w:kern w:val="0"/>
-          <w:sz w:val="19"/>
-          <w:szCs w:val="19"/>
-        </w:rPr>
-        <w:t>_Major</w:t>
-      </w:r>
-      <w:r>
-        <w:rPr>
-          <w:rFonts w:ascii="新宋体" w:eastAsia="新宋体" w:cs="新宋体"/>
-          <w:color w:val="2E75B6"/>
-          <w:kern w:val="0"/>
-          <w:sz w:val="19"/>
-          <w:szCs w:val="19"/>
-        </w:rPr>
-        <w:t>"</w:t>
-      </w:r>
-      <w:r>
-        <w:rPr>
-          <w:rFonts w:hint="eastAsia"/>
-        </w:rPr>
-        <w:t>，并将</w:t>
-      </w:r>
-      <w:r>
-        <w:rPr>
-          <w:rFonts w:hint="eastAsia"/>
-        </w:rPr>
-        <w:t>库次版本号</w:t>
-      </w:r>
-      <w:r>
-        <w:rPr>
-          <w:rFonts w:ascii="新宋体" w:eastAsia="新宋体" w:cs="新宋体"/>
-          <w:color w:val="2E75B6"/>
-          <w:kern w:val="0"/>
-          <w:sz w:val="19"/>
-          <w:szCs w:val="19"/>
-        </w:rPr>
-        <w:t>"_Minor"</w:t>
-      </w:r>
-      <w:r>
-        <w:rPr>
-          <w:rFonts w:ascii="新宋体" w:eastAsia="新宋体" w:cs="新宋体" w:hint="eastAsia"/>
-          <w:kern w:val="0"/>
-          <w:sz w:val="19"/>
-          <w:szCs w:val="19"/>
-        </w:rPr>
-        <w:t>改为0</w:t>
-      </w:r>
-      <w:r>
-        <w:rPr>
-          <w:rFonts w:hint="eastAsia"/>
-        </w:rPr>
-        <w:t>，</w:t>
-      </w:r>
-      <w:r>
-        <w:rPr>
-          <w:rFonts w:hint="eastAsia"/>
-        </w:rPr>
-        <w:t>修订号</w:t>
-      </w:r>
-      <w:r>
-        <w:rPr>
-          <w:rFonts w:ascii="新宋体" w:eastAsia="新宋体" w:cs="新宋体"/>
-          <w:color w:val="2E75B6"/>
-          <w:kern w:val="0"/>
-          <w:sz w:val="19"/>
-          <w:szCs w:val="19"/>
-        </w:rPr>
-        <w:t>"_Revision"</w:t>
-      </w:r>
-      <w:r>
-        <w:rPr>
-          <w:rFonts w:hint="eastAsia"/>
-        </w:rPr>
-        <w:t>改为</w:t>
-      </w:r>
-      <w:r>
-        <w:rPr>
-          <w:rFonts w:hint="eastAsia"/>
-        </w:rPr>
-        <w:t>-1</w:t>
-      </w:r>
-      <w:r>
-        <w:rPr>
-          <w:rFonts w:hint="eastAsia"/>
-        </w:rPr>
-        <w:t>，然后使用</w:t>
-      </w:r>
-      <w:r>
-        <w:rPr>
-          <w:rFonts w:hint="eastAsia"/>
-        </w:rPr>
-        <w:t>VMS</w:t>
-      </w:r>
-      <w:r>
-        <w:rPr>
-          <w:rFonts w:hint="eastAsia"/>
-        </w:rPr>
-        <w:t>提交。</w:t>
-      </w:r>
-    </w:p>
-    <w:p>
-      <w:pPr>
-        <w:pStyle w:val="2"/>
-      </w:pPr>
-      <w:bookmarkStart w:id="15" w:name="_发布"/>
-      <w:bookmarkEnd w:id="15"/>
-      <w:r>
-        <w:rPr>
-          <w:rFonts w:hint="eastAsia"/>
-        </w:rPr>
-        <w:t>发布</w:t>
-      </w:r>
-    </w:p>
-    <w:p>
-      <w:pPr>
-        <w:ind w:firstLine="420"/>
-      </w:pPr>
-      <w:r>
-        <w:rPr>
-          <w:rFonts w:hint="eastAsia"/>
-        </w:rPr>
-        <w:t>当内测版升级测试稳定后</w:t>
-      </w:r>
-      <w:r>
-        <w:rPr>
-          <w:rFonts w:hint="eastAsia"/>
-        </w:rPr>
-        <w:t>，须手动</w:t>
-      </w:r>
-      <w:r>
-        <w:rPr>
-          <w:rFonts w:hint="eastAsia"/>
-        </w:rPr>
-        <w:t>递增</w:t>
-      </w:r>
       <w:hyperlink w:anchor="_库版本号" w:history="1">
         <w:r>
           <w:rPr>
@@ -4148,6 +4444,181 @@
           <w:rFonts w:hint="eastAsia"/>
           <w:b/>
         </w:rPr>
+        <w:t>主</w:t>
+      </w:r>
+      <w:r>
+        <w:rPr>
+          <w:rFonts w:hint="eastAsia"/>
+          <w:b/>
+        </w:rPr>
+        <w:t>版本号</w:t>
+      </w:r>
+      <w:r>
+        <w:rPr>
+          <w:rFonts w:ascii="新宋体" w:eastAsia="新宋体" w:cs="新宋体"/>
+          <w:color w:val="2E75B6"/>
+          <w:kern w:val="0"/>
+          <w:sz w:val="19"/>
+          <w:szCs w:val="19"/>
+        </w:rPr>
+        <w:t>"</w:t>
+      </w:r>
+      <w:r>
+        <w:rPr>
+          <w:rFonts w:ascii="新宋体" w:eastAsia="新宋体" w:cs="新宋体"/>
+          <w:color w:val="2E75B6"/>
+          <w:kern w:val="0"/>
+          <w:sz w:val="19"/>
+          <w:szCs w:val="19"/>
+        </w:rPr>
+        <w:t>_Major</w:t>
+      </w:r>
+      <w:r>
+        <w:rPr>
+          <w:rFonts w:ascii="新宋体" w:eastAsia="新宋体" w:cs="新宋体"/>
+          <w:color w:val="2E75B6"/>
+          <w:kern w:val="0"/>
+          <w:sz w:val="19"/>
+          <w:szCs w:val="19"/>
+        </w:rPr>
+        <w:t>"</w:t>
+      </w:r>
+      <w:r>
+        <w:rPr>
+          <w:rFonts w:hint="eastAsia"/>
+        </w:rPr>
+        <w:t>，并将</w:t>
+      </w:r>
+      <w:r>
+        <w:rPr>
+          <w:rFonts w:hint="eastAsia"/>
+        </w:rPr>
+        <w:t>库次版本号</w:t>
+      </w:r>
+      <w:r>
+        <w:rPr>
+          <w:rFonts w:ascii="新宋体" w:eastAsia="新宋体" w:cs="新宋体"/>
+          <w:color w:val="2E75B6"/>
+          <w:kern w:val="0"/>
+          <w:sz w:val="19"/>
+          <w:szCs w:val="19"/>
+        </w:rPr>
+        <w:t>"_Minor"</w:t>
+      </w:r>
+      <w:r>
+        <w:rPr>
+          <w:rFonts w:ascii="新宋体" w:eastAsia="新宋体" w:cs="新宋体" w:hint="eastAsia"/>
+          <w:kern w:val="0"/>
+          <w:sz w:val="19"/>
+          <w:szCs w:val="19"/>
+        </w:rPr>
+        <w:t>改为0</w:t>
+      </w:r>
+      <w:r>
+        <w:rPr>
+          <w:rFonts w:hint="eastAsia"/>
+        </w:rPr>
+        <w:t>，</w:t>
+      </w:r>
+      <w:r>
+        <w:rPr>
+          <w:rFonts w:hint="eastAsia"/>
+        </w:rPr>
+        <w:t>修订号</w:t>
+      </w:r>
+      <w:r>
+        <w:rPr>
+          <w:rFonts w:ascii="新宋体" w:eastAsia="新宋体" w:cs="新宋体"/>
+          <w:color w:val="2E75B6"/>
+          <w:kern w:val="0"/>
+          <w:sz w:val="19"/>
+          <w:szCs w:val="19"/>
+        </w:rPr>
+        <w:t>"_Revision"</w:t>
+      </w:r>
+      <w:r>
+        <w:rPr>
+          <w:rFonts w:hint="eastAsia"/>
+        </w:rPr>
+        <w:t>改为</w:t>
+      </w:r>
+      <w:r>
+        <w:rPr>
+          <w:rFonts w:hint="eastAsia"/>
+        </w:rPr>
+        <w:t>-1</w:t>
+      </w:r>
+      <w:r>
+        <w:rPr>
+          <w:rFonts w:hint="eastAsia"/>
+        </w:rPr>
+        <w:t>，然后使用</w:t>
+      </w:r>
+      <w:r>
+        <w:rPr>
+          <w:rFonts w:hint="eastAsia"/>
+        </w:rPr>
+        <w:t>VMS</w:t>
+      </w:r>
+      <w:r>
+        <w:rPr>
+          <w:rFonts w:hint="eastAsia"/>
+        </w:rPr>
+        <w:t>提交。</w:t>
+      </w:r>
+    </w:p>
+    <w:p>
+      <w:pPr>
+        <w:pStyle w:val="2"/>
+      </w:pPr>
+      <w:bookmarkStart w:id="17" w:name="_发布"/>
+      <w:bookmarkStart w:id="18" w:name="_Toc23864763"/>
+      <w:bookmarkEnd w:id="17"/>
+      <w:r>
+        <w:rPr>
+          <w:rFonts w:hint="eastAsia"/>
+        </w:rPr>
+        <w:t>发布</w:t>
+      </w:r>
+      <w:bookmarkEnd w:id="18"/>
+    </w:p>
+    <w:p>
+      <w:pPr>
+        <w:ind w:firstLine="420"/>
+      </w:pPr>
+      <w:r>
+        <w:rPr>
+          <w:rFonts w:hint="eastAsia"/>
+        </w:rPr>
+        <w:t>当内测版升级测试稳定后</w:t>
+      </w:r>
+      <w:r>
+        <w:rPr>
+          <w:rFonts w:hint="eastAsia"/>
+        </w:rPr>
+        <w:t>，须手动</w:t>
+      </w:r>
+      <w:r>
+        <w:rPr>
+          <w:rFonts w:hint="eastAsia"/>
+        </w:rPr>
+        <w:t>递增</w:t>
+      </w:r>
+      <w:hyperlink w:anchor="_库版本号" w:history="1">
+        <w:r>
+          <w:rPr>
+            <w:rStyle w:val="a5"/>
+            <w:rFonts w:hint="eastAsia"/>
+            <w:b/>
+          </w:rPr>
+          <w:t>库</w:t>
+        </w:r>
+      </w:hyperlink>
+      <w:r>
+        <w:rPr>
+          <w:rFonts w:hint="eastAsia"/>
+          <w:b/>
+        </w:rPr>
         <w:t>次版本号</w:t>
       </w:r>
       <w:r>
@@ -4230,21 +4701,7 @@
             <w:rStyle w:val="a5"/>
             <w:rFonts w:hint="eastAsia"/>
           </w:rPr>
-          <w:t>合并</w:t>
-        </w:r>
-        <w:r>
-          <w:rPr>
-            <w:rStyle w:val="a5"/>
-            <w:rFonts w:hint="eastAsia"/>
-          </w:rPr>
-          <w:t>内</w:t>
-        </w:r>
-        <w:r>
-          <w:rPr>
-            <w:rStyle w:val="a5"/>
-            <w:rFonts w:hint="eastAsia"/>
-          </w:rPr>
-          <w:t>测版</w:t>
+          <w:t>合并内测版</w:t>
         </w:r>
       </w:hyperlink>
       <w:r>
@@ -4257,9 +4714,6 @@
     <w:p>
       <w:pPr>
         <w:ind w:firstLine="420"/>
-        <w:rPr>
-          <w:rFonts w:hint="eastAsia"/>
-        </w:rPr>
       </w:pPr>
       <w:r>
         <w:rPr>
@@ -4283,7 +4737,13 @@
         <w:rPr>
           <w:rFonts w:hint="eastAsia"/>
         </w:rPr>
-        <w:t>，提交信息综合此前未发布的升级内容。发布后</w:t>
+        <w:t>，提交信息综合此前未发布的升级内容。发布</w:t>
+      </w:r>
+      <w:r>
+        <w:rPr>
+          <w:rFonts w:hint="eastAsia"/>
+        </w:rPr>
+        <w:t>时</w:t>
       </w:r>
       <w:r>
         <w:rPr>
@@ -4307,7 +4767,7 @@
       <w:pPr>
         <w:pStyle w:val="1"/>
       </w:pPr>
-      <w:bookmarkStart w:id="16" w:name="_Toc23854693"/>
+      <w:bookmarkStart w:id="19" w:name="_Toc23864764"/>
       <w:r>
         <w:rPr>
           <w:rFonts w:hint="eastAsia"/>
@@ -4315,7 +4775,7 @@
         <w:lastRenderedPageBreak/>
         <w:t>标准版</w:t>
       </w:r>
-      <w:bookmarkEnd w:id="16"/>
+      <w:bookmarkEnd w:id="19"/>
     </w:p>
     <w:p>
       <w:pPr>
@@ -4444,9 +4904,9 @@
       <w:pPr>
         <w:pStyle w:val="2"/>
       </w:pPr>
-      <w:bookmarkStart w:id="17" w:name="_合并内测版"/>
-      <w:bookmarkStart w:id="18" w:name="_Toc23854694"/>
-      <w:bookmarkEnd w:id="17"/>
+      <w:bookmarkStart w:id="20" w:name="_合并内测版"/>
+      <w:bookmarkStart w:id="21" w:name="_Toc23864765"/>
+      <w:bookmarkEnd w:id="20"/>
       <w:r>
         <w:rPr>
           <w:rFonts w:hint="eastAsia"/>
@@ -4459,7 +4919,7 @@
         </w:rPr>
         <w:t>内测版</w:t>
       </w:r>
-      <w:bookmarkEnd w:id="18"/>
+      <w:bookmarkEnd w:id="21"/>
     </w:p>
     <w:p>
       <w:pPr>
@@ -4501,9 +4961,6 @@
     <w:p>
       <w:pPr>
         <w:ind w:firstLine="420"/>
-        <w:rPr>
-          <w:rFonts w:hint="eastAsia"/>
-        </w:rPr>
       </w:pPr>
       <w:r>
         <w:rPr>
@@ -4725,7 +5182,7 @@
         <w:adjustRightInd w:val="0"/>
         <w:ind w:firstLineChars="0" w:firstLine="0"/>
         <w:rPr>
-          <w:rFonts w:ascii="Lucida Console" w:hAnsi="Lucida Console" w:cs="Lucida Console" w:hint="eastAsia"/>
+          <w:rFonts w:ascii="Lucida Console" w:hAnsi="Lucida Console" w:cs="Lucida Console"/>
           <w:kern w:val="0"/>
           <w:sz w:val="18"/>
           <w:szCs w:val="18"/>
@@ -4864,9 +5321,6 @@
     <w:p>
       <w:pPr>
         <w:ind w:firstLine="420"/>
-        <w:rPr>
-          <w:rFonts w:hint="eastAsia"/>
-        </w:rPr>
       </w:pPr>
       <w:r>
         <w:rPr>
@@ -4914,13 +5368,7 @@
         <w:rPr>
           <w:rFonts w:hint="eastAsia"/>
         </w:rPr>
-        <w:t>分支最</w:t>
-      </w:r>
-      <w:r>
-        <w:rPr>
-          <w:rFonts w:hint="eastAsia"/>
-        </w:rPr>
-        <w:t>近提交</w:t>
+        <w:t>分支最近提交</w:t>
       </w:r>
       <w:r>
         <w:rPr>
@@ -5144,28 +5592,25 @@
         <w:adjustRightInd w:val="0"/>
         <w:ind w:firstLineChars="0" w:firstLine="0"/>
         <w:rPr>
-          <w:rFonts w:ascii="Lucida Console" w:hAnsi="Lucida Console" w:cs="Lucida Console" w:hint="eastAsia"/>
-          <w:kern w:val="0"/>
-          <w:sz w:val="18"/>
-          <w:szCs w:val="18"/>
-        </w:rPr>
-      </w:pPr>
-      <w:r>
-        <w:rPr>
           <w:rFonts w:ascii="Lucida Console" w:hAnsi="Lucida Console" w:cs="Lucida Console"/>
           <w:kern w:val="0"/>
           <w:sz w:val="18"/>
           <w:szCs w:val="18"/>
         </w:rPr>
+      </w:pPr>
+      <w:r>
+        <w:rPr>
+          <w:rFonts w:ascii="Lucida Console" w:hAnsi="Lucida Console" w:cs="Lucida Console"/>
+          <w:kern w:val="0"/>
+          <w:sz w:val="18"/>
+          <w:szCs w:val="18"/>
+        </w:rPr>
         <w:t>$ git push</w:t>
       </w:r>
     </w:p>
     <w:p>
       <w:pPr>
         <w:pStyle w:val="3"/>
-        <w:rPr>
-          <w:rFonts w:hint="eastAsia"/>
-        </w:rPr>
       </w:pPr>
       <w:r>
         <w:rPr>
@@ -5506,14 +5951,7 @@
             <w:rStyle w:val="a5"/>
             <w:rFonts w:hint="eastAsia"/>
           </w:rPr>
-          <w:t>3.</w:t>
-        </w:r>
-        <w:r>
-          <w:rPr>
-            <w:rStyle w:val="a5"/>
-            <w:rFonts w:hint="eastAsia"/>
-          </w:rPr>
-          <w:t>2</w:t>
+          <w:t>3.2</w:t>
         </w:r>
       </w:hyperlink>
       <w:r>
@@ -5542,7 +5980,7 @@
         <w:adjustRightInd w:val="0"/>
         <w:ind w:firstLineChars="0" w:firstLine="0"/>
         <w:rPr>
-          <w:rFonts w:ascii="Lucida Console" w:hAnsi="Lucida Console" w:cs="Lucida Console" w:hint="eastAsia"/>
+          <w:rFonts w:ascii="Lucida Console" w:hAnsi="Lucida Console" w:cs="Lucida Console"/>
           <w:kern w:val="0"/>
           <w:sz w:val="18"/>
           <w:szCs w:val="18"/>
@@ -5593,9 +6031,9 @@
       <w:pPr>
         <w:pStyle w:val="2"/>
       </w:pPr>
-      <w:bookmarkStart w:id="19" w:name="_同步内测版"/>
-      <w:bookmarkStart w:id="20" w:name="_Toc23854695"/>
-      <w:bookmarkEnd w:id="19"/>
+      <w:bookmarkStart w:id="22" w:name="_同步内测版"/>
+      <w:bookmarkStart w:id="23" w:name="_Toc23864766"/>
+      <w:bookmarkEnd w:id="22"/>
       <w:r>
         <w:rPr>
           <w:rFonts w:hint="eastAsia"/>
@@ -5603,7 +6041,7 @@
         <w:lastRenderedPageBreak/>
         <w:t>同步内测版</w:t>
       </w:r>
-      <w:bookmarkEnd w:id="20"/>
+      <w:bookmarkEnd w:id="23"/>
     </w:p>
     <w:p>
       <w:pPr>
@@ -5867,7 +6305,7 @@
       <w:pPr>
         <w:pStyle w:val="1"/>
       </w:pPr>
-      <w:bookmarkStart w:id="21" w:name="_Toc23854696"/>
+      <w:bookmarkStart w:id="24" w:name="_Toc23864767"/>
       <w:r>
         <w:rPr>
           <w:rFonts w:hint="eastAsia"/>
@@ -5875,7 +6313,20 @@
         <w:lastRenderedPageBreak/>
         <w:t>定制版</w:t>
       </w:r>
-      <w:bookmarkEnd w:id="21"/>
+      <w:bookmarkEnd w:id="24"/>
+    </w:p>
+    <w:p>
+      <w:pPr>
+        <w:pStyle w:val="2"/>
+      </w:pPr>
+      <w:bookmarkStart w:id="25" w:name="_Toc23864768"/>
+      <w:r>
+        <w:rPr>
+          <w:rFonts w:hint="eastAsia"/>
+        </w:rPr>
+        <w:t>配置</w:t>
+      </w:r>
+      <w:bookmarkEnd w:id="25"/>
     </w:p>
     <w:p>
       <w:pPr>
@@ -5924,27 +6375,28 @@
         <w:rPr>
           <w:rFonts w:hint="eastAsia"/>
         </w:rPr>
-        <w:t>在</w:t>
-      </w:r>
-      <w:r>
-        <w:rPr>
-          <w:rFonts w:hint="eastAsia"/>
-        </w:rPr>
-        <w:t>VMS</w:t>
-      </w:r>
-      <w:r>
-        <w:rPr>
-          <w:rFonts w:hint="eastAsia"/>
-        </w:rPr>
-        <w:t>版本列表选中需升级的版本，点击“检出版本”按钮。</w:t>
-      </w:r>
+        <w:t>按需配置其它设置</w:t>
+      </w:r>
+    </w:p>
+    <w:p>
+      <w:pPr>
+        <w:pStyle w:val="2"/>
+      </w:pPr>
+      <w:bookmarkStart w:id="26" w:name="_Toc23864769"/>
+      <w:r>
+        <w:rPr>
+          <w:rFonts w:hint="eastAsia"/>
+        </w:rPr>
+        <w:t>使用</w:t>
+      </w:r>
+      <w:bookmarkEnd w:id="26"/>
     </w:p>
     <w:p>
       <w:pPr>
         <w:pStyle w:val="aa"/>
         <w:numPr>
           <w:ilvl w:val="0"/>
-          <w:numId w:val="30"/>
+          <w:numId w:val="35"/>
         </w:numPr>
         <w:ind w:firstLineChars="0"/>
       </w:pPr>
@@ -5952,103 +6404,19 @@
         <w:rPr>
           <w:rFonts w:hint="eastAsia"/>
         </w:rPr>
-        <w:t>点击</w:t>
-      </w:r>
-      <w:r>
-        <w:rPr>
-          <w:rFonts w:hint="eastAsia"/>
-        </w:rPr>
-        <w:t>“</w:t>
-      </w:r>
-      <w:r>
-        <w:rPr>
-          <w:rFonts w:hint="eastAsia"/>
-        </w:rPr>
-        <w:t>打开</w:t>
-      </w:r>
-      <w:r>
-        <w:rPr>
-          <w:rFonts w:hint="eastAsia"/>
-        </w:rPr>
-        <w:t>”</w:t>
-      </w:r>
-      <w:r>
-        <w:rPr>
-          <w:rFonts w:hint="eastAsia"/>
-        </w:rPr>
-        <w:t>按钮打开</w:t>
-      </w:r>
-      <w:r>
-        <w:t>Visual Studio</w:t>
-      </w:r>
-      <w:r>
-        <w:rPr>
-          <w:rFonts w:hint="eastAsia"/>
-        </w:rPr>
-        <w:t>工程</w:t>
-      </w:r>
-      <w:r>
-        <w:rPr>
-          <w:rFonts w:hint="eastAsia"/>
-        </w:rPr>
-        <w:t>。如包括多个工程，可</w:t>
-      </w:r>
-      <w:r>
-        <w:rPr>
-          <w:rFonts w:hint="eastAsia"/>
-        </w:rPr>
-        <w:t>通过</w:t>
-      </w:r>
-      <w:r>
-        <w:t>Visual Studio</w:t>
-      </w:r>
-      <w:r>
-        <w:sym w:font="Wingdings" w:char="F0E0"/>
-      </w:r>
-      <w:r>
-        <w:rPr>
-          <w:rFonts w:hint="eastAsia"/>
-        </w:rPr>
-        <w:t>团队资源管理器</w:t>
-      </w:r>
-      <w:r>
-        <w:sym w:font="Wingdings" w:char="F0E0"/>
-      </w:r>
-      <w:r>
-        <w:rPr>
-          <w:rFonts w:hint="eastAsia"/>
-        </w:rPr>
-        <w:t>主页</w:t>
-      </w:r>
-      <w:r>
-        <w:sym w:font="Wingdings" w:char="F0E0"/>
-      </w:r>
-      <w:r>
-        <w:rPr>
-          <w:rFonts w:hint="eastAsia"/>
-        </w:rPr>
-        <w:t>解决方案列表</w:t>
-      </w:r>
-      <w:r>
-        <w:sym w:font="Wingdings" w:char="F0E0"/>
-      </w:r>
-      <w:r>
-        <w:rPr>
-          <w:rFonts w:hint="eastAsia"/>
-        </w:rPr>
-        <w:t>打开</w:t>
-      </w:r>
-      <w:r>
-        <w:rPr>
-          <w:rFonts w:hint="eastAsia"/>
-        </w:rPr>
-        <w:t>工程</w:t>
-      </w:r>
-      <w:r>
-        <w:rPr>
-          <w:rFonts w:hint="eastAsia"/>
-        </w:rPr>
-        <w:t>。</w:t>
+        <w:t>在</w:t>
+      </w:r>
+      <w:r>
+        <w:rPr>
+          <w:rFonts w:hint="eastAsia"/>
+        </w:rPr>
+        <w:t>VMS</w:t>
+      </w:r>
+      <w:r>
+        <w:rPr>
+          <w:rFonts w:hint="eastAsia"/>
+        </w:rPr>
+        <w:t>版本列表选中需升级的版本，点击“检出版本”按钮。</w:t>
       </w:r>
     </w:p>
     <w:p>
@@ -6056,7 +6424,7 @@
         <w:pStyle w:val="aa"/>
         <w:numPr>
           <w:ilvl w:val="0"/>
-          <w:numId w:val="30"/>
+          <w:numId w:val="35"/>
         </w:numPr>
         <w:ind w:firstLineChars="0"/>
       </w:pPr>
@@ -6064,46 +6432,103 @@
         <w:rPr>
           <w:rFonts w:hint="eastAsia"/>
         </w:rPr>
+        <w:t>点击</w:t>
+      </w:r>
+      <w:r>
+        <w:rPr>
+          <w:rFonts w:hint="eastAsia"/>
+        </w:rPr>
+        <w:t>“</w:t>
+      </w:r>
+      <w:r>
+        <w:rPr>
+          <w:rFonts w:hint="eastAsia"/>
+        </w:rPr>
+        <w:t>打开</w:t>
+      </w:r>
+      <w:r>
+        <w:rPr>
+          <w:rFonts w:hint="eastAsia"/>
+        </w:rPr>
+        <w:t>”</w:t>
+      </w:r>
+      <w:r>
+        <w:rPr>
+          <w:rFonts w:hint="eastAsia"/>
+        </w:rPr>
+        <w:t>按钮打开</w:t>
+      </w:r>
+      <w:r>
+        <w:t>Visual Studio</w:t>
+      </w:r>
+      <w:r>
+        <w:rPr>
+          <w:rFonts w:hint="eastAsia"/>
+        </w:rPr>
+        <w:t>工程</w:t>
+      </w:r>
+      <w:r>
+        <w:rPr>
+          <w:rFonts w:hint="eastAsia"/>
+        </w:rPr>
+        <w:t>。如包括多个工程，可</w:t>
+      </w:r>
+      <w:r>
+        <w:rPr>
+          <w:rFonts w:hint="eastAsia"/>
+        </w:rPr>
         <w:t>通过</w:t>
       </w:r>
       <w:r>
-        <w:t>”</w:t>
-      </w:r>
-      <w:r>
-        <w:rPr>
-          <w:rFonts w:hint="eastAsia"/>
-        </w:rPr>
-        <w:t>浏览</w:t>
-      </w:r>
-      <w:r>
-        <w:t>”</w:t>
-      </w:r>
-      <w:r>
-        <w:rPr>
-          <w:rFonts w:hint="eastAsia"/>
-        </w:rPr>
-        <w:t>按钮，打开库目录，可</w:t>
-      </w:r>
-      <w:r>
-        <w:rPr>
-          <w:rFonts w:hint="eastAsia"/>
-        </w:rPr>
-        <w:t>手动</w:t>
-      </w:r>
-      <w:r>
-        <w:rPr>
-          <w:rFonts w:hint="eastAsia"/>
-        </w:rPr>
-        <w:t>打开非</w:t>
-      </w:r>
-      <w:r>
         <w:t>Visual Studio</w:t>
       </w:r>
       <w:r>
-        <w:rPr>
-          <w:rFonts w:hint="eastAsia"/>
-        </w:rPr>
-        <w:t>工程。</w:t>
+        <w:sym w:font="Wingdings" w:char="F0E0"/>
+      </w:r>
+      <w:r>
+        <w:rPr>
+          <w:rFonts w:hint="eastAsia"/>
+        </w:rPr>
+        <w:t>团队资源管理器</w:t>
+      </w:r>
+      <w:r>
+        <w:sym w:font="Wingdings" w:char="F0E0"/>
+      </w:r>
+      <w:r>
+        <w:rPr>
+          <w:rFonts w:hint="eastAsia"/>
+        </w:rPr>
+        <w:t>主页</w:t>
+      </w:r>
+      <w:r>
+        <w:sym w:font="Wingdings" w:char="F0E0"/>
+      </w:r>
+      <w:r>
+        <w:rPr>
+          <w:rFonts w:hint="eastAsia"/>
+        </w:rPr>
+        <w:t>解决方案列表</w:t>
+      </w:r>
+      <w:r>
+        <w:sym w:font="Wingdings" w:char="F0E0"/>
+      </w:r>
+      <w:r>
+        <w:rPr>
+          <w:rFonts w:hint="eastAsia"/>
+        </w:rPr>
+        <w:t>打开</w:t>
+      </w:r>
+      <w:r>
+        <w:rPr>
+          <w:rFonts w:hint="eastAsia"/>
+        </w:rPr>
+        <w:t>工程</w:t>
+      </w:r>
+      <w:r>
+        <w:rPr>
+          <w:rFonts w:hint="eastAsia"/>
+        </w:rPr>
+        <w:t>。</w:t>
       </w:r>
     </w:p>
     <w:p>
@@ -6111,7 +6536,7 @@
         <w:pStyle w:val="aa"/>
         <w:numPr>
           <w:ilvl w:val="0"/>
-          <w:numId w:val="30"/>
+          <w:numId w:val="35"/>
         </w:numPr>
         <w:ind w:firstLineChars="0"/>
       </w:pPr>
@@ -6119,37 +6544,46 @@
         <w:rPr>
           <w:rFonts w:hint="eastAsia"/>
         </w:rPr>
-        <w:t>修改完成后，</w:t>
-      </w:r>
-      <w:r>
-        <w:rPr>
-          <w:rFonts w:hint="eastAsia"/>
-        </w:rPr>
-        <w:t>使用</w:t>
-      </w:r>
-      <w:r>
-        <w:rPr>
-          <w:rFonts w:hint="eastAsia"/>
-        </w:rPr>
-        <w:t>VMS</w:t>
-      </w:r>
-      <w:r>
-        <w:rPr>
-          <w:rFonts w:hint="eastAsia"/>
-        </w:rPr>
-        <w:t>提交</w:t>
-      </w:r>
-      <w:r>
-        <w:rPr>
-          <w:rFonts w:hint="eastAsia"/>
-        </w:rPr>
-        <w:t>更改</w:t>
-      </w:r>
-      <w:r>
-        <w:rPr>
-          <w:rFonts w:hint="eastAsia"/>
-        </w:rPr>
-        <w:t>。</w:t>
+        <w:t>通过</w:t>
+      </w:r>
+      <w:r>
+        <w:t>”</w:t>
+      </w:r>
+      <w:r>
+        <w:rPr>
+          <w:rFonts w:hint="eastAsia"/>
+        </w:rPr>
+        <w:t>浏览</w:t>
+      </w:r>
+      <w:r>
+        <w:t>”</w:t>
+      </w:r>
+      <w:r>
+        <w:rPr>
+          <w:rFonts w:hint="eastAsia"/>
+        </w:rPr>
+        <w:t>按钮，打开库目录，可</w:t>
+      </w:r>
+      <w:r>
+        <w:rPr>
+          <w:rFonts w:hint="eastAsia"/>
+        </w:rPr>
+        <w:t>手动</w:t>
+      </w:r>
+      <w:r>
+        <w:rPr>
+          <w:rFonts w:hint="eastAsia"/>
+        </w:rPr>
+        <w:t>打开非</w:t>
+      </w:r>
+      <w:r>
+        <w:t>Visual Studio</w:t>
+      </w:r>
+      <w:r>
+        <w:rPr>
+          <w:rFonts w:hint="eastAsia"/>
+        </w:rPr>
+        <w:t>工程。</w:t>
       </w:r>
     </w:p>
     <w:p>
@@ -6157,7 +6591,7 @@
         <w:pStyle w:val="aa"/>
         <w:numPr>
           <w:ilvl w:val="0"/>
-          <w:numId w:val="30"/>
+          <w:numId w:val="35"/>
         </w:numPr>
         <w:ind w:firstLineChars="0"/>
       </w:pPr>
@@ -6165,7 +6599,13 @@
         <w:rPr>
           <w:rFonts w:hint="eastAsia"/>
         </w:rPr>
-        <w:t>点击</w:t>
+        <w:t>修改完成后，</w:t>
+      </w:r>
+      <w:r>
+        <w:rPr>
+          <w:rFonts w:hint="eastAsia"/>
+        </w:rPr>
+        <w:t>使用</w:t>
       </w:r>
       <w:r>
         <w:rPr>
@@ -6177,19 +6617,130 @@
         <w:rPr>
           <w:rFonts w:hint="eastAsia"/>
         </w:rPr>
-        <w:t>界面“安装包”按钮，生成安装文件。</w:t>
+        <w:t>提交</w:t>
+      </w:r>
+      <w:r>
+        <w:rPr>
+          <w:rFonts w:hint="eastAsia"/>
+        </w:rPr>
+        <w:t>更改</w:t>
+      </w:r>
+      <w:r>
+        <w:rPr>
+          <w:rFonts w:hint="eastAsia"/>
+        </w:rPr>
+        <w:t>。</w:t>
       </w:r>
     </w:p>
     <w:p>
       <w:pPr>
-        <w:ind w:firstLineChars="0"/>
-      </w:pPr>
+        <w:pStyle w:val="2"/>
+      </w:pPr>
+      <w:bookmarkStart w:id="27" w:name="_Toc23864770"/>
+      <w:r>
+        <w:rPr>
+          <w:rFonts w:hint="eastAsia"/>
+        </w:rPr>
+        <w:t>安装包</w:t>
+      </w:r>
+      <w:bookmarkEnd w:id="27"/>
     </w:p>
     <w:p>
       <w:pPr>
+        <w:pStyle w:val="aa"/>
+        <w:numPr>
+          <w:ilvl w:val="0"/>
+          <w:numId w:val="36"/>
+        </w:numPr>
+        <w:ind w:firstLineChars="0"/>
+      </w:pPr>
+      <w:r>
+        <w:rPr>
+          <w:rFonts w:hint="eastAsia"/>
+        </w:rPr>
+        <w:t>删除</w:t>
+      </w:r>
+      <w:r>
+        <w:rPr>
+          <w:rFonts w:hint="eastAsia"/>
+        </w:rPr>
+        <w:t>安装包目录</w:t>
+      </w:r>
+      <w:r>
+        <w:rPr>
+          <w:rFonts w:hint="eastAsia"/>
+        </w:rPr>
+        <w:t>旧文件</w:t>
+      </w:r>
+      <w:r>
+        <w:rPr>
+          <w:rFonts w:hint="eastAsia"/>
+        </w:rPr>
+        <w:t>.</w:t>
+      </w:r>
+    </w:p>
+    <w:p>
+      <w:pPr>
+        <w:pStyle w:val="aa"/>
+        <w:numPr>
+          <w:ilvl w:val="0"/>
+          <w:numId w:val="36"/>
+        </w:numPr>
+        <w:ind w:firstLineChars="0"/>
+      </w:pPr>
+      <w:r>
+        <w:rPr>
+          <w:rFonts w:hint="eastAsia"/>
+        </w:rPr>
+        <w:t>点击</w:t>
+      </w:r>
+      <w:r>
+        <w:rPr>
+          <w:rFonts w:hint="eastAsia"/>
+        </w:rPr>
+        <w:t>VMS</w:t>
+      </w:r>
+      <w:r>
+        <w:rPr>
+          <w:rFonts w:hint="eastAsia"/>
+        </w:rPr>
+        <w:t>界面“安装包”按钮，</w:t>
+      </w:r>
+      <w:r>
+        <w:rPr>
+          <w:rFonts w:hint="eastAsia"/>
+        </w:rPr>
+        <w:t>自动</w:t>
+      </w:r>
+      <w:r>
+        <w:rPr>
+          <w:rFonts w:hint="eastAsia"/>
+        </w:rPr>
+        <w:t>生成安装文件</w:t>
+      </w:r>
+      <w:r>
+        <w:rPr>
+          <w:rFonts w:hint="eastAsia"/>
+        </w:rPr>
+        <w:t>，并整合到安装包目录</w:t>
+      </w:r>
+      <w:r>
+        <w:rPr>
+          <w:rFonts w:hint="eastAsia"/>
+        </w:rPr>
+        <w:t>。</w:t>
+      </w:r>
+    </w:p>
+    <w:p>
+      <w:pPr>
+        <w:ind w:firstLineChars="0"/>
+      </w:pPr>
+    </w:p>
+    <w:p>
+      <w:pPr>
         <w:pStyle w:val="1"/>
       </w:pPr>
-      <w:bookmarkStart w:id="22" w:name="_Toc23854697"/>
+      <w:bookmarkStart w:id="28" w:name="_Toc23864771"/>
       <w:r>
         <w:rPr>
           <w:rFonts w:hint="eastAsia"/>
@@ -6197,15 +6748,15 @@
         <w:lastRenderedPageBreak/>
         <w:t>附录</w:t>
       </w:r>
-      <w:bookmarkEnd w:id="22"/>
+      <w:bookmarkEnd w:id="28"/>
     </w:p>
     <w:p>
       <w:pPr>
         <w:pStyle w:val="2"/>
       </w:pPr>
-      <w:bookmarkStart w:id="23" w:name="_Git默认编辑器VIM"/>
-      <w:bookmarkStart w:id="24" w:name="_Toc23854698"/>
-      <w:bookmarkEnd w:id="23"/>
+      <w:bookmarkStart w:id="29" w:name="_Git默认编辑器VIM"/>
+      <w:bookmarkStart w:id="30" w:name="_Toc23864772"/>
+      <w:bookmarkEnd w:id="29"/>
       <w:r>
         <w:rPr>
           <w:rFonts w:hint="eastAsia"/>
@@ -6224,7 +6775,7 @@
         </w:rPr>
         <w:t>VIM</w:t>
       </w:r>
-      <w:bookmarkEnd w:id="24"/>
+      <w:bookmarkEnd w:id="30"/>
     </w:p>
     <w:p>
       <w:pPr>
@@ -6283,7 +6834,7 @@
         <w:pStyle w:val="aa"/>
         <w:numPr>
           <w:ilvl w:val="1"/>
-          <w:numId w:val="30"/>
+          <w:numId w:val="36"/>
         </w:numPr>
         <w:ind w:firstLineChars="0"/>
       </w:pPr>
@@ -6317,7 +6868,7 @@
         <w:pStyle w:val="aa"/>
         <w:numPr>
           <w:ilvl w:val="1"/>
-          <w:numId w:val="30"/>
+          <w:numId w:val="36"/>
         </w:numPr>
         <w:ind w:firstLineChars="0"/>
       </w:pPr>
@@ -6723,7 +7274,7 @@
       <w:pPr>
         <w:pStyle w:val="2"/>
       </w:pPr>
-      <w:bookmarkStart w:id="25" w:name="_Toc23854699"/>
+      <w:bookmarkStart w:id="31" w:name="_Toc23864773"/>
       <w:r>
         <w:rPr>
           <w:rFonts w:hint="eastAsia"/>
@@ -6736,7 +7287,7 @@
         </w:rPr>
         <w:t>Tag</w:t>
       </w:r>
-      <w:bookmarkEnd w:id="25"/>
+      <w:bookmarkEnd w:id="31"/>
     </w:p>
     <w:p>
       <w:pPr>
@@ -6932,7 +7483,7 @@
       <w:pPr>
         <w:pStyle w:val="2"/>
       </w:pPr>
-      <w:bookmarkStart w:id="26" w:name="_Toc23854700"/>
+      <w:bookmarkStart w:id="32" w:name="_Toc23864774"/>
       <w:r>
         <w:rPr>
           <w:rFonts w:hint="eastAsia"/>
@@ -6945,7 +7496,7 @@
         </w:rPr>
         <w:t>Tag</w:t>
       </w:r>
-      <w:bookmarkEnd w:id="26"/>
+      <w:bookmarkEnd w:id="32"/>
     </w:p>
     <w:p>
       <w:pPr>
@@ -7295,49 +7846,14 @@
       <w:pPr>
         <w:pStyle w:val="2"/>
       </w:pPr>
+      <w:bookmarkStart w:id="33" w:name="_Toc23864775"/>
       <w:r>
         <w:rPr>
           <w:rFonts w:hint="eastAsia"/>
         </w:rPr>
         <w:t>通过变基合并提交</w:t>
       </w:r>
-    </w:p>
-    <w:p>
-      <w:pPr>
-        <w:pStyle w:val="aa"/>
-        <w:numPr>
-          <w:ilvl w:val="0"/>
-          <w:numId w:val="29"/>
-        </w:numPr>
-        <w:ind w:firstLineChars="0"/>
-      </w:pPr>
-      <w:r>
-        <w:rPr>
-          <w:rFonts w:hint="eastAsia"/>
-        </w:rPr>
-        <w:t>使用</w:t>
-      </w:r>
-      <w:r>
-        <w:t>Visual Studio</w:t>
-      </w:r>
-      <w:r>
-        <w:rPr>
-          <w:rFonts w:hint="eastAsia"/>
-        </w:rPr>
-        <w:t>打开工程，切换分支到</w:t>
-      </w:r>
-      <w:r>
-        <w:rPr>
-          <w:rFonts w:hint="eastAsia"/>
-        </w:rPr>
-        <w:t>master</w:t>
-      </w:r>
-      <w:r>
-        <w:rPr>
-          <w:rFonts w:hint="eastAsia"/>
-        </w:rPr>
-        <w:t>，在分支界面选择变基。</w:t>
-      </w:r>
+      <w:bookmarkEnd w:id="33"/>
     </w:p>
     <w:p>
       <w:pPr>
@@ -7345,161 +7861,6 @@
         <w:ind w:left="840" w:firstLineChars="0" w:firstLine="0"/>
         <w:jc w:val="center"/>
       </w:pPr>
-      <w:r>
-        <w:rPr>
-          <w:noProof/>
-        </w:rPr>
-        <w:drawing>
-          <wp:inline distT="0" distB="0" distL="0" distR="0" wp14:anchorId="451B4F95" wp14:editId="43C8D74D">
-            <wp:extent cx="3435350" cy="2476500"/>
-            <wp:effectExtent l="0" t="0" r="0" b="0"/>
-            <wp:docPr id="7" name="图片 7"/>
-            <wp:cNvGraphicFramePr>
-              <a:graphicFrameLocks xmlns:a="http://schemas.openxmlformats.org/drawingml/2006/main" noChangeAspect="1"/>
-            </wp:cNvGraphicFramePr>
-            <a:graphic xmlns:a="http://schemas.openxmlformats.org/drawingml/2006/main">
-              <a:graphicData uri="http://schemas.openxmlformats.org/drawingml/2006/picture">
-                <pic:pic xmlns:pic="http://schemas.openxmlformats.org/drawingml/2006/picture">
-                  <pic:nvPicPr>
-                    <pic:cNvPr id="1" name=""/>
-                    <pic:cNvPicPr/>
-                  </pic:nvPicPr>
-                  <pic:blipFill rotWithShape="1">
-                    <a:blip r:embed="rId22"/>
-                    <a:srcRect t="2817" r="6076" b="5633"/>
-                    <a:stretch/>
-                  </pic:blipFill>
-                  <pic:spPr bwMode="auto">
-                    <a:xfrm>
-                      <a:off x="0" y="0"/>
-                      <a:ext cx="3435830" cy="2476846"/>
-                    </a:xfrm>
-                    <a:prstGeom prst="rect">
-                      <a:avLst/>
-                    </a:prstGeom>
-                    <a:ln>
-                      <a:noFill/>
-                    </a:ln>
-                    <a:extLst>
-                      <a:ext uri="{53640926-AAD7-44D8-BBD7-CCE9431645EC}">
-                        <a14:shadowObscured xmlns:a14="http://schemas.microsoft.com/office/drawing/2010/main"/>
-                      </a:ext>
-                    </a:extLst>
-                  </pic:spPr>
-                </pic:pic>
-              </a:graphicData>
-            </a:graphic>
-          </wp:inline>
-        </w:drawing>
-      </w:r>
-    </w:p>
-    <w:p>
-      <w:pPr>
-        <w:pStyle w:val="aa"/>
-        <w:numPr>
-          <w:ilvl w:val="0"/>
-          <w:numId w:val="29"/>
-        </w:numPr>
-        <w:ind w:firstLineChars="0"/>
-      </w:pPr>
-      <w:r>
-        <w:rPr>
-          <w:rFonts w:hint="eastAsia"/>
-        </w:rPr>
-        <w:t>所有的合并冲突均选择</w:t>
-      </w:r>
-      <w:r>
-        <w:rPr>
-          <w:rFonts w:hint="eastAsia"/>
-          <w:color w:val="FF0000"/>
-        </w:rPr>
-        <w:t>保留目标</w:t>
-      </w:r>
-      <w:r>
-        <w:rPr>
-          <w:rFonts w:hint="eastAsia"/>
-        </w:rPr>
-        <w:t>。</w:t>
-      </w:r>
-    </w:p>
-    <w:p>
-      <w:pPr>
-        <w:pStyle w:val="aa"/>
-        <w:ind w:left="840" w:firstLineChars="0" w:firstLine="0"/>
-        <w:jc w:val="center"/>
-      </w:pPr>
-      <w:r>
-        <w:rPr>
-          <w:noProof/>
-        </w:rPr>
-        <w:lastRenderedPageBreak/>
-        <w:drawing>
-          <wp:inline distT="0" distB="0" distL="0" distR="0" wp14:anchorId="0AF88C74" wp14:editId="7C30EBB2">
-            <wp:extent cx="2901950" cy="1768475"/>
-            <wp:effectExtent l="0" t="0" r="0" b="3175"/>
-            <wp:docPr id="21" name="图片 21"/>
-            <wp:cNvGraphicFramePr>
-              <a:graphicFrameLocks xmlns:a="http://schemas.openxmlformats.org/drawingml/2006/main" noChangeAspect="1"/>
-            </wp:cNvGraphicFramePr>
-            <a:graphic xmlns:a="http://schemas.openxmlformats.org/drawingml/2006/main">
-              <a:graphicData uri="http://schemas.openxmlformats.org/drawingml/2006/picture">
-                <pic:pic xmlns:pic="http://schemas.openxmlformats.org/drawingml/2006/picture">
-                  <pic:nvPicPr>
-                    <pic:cNvPr id="1" name=""/>
-                    <pic:cNvPicPr/>
-                  </pic:nvPicPr>
-                  <pic:blipFill rotWithShape="1">
-                    <a:blip r:embed="rId23"/>
-                    <a:srcRect t="25435" r="18320"/>
-                    <a:stretch/>
-                  </pic:blipFill>
-                  <pic:spPr bwMode="auto">
-                    <a:xfrm>
-                      <a:off x="0" y="0"/>
-                      <a:ext cx="2902355" cy="1768722"/>
-                    </a:xfrm>
-                    <a:prstGeom prst="rect">
-                      <a:avLst/>
-                    </a:prstGeom>
-                    <a:ln>
-                      <a:noFill/>
-                    </a:ln>
-                    <a:extLst>
-                      <a:ext uri="{53640926-AAD7-44D8-BBD7-CCE9431645EC}">
-                        <a14:shadowObscured xmlns:a14="http://schemas.microsoft.com/office/drawing/2010/main"/>
-                      </a:ext>
-                    </a:extLst>
-                  </pic:spPr>
-                </pic:pic>
-              </a:graphicData>
-            </a:graphic>
-          </wp:inline>
-        </w:drawing>
-      </w:r>
-    </w:p>
-    <w:p>
-      <w:pPr>
-        <w:pStyle w:val="aa"/>
-        <w:numPr>
-          <w:ilvl w:val="0"/>
-          <w:numId w:val="29"/>
-        </w:numPr>
-        <w:ind w:firstLineChars="0"/>
-      </w:pPr>
-      <w:r>
-        <w:rPr>
-          <w:rFonts w:hint="eastAsia"/>
-        </w:rPr>
-        <w:t>变基完成后版本记录如下图所示。</w:t>
-      </w:r>
-    </w:p>
-    <w:p>
-      <w:pPr>
-        <w:pStyle w:val="aa"/>
-        <w:ind w:left="840" w:firstLineChars="0" w:firstLine="0"/>
-        <w:jc w:val="center"/>
-      </w:pPr>
-      <w:bookmarkStart w:id="27" w:name="_GoBack"/>
       <w:r>
         <w:rPr>
           <w:noProof/>
@@ -7520,7 +7881,7 @@
                     <pic:cNvPicPr/>
                   </pic:nvPicPr>
                   <pic:blipFill>
-                    <a:blip r:embed="rId24"/>
+                    <a:blip r:embed="rId22"/>
                     <a:stretch>
                       <a:fillRect/>
                     </a:stretch>
@@ -7540,7 +7901,6 @@
           </wp:inline>
         </w:drawing>
       </w:r>
-      <w:bookmarkEnd w:id="27"/>
     </w:p>
     <w:p>
       <w:pPr>
@@ -7564,7 +7924,19 @@
         <w:rPr>
           <w:rFonts w:hint="eastAsia"/>
         </w:rPr>
-        <w:t>，将无</w:t>
+        <w:t>，将</w:t>
+      </w:r>
+      <w:r>
+        <w:rPr>
+          <w:rFonts w:hint="eastAsia"/>
+        </w:rPr>
+        <w:t>图中</w:t>
+      </w:r>
+      <w:r>
+        <w:rPr>
+          <w:rFonts w:hint="eastAsia"/>
+        </w:rPr>
+        <w:t>无</w:t>
       </w:r>
       <w:r>
         <w:rPr>
@@ -7576,37 +7948,13 @@
         <w:rPr>
           <w:rFonts w:hint="eastAsia"/>
         </w:rPr>
-        <w:t>的提交合并（即</w:t>
-      </w:r>
-      <w:r>
-        <w:rPr>
-          <w:rFonts w:hint="eastAsia"/>
-        </w:rPr>
-        <w:t xml:space="preserve"> master</w:t>
-      </w:r>
-      <w:r>
-        <w:rPr>
-          <w:rFonts w:hint="eastAsia"/>
-        </w:rPr>
-        <w:t>与</w:t>
-      </w:r>
-      <w:r>
-        <w:rPr>
-          <w:rFonts w:hint="eastAsia"/>
-        </w:rPr>
-        <w:t>origin/master</w:t>
-      </w:r>
-      <w:r>
-        <w:rPr>
-          <w:rFonts w:hint="eastAsia"/>
-        </w:rPr>
-        <w:t>之间，</w:t>
-      </w:r>
-      <w:r>
-        <w:rPr>
-          <w:rFonts w:hint="eastAsia"/>
-        </w:rPr>
-        <w:t>ID80fe210b</w:t>
+        <w:t>的提交合并（</w:t>
+      </w:r>
+      <w:r>
+        <w:rPr>
+          <w:rFonts w:hint="eastAsia"/>
+        </w:rPr>
+        <w:t>ID</w:t>
       </w:r>
       <w:r>
         <w:t xml:space="preserve"> </w:t>
@@ -7615,16 +7963,22 @@
         <w:rPr>
           <w:rFonts w:hint="eastAsia"/>
         </w:rPr>
-        <w:t>-</w:t>
+        <w:t>80fe210b</w:t>
       </w:r>
       <w:r>
         <w:t xml:space="preserve"> </w:t>
       </w:r>
       <w:r>
-        <w:rPr>
-          <w:rFonts w:hint="eastAsia"/>
-        </w:rPr>
-        <w:t>ID66f</w:t>
+        <w:t>–</w:t>
+      </w:r>
+      <w:r>
+        <w:t xml:space="preserve"> </w:t>
+      </w:r>
+      <w:r>
+        <w:rPr>
+          <w:rFonts w:hint="eastAsia"/>
+        </w:rPr>
+        <w:t>66f</w:t>
       </w:r>
       <w:r>
         <w:t>62d9e</w:t>
@@ -7892,6 +8246,7 @@
         <w:rPr>
           <w:rFonts w:hint="eastAsia"/>
         </w:rPr>
+        <w:lastRenderedPageBreak/>
         <w:t>在编辑界面，点键盘“</w:t>
       </w:r>
       <w:r>
@@ -7935,7 +8290,19 @@
         <w:rPr>
           <w:rFonts w:hint="eastAsia"/>
         </w:rPr>
-        <w:t>”，其余行均改为“</w:t>
+        <w:t>”，其余行</w:t>
+      </w:r>
+      <w:r>
+        <w:rPr>
+          <w:rFonts w:hint="eastAsia"/>
+        </w:rPr>
+        <w:t>根据说明</w:t>
+      </w:r>
+      <w:r>
+        <w:rPr>
+          <w:rFonts w:hint="eastAsia"/>
+        </w:rPr>
+        <w:t>改为“</w:t>
       </w:r>
       <w:r>
         <w:rPr>
@@ -7943,6 +8310,25 @@
           <w:color w:val="00B0F0"/>
         </w:rPr>
         <w:t>d</w:t>
+      </w:r>
+      <w:r>
+        <w:rPr>
+          <w:rFonts w:hint="eastAsia"/>
+        </w:rPr>
+        <w:t>”</w:t>
+      </w:r>
+      <w:r>
+        <w:rPr>
+          <w:rFonts w:hint="eastAsia"/>
+        </w:rPr>
+        <w:t>或“</w:t>
+      </w:r>
+      <w:r>
+        <w:rPr>
+          <w:rFonts w:hint="eastAsia"/>
+          <w:color w:val="FF0000"/>
+        </w:rPr>
+        <w:t>s</w:t>
       </w:r>
       <w:r>
         <w:rPr>
@@ -7997,7 +8383,6 @@
         <w:rPr>
           <w:noProof/>
         </w:rPr>
-        <w:lastRenderedPageBreak/>
         <w:drawing>
           <wp:inline distT="0" distB="0" distL="0" distR="0" wp14:anchorId="0895839E" wp14:editId="6AE6F64C">
             <wp:extent cx="5270500" cy="4324350"/>
@@ -8016,7 +8401,7 @@
                     </pic:cNvPicPr>
                   </pic:nvPicPr>
                   <pic:blipFill>
-                    <a:blip r:embed="rId25">
+                    <a:blip r:embed="rId23">
                       <a:extLst>
                         <a:ext uri="{28A0092B-C50C-407E-A947-70E740481C1C}">
                           <a14:useLocalDpi xmlns:a14="http://schemas.microsoft.com/office/drawing/2010/main" val="0"/>
@@ -8082,7 +8467,7 @@
       <w:pPr>
         <w:pStyle w:val="2"/>
       </w:pPr>
-      <w:bookmarkStart w:id="28" w:name="_Toc23854701"/>
+      <w:bookmarkStart w:id="34" w:name="_Toc23864776"/>
       <w:r>
         <w:rPr>
           <w:rFonts w:hint="eastAsia"/>
@@ -8095,7 +8480,7 @@
         </w:rPr>
         <w:t>提交失败的处理</w:t>
       </w:r>
-      <w:bookmarkEnd w:id="28"/>
+      <w:bookmarkEnd w:id="34"/>
     </w:p>
     <w:p>
       <w:pPr>
@@ -11650,6 +12035,95 @@
     </w:lvl>
   </w:abstractNum>
   <w:abstractNum w:abstractNumId="26" w15:restartNumberingAfterBreak="0">
+    <w:nsid w:val="5FC97730"/>
+    <w:multiLevelType w:val="hybridMultilevel"/>
+    <w:tmpl w:val="D2C66DF8"/>
+    <w:lvl w:ilvl="0" w:tplc="04090019">
+      <w:start w:val="1"/>
+      <w:numFmt w:val="lowerLetter"/>
+      <w:lvlText w:val="%1)"/>
+      <w:lvlJc w:val="left"/>
+      <w:pPr>
+        <w:ind w:left="840" w:hanging="420"/>
+      </w:pPr>
+    </w:lvl>
+    <w:lvl w:ilvl="1" w:tplc="90662826">
+      <w:start w:val="1"/>
+      <w:numFmt w:val="decimal"/>
+      <w:lvlText w:val="%2."/>
+      <w:lvlJc w:val="left"/>
+      <w:pPr>
+        <w:ind w:left="1200" w:hanging="360"/>
+      </w:pPr>
+      <w:rPr>
+        <w:rFonts w:hint="default"/>
+      </w:rPr>
+    </w:lvl>
+    <w:lvl w:ilvl="2" w:tplc="0409001B" w:tentative="1">
+      <w:start w:val="1"/>
+      <w:numFmt w:val="lowerRoman"/>
+      <w:lvlText w:val="%3."/>
+      <w:lvlJc w:val="right"/>
+      <w:pPr>
+        <w:ind w:left="1680" w:hanging="420"/>
+      </w:pPr>
+    </w:lvl>
+    <w:lvl w:ilvl="3" w:tplc="0409000F" w:tentative="1">
+      <w:start w:val="1"/>
+      <w:numFmt w:val="decimal"/>
+      <w:lvlText w:val="%4."/>
+      <w:lvlJc w:val="left"/>
+      <w:pPr>
+        <w:ind w:left="2100" w:hanging="420"/>
+      </w:pPr>
+    </w:lvl>
+    <w:lvl w:ilvl="4" w:tplc="04090019" w:tentative="1">
+      <w:start w:val="1"/>
+      <w:numFmt w:val="lowerLetter"/>
+      <w:lvlText w:val="%5)"/>
+      <w:lvlJc w:val="left"/>
+      <w:pPr>
+        <w:ind w:left="2520" w:hanging="420"/>
+      </w:pPr>
+    </w:lvl>
+    <w:lvl w:ilvl="5" w:tplc="0409001B" w:tentative="1">
+      <w:start w:val="1"/>
+      <w:numFmt w:val="lowerRoman"/>
+      <w:lvlText w:val="%6."/>
+      <w:lvlJc w:val="right"/>
+      <w:pPr>
+        <w:ind w:left="2940" w:hanging="420"/>
+      </w:pPr>
+    </w:lvl>
+    <w:lvl w:ilvl="6" w:tplc="0409000F" w:tentative="1">
+      <w:start w:val="1"/>
+      <w:numFmt w:val="decimal"/>
+      <w:lvlText w:val="%7."/>
+      <w:lvlJc w:val="left"/>
+      <w:pPr>
+        <w:ind w:left="3360" w:hanging="420"/>
+      </w:pPr>
+    </w:lvl>
+    <w:lvl w:ilvl="7" w:tplc="04090019" w:tentative="1">
+      <w:start w:val="1"/>
+      <w:numFmt w:val="lowerLetter"/>
+      <w:lvlText w:val="%8)"/>
+      <w:lvlJc w:val="left"/>
+      <w:pPr>
+        <w:ind w:left="3780" w:hanging="420"/>
+      </w:pPr>
+    </w:lvl>
+    <w:lvl w:ilvl="8" w:tplc="0409001B" w:tentative="1">
+      <w:start w:val="1"/>
+      <w:numFmt w:val="lowerRoman"/>
+      <w:lvlText w:val="%9."/>
+      <w:lvlJc w:val="right"/>
+      <w:pPr>
+        <w:ind w:left="4200" w:hanging="420"/>
+      </w:pPr>
+    </w:lvl>
+  </w:abstractNum>
+  <w:abstractNum w:abstractNumId="27" w15:restartNumberingAfterBreak="0">
     <w:nsid w:val="61EE35FA"/>
     <w:multiLevelType w:val="hybridMultilevel"/>
     <w:tmpl w:val="D43EEA88"/>
@@ -11762,7 +12236,7 @@
       </w:rPr>
     </w:lvl>
   </w:abstractNum>
-  <w:abstractNum w:abstractNumId="27" w15:restartNumberingAfterBreak="0">
+  <w:abstractNum w:abstractNumId="28" w15:restartNumberingAfterBreak="0">
     <w:nsid w:val="65E72489"/>
     <w:multiLevelType w:val="hybridMultilevel"/>
     <w:tmpl w:val="8DC09CE2"/>
@@ -11848,7 +12322,7 @@
       </w:pPr>
     </w:lvl>
   </w:abstractNum>
-  <w:abstractNum w:abstractNumId="28" w15:restartNumberingAfterBreak="0">
+  <w:abstractNum w:abstractNumId="29" w15:restartNumberingAfterBreak="0">
     <w:nsid w:val="69745B01"/>
     <w:multiLevelType w:val="hybridMultilevel"/>
     <w:tmpl w:val="DA105048"/>
@@ -11961,7 +12435,7 @@
       </w:rPr>
     </w:lvl>
   </w:abstractNum>
-  <w:abstractNum w:abstractNumId="29" w15:restartNumberingAfterBreak="0">
+  <w:abstractNum w:abstractNumId="30" w15:restartNumberingAfterBreak="0">
     <w:nsid w:val="6CB94158"/>
     <w:multiLevelType w:val="hybridMultilevel"/>
     <w:tmpl w:val="F8F691E8"/>
@@ -12050,7 +12524,96 @@
       </w:pPr>
     </w:lvl>
   </w:abstractNum>
-  <w:abstractNum w:abstractNumId="30" w15:restartNumberingAfterBreak="0">
+  <w:abstractNum w:abstractNumId="31" w15:restartNumberingAfterBreak="0">
+    <w:nsid w:val="6D122195"/>
+    <w:multiLevelType w:val="hybridMultilevel"/>
+    <w:tmpl w:val="D2C66DF8"/>
+    <w:lvl w:ilvl="0" w:tplc="04090019">
+      <w:start w:val="1"/>
+      <w:numFmt w:val="lowerLetter"/>
+      <w:lvlText w:val="%1)"/>
+      <w:lvlJc w:val="left"/>
+      <w:pPr>
+        <w:ind w:left="840" w:hanging="420"/>
+      </w:pPr>
+    </w:lvl>
+    <w:lvl w:ilvl="1" w:tplc="90662826">
+      <w:start w:val="1"/>
+      <w:numFmt w:val="decimal"/>
+      <w:lvlText w:val="%2."/>
+      <w:lvlJc w:val="left"/>
+      <w:pPr>
+        <w:ind w:left="1200" w:hanging="360"/>
+      </w:pPr>
+      <w:rPr>
+        <w:rFonts w:hint="default"/>
+      </w:rPr>
+    </w:lvl>
+    <w:lvl w:ilvl="2" w:tplc="0409001B" w:tentative="1">
+      <w:start w:val="1"/>
+      <w:numFmt w:val="lowerRoman"/>
+      <w:lvlText w:val="%3."/>
+      <w:lvlJc w:val="right"/>
+      <w:pPr>
+        <w:ind w:left="1680" w:hanging="420"/>
+      </w:pPr>
+    </w:lvl>
+    <w:lvl w:ilvl="3" w:tplc="0409000F" w:tentative="1">
+      <w:start w:val="1"/>
+      <w:numFmt w:val="decimal"/>
+      <w:lvlText w:val="%4."/>
+      <w:lvlJc w:val="left"/>
+      <w:pPr>
+        <w:ind w:left="2100" w:hanging="420"/>
+      </w:pPr>
+    </w:lvl>
+    <w:lvl w:ilvl="4" w:tplc="04090019" w:tentative="1">
+      <w:start w:val="1"/>
+      <w:numFmt w:val="lowerLetter"/>
+      <w:lvlText w:val="%5)"/>
+      <w:lvlJc w:val="left"/>
+      <w:pPr>
+        <w:ind w:left="2520" w:hanging="420"/>
+      </w:pPr>
+    </w:lvl>
+    <w:lvl w:ilvl="5" w:tplc="0409001B" w:tentative="1">
+      <w:start w:val="1"/>
+      <w:numFmt w:val="lowerRoman"/>
+      <w:lvlText w:val="%6."/>
+      <w:lvlJc w:val="right"/>
+      <w:pPr>
+        <w:ind w:left="2940" w:hanging="420"/>
+      </w:pPr>
+    </w:lvl>
+    <w:lvl w:ilvl="6" w:tplc="0409000F" w:tentative="1">
+      <w:start w:val="1"/>
+      <w:numFmt w:val="decimal"/>
+      <w:lvlText w:val="%7."/>
+      <w:lvlJc w:val="left"/>
+      <w:pPr>
+        <w:ind w:left="3360" w:hanging="420"/>
+      </w:pPr>
+    </w:lvl>
+    <w:lvl w:ilvl="7" w:tplc="04090019" w:tentative="1">
+      <w:start w:val="1"/>
+      <w:numFmt w:val="lowerLetter"/>
+      <w:lvlText w:val="%8)"/>
+      <w:lvlJc w:val="left"/>
+      <w:pPr>
+        <w:ind w:left="3780" w:hanging="420"/>
+      </w:pPr>
+    </w:lvl>
+    <w:lvl w:ilvl="8" w:tplc="0409001B" w:tentative="1">
+      <w:start w:val="1"/>
+      <w:numFmt w:val="lowerRoman"/>
+      <w:lvlText w:val="%9."/>
+      <w:lvlJc w:val="right"/>
+      <w:pPr>
+        <w:ind w:left="4200" w:hanging="420"/>
+      </w:pPr>
+    </w:lvl>
+  </w:abstractNum>
+  <w:abstractNum w:abstractNumId="32" w15:restartNumberingAfterBreak="0">
     <w:nsid w:val="6D9967B0"/>
     <w:multiLevelType w:val="hybridMultilevel"/>
     <w:tmpl w:val="45D8F20C"/>
@@ -12136,7 +12699,7 @@
       </w:pPr>
     </w:lvl>
   </w:abstractNum>
-  <w:abstractNum w:abstractNumId="31" w15:restartNumberingAfterBreak="0">
+  <w:abstractNum w:abstractNumId="33" w15:restartNumberingAfterBreak="0">
     <w:nsid w:val="6EED4138"/>
     <w:multiLevelType w:val="hybridMultilevel"/>
     <w:tmpl w:val="5762B27E"/>
@@ -12225,7 +12788,7 @@
       </w:pPr>
     </w:lvl>
   </w:abstractNum>
-  <w:abstractNum w:abstractNumId="32" w15:restartNumberingAfterBreak="0">
+  <w:abstractNum w:abstractNumId="34" w15:restartNumberingAfterBreak="0">
     <w:nsid w:val="738873A2"/>
     <w:multiLevelType w:val="hybridMultilevel"/>
     <w:tmpl w:val="9984DA02"/>
@@ -12311,7 +12874,7 @@
       </w:pPr>
     </w:lvl>
   </w:abstractNum>
-  <w:abstractNum w:abstractNumId="33" w15:restartNumberingAfterBreak="0">
+  <w:abstractNum w:abstractNumId="35" w15:restartNumberingAfterBreak="0">
     <w:nsid w:val="738F015B"/>
     <w:multiLevelType w:val="hybridMultilevel"/>
     <w:tmpl w:val="831673DA"/>
@@ -12404,10 +12967,10 @@
     <w:abstractNumId w:val="23"/>
   </w:num>
   <w:num w:numId="3">
-    <w:abstractNumId w:val="26"/>
+    <w:abstractNumId w:val="27"/>
   </w:num>
   <w:num w:numId="4">
-    <w:abstractNumId w:val="28"/>
+    <w:abstractNumId w:val="29"/>
   </w:num>
   <w:num w:numId="5">
     <w:abstractNumId w:val="19"/>
@@ -12416,7 +12979,7 @@
     <w:abstractNumId w:val="4"/>
   </w:num>
   <w:num w:numId="7">
-    <w:abstractNumId w:val="31"/>
+    <w:abstractNumId w:val="33"/>
   </w:num>
   <w:num w:numId="8">
     <w:abstractNumId w:val="21"/>
@@ -12443,10 +13006,10 @@
     <w:abstractNumId w:val="17"/>
   </w:num>
   <w:num w:numId="16">
-    <w:abstractNumId w:val="29"/>
+    <w:abstractNumId w:val="30"/>
   </w:num>
   <w:num w:numId="17">
-    <w:abstractNumId w:val="30"/>
+    <w:abstractNumId w:val="32"/>
   </w:num>
   <w:num w:numId="18">
     <w:abstractNumId w:val="7"/>
@@ -12461,7 +13024,7 @@
     <w:abstractNumId w:val="14"/>
   </w:num>
   <w:num w:numId="22">
-    <w:abstractNumId w:val="27"/>
+    <w:abstractNumId w:val="28"/>
   </w:num>
   <w:num w:numId="23">
     <w:abstractNumId w:val="15"/>
@@ -12470,7 +13033,7 @@
     <w:abstractNumId w:val="18"/>
   </w:num>
   <w:num w:numId="25">
-    <w:abstractNumId w:val="33"/>
+    <w:abstractNumId w:val="35"/>
   </w:num>
   <w:num w:numId="26">
     <w:abstractNumId w:val="10"/>
@@ -12494,10 +13057,16 @@
     <w:abstractNumId w:val="9"/>
   </w:num>
   <w:num w:numId="33">
-    <w:abstractNumId w:val="32"/>
+    <w:abstractNumId w:val="34"/>
   </w:num>
   <w:num w:numId="34">
     <w:abstractNumId w:val="12"/>
+  </w:num>
+  <w:num w:numId="35">
+    <w:abstractNumId w:val="31"/>
+  </w:num>
+  <w:num w:numId="36">
+    <w:abstractNumId w:val="26"/>
   </w:num>
   <w:numIdMacAtCleanup w:val="7"/>
 </w:numbering>
@@ -13043,7 +13612,7 @@
         <w:numId w:val="1"/>
       </w:numPr>
       <w:spacing w:before="280" w:after="290" w:line="376" w:lineRule="auto"/>
-      <w:ind w:firstLineChars="0"/>
+      <w:ind w:firstLineChars="0" w:firstLine="0"/>
       <w:outlineLvl w:val="4"/>
     </w:pPr>
     <w:rPr>
@@ -13070,7 +13639,7 @@
         <w:numId w:val="1"/>
       </w:numPr>
       <w:spacing w:before="240" w:after="64" w:line="320" w:lineRule="auto"/>
-      <w:ind w:firstLineChars="0"/>
+      <w:ind w:firstLineChars="0" w:firstLine="0"/>
       <w:outlineLvl w:val="5"/>
     </w:pPr>
     <w:rPr>
@@ -13097,7 +13666,7 @@
         <w:numId w:val="1"/>
       </w:numPr>
       <w:spacing w:before="240" w:after="64" w:line="320" w:lineRule="auto"/>
-      <w:ind w:firstLineChars="0"/>
+      <w:ind w:firstLineChars="0" w:firstLine="0"/>
       <w:outlineLvl w:val="6"/>
     </w:pPr>
     <w:rPr>
@@ -13123,7 +13692,7 @@
         <w:numId w:val="1"/>
       </w:numPr>
       <w:spacing w:before="240" w:after="64" w:line="320" w:lineRule="auto"/>
-      <w:ind w:firstLineChars="0"/>
+      <w:ind w:firstLineChars="0" w:firstLine="0"/>
       <w:outlineLvl w:val="7"/>
     </w:pPr>
     <w:rPr>
@@ -13148,7 +13717,7 @@
         <w:numId w:val="1"/>
       </w:numPr>
       <w:spacing w:before="240" w:after="64" w:line="320" w:lineRule="auto"/>
-      <w:ind w:firstLineChars="0"/>
+      <w:ind w:firstLineChars="0" w:firstLine="0"/>
       <w:outlineLvl w:val="8"/>
     </w:pPr>
     <w:rPr>
@@ -14043,6 +14612,7 @@
     <w:rsid w:val="00177D1E"/>
     <w:rsid w:val="00336E59"/>
     <w:rsid w:val="0047361E"/>
+    <w:rsid w:val="00590024"/>
     <w:rsid w:val="00660174"/>
     <w:rsid w:val="007D344A"/>
     <w:rsid w:val="00A3371C"/>
@@ -14886,7 +15456,7 @@
 </file>
 
 <file path=customXml/itemProps2.xml><?xml version="1.0" encoding="utf-8"?>
-<ds:datastoreItem xmlns:ds="http://schemas.openxmlformats.org/officeDocument/2006/customXml" ds:itemID="{E71B8CA6-15BC-4CC6-BFA9-AD1C3EE270C9}">
+<ds:datastoreItem xmlns:ds="http://schemas.openxmlformats.org/officeDocument/2006/customXml" ds:itemID="{C1E6DBA1-1848-4B04-9642-49A72AA08C70}">
   <ds:schemaRefs>
     <ds:schemaRef ds:uri="http://schemas.openxmlformats.org/officeDocument/2006/bibliography"/>
   </ds:schemaRefs>

--- a/VMS版本管理系统操作指南.docx
+++ b/VMS版本管理系统操作指南.docx
@@ -26,8 +26,6 @@
         </w:rPr>
       </w:sdtEndPr>
       <w:sdtContent>
-        <w:bookmarkStart w:id="1" w:name="_GoBack" w:displacedByCustomXml="prev"/>
-        <w:bookmarkEnd w:id="1" w:displacedByCustomXml="prev"/>
         <w:p>
           <w:pPr>
             <w:pStyle w:val="a8"/>
@@ -488,10 +486,10 @@
           <w:docGrid w:type="lines" w:linePitch="312"/>
         </w:sectPr>
       </w:pPr>
-      <w:bookmarkStart w:id="2" w:name="_Toc1484505"/>
-      <w:bookmarkStart w:id="3" w:name="_Toc1484824"/>
-      <w:bookmarkStart w:id="4" w:name="_Toc1485794"/>
-      <w:bookmarkStart w:id="5" w:name="_Toc1486004"/>
+      <w:bookmarkStart w:id="1" w:name="_Toc1484505"/>
+      <w:bookmarkStart w:id="2" w:name="_Toc1484824"/>
+      <w:bookmarkStart w:id="3" w:name="_Toc1485794"/>
+      <w:bookmarkStart w:id="4" w:name="_Toc1486004"/>
     </w:p>
     <w:p>
       <w:pPr>
@@ -510,15 +508,15 @@
         <w:lastRenderedPageBreak/>
         <w:t>目录</w:t>
       </w:r>
+      <w:bookmarkEnd w:id="1"/>
       <w:bookmarkEnd w:id="2"/>
       <w:bookmarkEnd w:id="3"/>
       <w:bookmarkEnd w:id="4"/>
-      <w:bookmarkEnd w:id="5"/>
     </w:p>
     <w:bookmarkEnd w:id="0" w:displacedByCustomXml="next"/>
-    <w:bookmarkStart w:id="6" w:name="_Toc1485795" w:displacedByCustomXml="next"/>
-    <w:bookmarkStart w:id="7" w:name="_Toc1484825" w:displacedByCustomXml="next"/>
-    <w:bookmarkStart w:id="8" w:name="_Toc1484506" w:displacedByCustomXml="next"/>
+    <w:bookmarkStart w:id="5" w:name="_Toc1484506" w:displacedByCustomXml="next"/>
+    <w:bookmarkStart w:id="6" w:name="_Toc1484825" w:displacedByCustomXml="next"/>
+    <w:bookmarkStart w:id="7" w:name="_Toc1485795" w:displacedByCustomXml="next"/>
     <w:sdt>
       <w:sdtPr>
         <w:rPr>
@@ -2405,9 +2403,9 @@
         </w:p>
       </w:sdtContent>
     </w:sdt>
-    <w:bookmarkEnd w:id="8"/>
     <w:bookmarkEnd w:id="7"/>
     <w:bookmarkEnd w:id="6"/>
+    <w:bookmarkEnd w:id="5"/>
     <w:p>
       <w:pPr>
         <w:ind w:firstLine="420"/>
@@ -2417,121 +2415,159 @@
       <w:pPr>
         <w:pStyle w:val="1"/>
       </w:pPr>
-      <w:bookmarkStart w:id="9" w:name="_Toc23864757"/>
+      <w:bookmarkStart w:id="8" w:name="_Toc23864757"/>
       <w:r>
         <w:rPr>
           <w:rFonts w:hint="eastAsia"/>
         </w:rPr>
         <w:lastRenderedPageBreak/>
         <w:t>概述</w:t>
+      </w:r>
+      <w:bookmarkEnd w:id="8"/>
+    </w:p>
+    <w:p>
+      <w:pPr>
+        <w:pStyle w:val="2"/>
+      </w:pPr>
+      <w:bookmarkStart w:id="9" w:name="_Toc23864758"/>
+      <w:r>
+        <w:rPr>
+          <w:rFonts w:hint="eastAsia"/>
+        </w:rPr>
+        <w:t>版本类型</w:t>
       </w:r>
       <w:bookmarkEnd w:id="9"/>
     </w:p>
     <w:p>
       <w:pPr>
-        <w:pStyle w:val="2"/>
-      </w:pPr>
-      <w:bookmarkStart w:id="10" w:name="_Toc23864758"/>
-      <w:r>
-        <w:rPr>
-          <w:rFonts w:hint="eastAsia"/>
-        </w:rPr>
-        <w:t>版本类型</w:t>
-      </w:r>
-      <w:bookmarkEnd w:id="10"/>
+        <w:ind w:firstLine="420"/>
+      </w:pPr>
+      <w:r>
+        <w:rPr>
+          <w:rFonts w:hint="eastAsia"/>
+        </w:rPr>
+        <w:t>版本分为</w:t>
+      </w:r>
+      <w:r>
+        <w:rPr>
+          <w:rFonts w:hint="eastAsia"/>
+        </w:rPr>
+        <w:t>标准版、内测版</w:t>
+      </w:r>
+      <w:r>
+        <w:rPr>
+          <w:rFonts w:hint="eastAsia"/>
+        </w:rPr>
+        <w:t>和</w:t>
+      </w:r>
+      <w:r>
+        <w:rPr>
+          <w:rFonts w:hint="eastAsia"/>
+        </w:rPr>
+        <w:t>定制版。</w:t>
+      </w:r>
+      <w:r>
+        <w:rPr>
+          <w:rFonts w:hint="eastAsia"/>
+        </w:rPr>
+        <w:t>标准版由管理员维护，</w:t>
+      </w:r>
+      <w:r>
+        <w:rPr>
+          <w:rFonts w:hint="eastAsia"/>
+        </w:rPr>
+        <w:t>对外</w:t>
+      </w:r>
+      <w:r>
+        <w:rPr>
+          <w:rFonts w:hint="eastAsia"/>
+        </w:rPr>
+        <w:t>公开</w:t>
+      </w:r>
+      <w:r>
+        <w:rPr>
+          <w:rFonts w:hint="eastAsia"/>
+        </w:rPr>
+        <w:t>但只读。内测版由管理员维护，对外不公开。定制版公开并</w:t>
+      </w:r>
+      <w:r>
+        <w:rPr>
+          <w:rFonts w:hint="eastAsia"/>
+        </w:rPr>
+        <w:t>可</w:t>
+      </w:r>
+      <w:r>
+        <w:rPr>
+          <w:rFonts w:hint="eastAsia"/>
+        </w:rPr>
+        <w:t>读写。</w:t>
+      </w:r>
     </w:p>
     <w:p>
       <w:pPr>
-        <w:ind w:firstLine="420"/>
-      </w:pPr>
-      <w:r>
-        <w:rPr>
-          <w:rFonts w:hint="eastAsia"/>
-        </w:rPr>
-        <w:t>版本分为</w:t>
-      </w:r>
-      <w:r>
-        <w:rPr>
-          <w:rFonts w:hint="eastAsia"/>
-        </w:rPr>
-        <w:t>标准版、内测版</w:t>
-      </w:r>
-      <w:r>
-        <w:rPr>
-          <w:rFonts w:hint="eastAsia"/>
-        </w:rPr>
-        <w:t>和</w:t>
-      </w:r>
-      <w:r>
-        <w:rPr>
-          <w:rFonts w:hint="eastAsia"/>
-        </w:rPr>
-        <w:t>定制版。</w:t>
-      </w:r>
-      <w:r>
-        <w:rPr>
-          <w:rFonts w:hint="eastAsia"/>
-        </w:rPr>
-        <w:t>标准版由管理员维护，</w:t>
-      </w:r>
-      <w:r>
-        <w:rPr>
-          <w:rFonts w:hint="eastAsia"/>
-        </w:rPr>
-        <w:t>对外</w:t>
-      </w:r>
-      <w:r>
-        <w:rPr>
-          <w:rFonts w:hint="eastAsia"/>
-        </w:rPr>
-        <w:t>公开</w:t>
-      </w:r>
-      <w:r>
-        <w:rPr>
-          <w:rFonts w:hint="eastAsia"/>
-        </w:rPr>
-        <w:t>但只读。内测版由管理员维护，对外不公开。定制版公开并</w:t>
-      </w:r>
-      <w:r>
-        <w:rPr>
-          <w:rFonts w:hint="eastAsia"/>
-        </w:rPr>
-        <w:t>可</w:t>
-      </w:r>
-      <w:r>
-        <w:rPr>
-          <w:rFonts w:hint="eastAsia"/>
-        </w:rPr>
-        <w:t>读写。</w:t>
+        <w:pStyle w:val="3"/>
+      </w:pPr>
+      <w:r>
+        <w:rPr>
+          <w:rFonts w:hint="eastAsia"/>
+        </w:rPr>
+        <w:t>标准版</w:t>
+      </w:r>
+      <w:r>
+        <w:rPr>
+          <w:rFonts w:hint="eastAsia"/>
+        </w:rPr>
+        <w:t>—</w:t>
+      </w:r>
+      <w:r>
+        <w:rPr>
+          <w:rFonts w:hint="eastAsia"/>
+        </w:rPr>
+        <w:t>master</w:t>
+      </w:r>
+      <w:r>
+        <w:rPr>
+          <w:rFonts w:hint="eastAsia"/>
+        </w:rPr>
+        <w:t>分支</w:t>
       </w:r>
     </w:p>
     <w:p>
       <w:pPr>
-        <w:pStyle w:val="3"/>
-      </w:pPr>
-      <w:r>
-        <w:rPr>
-          <w:rFonts w:hint="eastAsia"/>
-        </w:rPr>
-        <w:t>标准版</w:t>
-      </w:r>
-      <w:r>
-        <w:rPr>
-          <w:rFonts w:hint="eastAsia"/>
-        </w:rPr>
-        <w:t>—</w:t>
-      </w:r>
-      <w:r>
-        <w:rPr>
-          <w:rFonts w:hint="eastAsia"/>
-        </w:rPr>
-        <w:t>master</w:t>
-      </w:r>
-      <w:r>
-        <w:rPr>
-          <w:rFonts w:hint="eastAsia"/>
-        </w:rPr>
-        <w:t>分支</w:t>
+        <w:ind w:firstLine="420"/>
+      </w:pPr>
+      <w:r>
+        <w:rPr>
+          <w:rFonts w:hint="eastAsia"/>
+        </w:rPr>
+        <w:t>管理员通过</w:t>
+      </w:r>
+      <w:r>
+        <w:t>Visual Studio</w:t>
+      </w:r>
+      <w:r>
+        <w:rPr>
+          <w:rFonts w:hint="eastAsia"/>
+        </w:rPr>
+        <w:t>手动切换到此分支，通过</w:t>
+      </w:r>
+      <w:r>
+        <w:rPr>
+          <w:rFonts w:hint="eastAsia"/>
+        </w:rPr>
+        <w:t>内测版</w:t>
+      </w:r>
+      <w:r>
+        <w:rPr>
+          <w:rFonts w:hint="eastAsia"/>
+        </w:rPr>
+        <w:t>合并</w:t>
+      </w:r>
+      <w:r>
+        <w:rPr>
+          <w:rFonts w:hint="eastAsia"/>
+        </w:rPr>
+        <w:t>升级此版本。</w:t>
       </w:r>
     </w:p>
     <w:p>
@@ -2542,250 +2578,187 @@
         <w:rPr>
           <w:rFonts w:hint="eastAsia"/>
         </w:rPr>
-        <w:t>管理员通过</w:t>
-      </w:r>
-      <w:r>
-        <w:t>Visual Studio</w:t>
-      </w:r>
-      <w:r>
-        <w:rPr>
-          <w:rFonts w:hint="eastAsia"/>
-        </w:rPr>
-        <w:t>手动切换到此分支，通过</w:t>
-      </w:r>
-      <w:r>
-        <w:rPr>
-          <w:rFonts w:hint="eastAsia"/>
-        </w:rPr>
-        <w:t>Dev</w:t>
-      </w:r>
-      <w:r>
-        <w:rPr>
-          <w:rFonts w:hint="eastAsia"/>
-        </w:rPr>
-        <w:t>分支变基</w:t>
-      </w:r>
-      <w:r>
-        <w:rPr>
-          <w:rFonts w:hint="eastAsia"/>
-        </w:rPr>
-        <w:t>升级此版本。通过</w:t>
-      </w:r>
-      <w:r>
-        <w:rPr>
-          <w:rFonts w:hint="eastAsia"/>
-        </w:rPr>
-        <w:t>GitBash</w:t>
-      </w:r>
-      <w:r>
-        <w:rPr>
-          <w:rFonts w:hint="eastAsia"/>
-        </w:rPr>
-        <w:t>变基，合并信息，不产生新</w:t>
-      </w:r>
-      <w:r>
-        <w:rPr>
-          <w:rFonts w:hint="eastAsia"/>
-        </w:rPr>
-        <w:t>提交。</w:t>
+        <w:t>通过设置</w:t>
+      </w:r>
+      <w:r>
+        <w:rPr>
+          <w:rFonts w:hint="eastAsia"/>
+        </w:rPr>
+        <w:t>Tag</w:t>
+      </w:r>
+      <w:r>
+        <w:rPr>
+          <w:rFonts w:hint="eastAsia"/>
+        </w:rPr>
+        <w:t>对</w:t>
+      </w:r>
+      <w:r>
+        <w:rPr>
+          <w:rFonts w:hint="eastAsia"/>
+        </w:rPr>
+        <w:t>VMS</w:t>
+      </w:r>
+      <w:r>
+        <w:rPr>
+          <w:rFonts w:hint="eastAsia"/>
+        </w:rPr>
+        <w:t>界面</w:t>
+      </w:r>
+      <w:r>
+        <w:rPr>
+          <w:rFonts w:hint="eastAsia"/>
+        </w:rPr>
+        <w:t>开放版本，通过删除</w:t>
+      </w:r>
+      <w:r>
+        <w:rPr>
+          <w:rFonts w:hint="eastAsia"/>
+        </w:rPr>
+        <w:t>Tag</w:t>
+      </w:r>
+      <w:r>
+        <w:rPr>
+          <w:rFonts w:hint="eastAsia"/>
+        </w:rPr>
+        <w:t>禁用过时的版本。</w:t>
       </w:r>
     </w:p>
     <w:p>
       <w:pPr>
-        <w:ind w:firstLine="420"/>
-      </w:pPr>
-      <w:r>
-        <w:rPr>
-          <w:rFonts w:hint="eastAsia"/>
-        </w:rPr>
-        <w:t>通过设置</w:t>
-      </w:r>
-      <w:r>
-        <w:rPr>
-          <w:rFonts w:hint="eastAsia"/>
-        </w:rPr>
-        <w:t>Tag</w:t>
-      </w:r>
-      <w:r>
-        <w:rPr>
-          <w:rFonts w:hint="eastAsia"/>
-        </w:rPr>
-        <w:t>对</w:t>
-      </w:r>
-      <w:r>
-        <w:rPr>
-          <w:rFonts w:hint="eastAsia"/>
-        </w:rPr>
-        <w:t>VMS</w:t>
-      </w:r>
-      <w:r>
-        <w:rPr>
-          <w:rFonts w:hint="eastAsia"/>
-        </w:rPr>
-        <w:t>界面</w:t>
-      </w:r>
-      <w:r>
-        <w:rPr>
-          <w:rFonts w:hint="eastAsia"/>
-        </w:rPr>
-        <w:t>开放版本，通过删除</w:t>
-      </w:r>
-      <w:r>
-        <w:rPr>
-          <w:rFonts w:hint="eastAsia"/>
-        </w:rPr>
-        <w:t>Tag</w:t>
-      </w:r>
-      <w:r>
-        <w:rPr>
-          <w:rFonts w:hint="eastAsia"/>
-        </w:rPr>
-        <w:t>禁用过时的版本。</w:t>
+        <w:pStyle w:val="3"/>
+      </w:pPr>
+      <w:r>
+        <w:rPr>
+          <w:rFonts w:hint="eastAsia"/>
+        </w:rPr>
+        <w:t>内测版</w:t>
+      </w:r>
+      <w:r>
+        <w:rPr>
+          <w:rFonts w:hint="eastAsia"/>
+        </w:rPr>
+        <w:t>—</w:t>
+      </w:r>
+      <w:r>
+        <w:rPr>
+          <w:rFonts w:hint="eastAsia"/>
+          <w:color w:val="00B0F0"/>
+        </w:rPr>
+        <w:t>0.0.0</w:t>
+      </w:r>
+      <w:r>
+        <w:rPr>
+          <w:rFonts w:hint="eastAsia"/>
+          <w:color w:val="00B0F0"/>
+        </w:rPr>
+        <w:t>分支</w:t>
       </w:r>
     </w:p>
     <w:p>
       <w:pPr>
-        <w:pStyle w:val="3"/>
-      </w:pPr>
-      <w:r>
-        <w:rPr>
-          <w:rFonts w:hint="eastAsia"/>
-        </w:rPr>
-        <w:t>内测版</w:t>
-      </w:r>
-      <w:r>
-        <w:rPr>
-          <w:rFonts w:hint="eastAsia"/>
-        </w:rPr>
-        <w:t>—</w:t>
-      </w:r>
-      <w:r>
-        <w:rPr>
-          <w:rFonts w:hint="eastAsia"/>
-        </w:rPr>
-        <w:t>D</w:t>
-      </w:r>
-      <w:r>
-        <w:rPr>
-          <w:rFonts w:hint="eastAsia"/>
-        </w:rPr>
-        <w:t>ev</w:t>
-      </w:r>
-      <w:r>
-        <w:rPr>
-          <w:rFonts w:hint="eastAsia"/>
-        </w:rPr>
-        <w:t>分支</w:t>
+        <w:ind w:firstLine="420"/>
+      </w:pPr>
+      <w:r>
+        <w:rPr>
+          <w:rFonts w:hint="eastAsia"/>
+        </w:rPr>
+        <w:t>管理员通过</w:t>
+      </w:r>
+      <w:r>
+        <w:rPr>
+          <w:rFonts w:hint="eastAsia"/>
+        </w:rPr>
+        <w:t>VMS</w:t>
+      </w:r>
+      <w:r>
+        <w:rPr>
+          <w:rFonts w:hint="eastAsia"/>
+        </w:rPr>
+        <w:t>管理</w:t>
+      </w:r>
+      <w:r>
+        <w:rPr>
+          <w:rFonts w:hint="eastAsia"/>
+        </w:rPr>
+        <w:t>提交此版本。</w:t>
       </w:r>
     </w:p>
     <w:p>
       <w:pPr>
-        <w:ind w:firstLine="420"/>
-      </w:pPr>
-      <w:r>
-        <w:rPr>
-          <w:rFonts w:hint="eastAsia"/>
-        </w:rPr>
-        <w:t>管理员通过</w:t>
-      </w:r>
-      <w:r>
-        <w:t>Visual Studio</w:t>
-      </w:r>
-      <w:r>
-        <w:rPr>
-          <w:rFonts w:hint="eastAsia"/>
-        </w:rPr>
-        <w:t>手动切换到此分支，并使用</w:t>
-      </w:r>
-      <w:r>
-        <w:rPr>
-          <w:rFonts w:hint="eastAsia"/>
-        </w:rPr>
-        <w:t>VMS</w:t>
-      </w:r>
-      <w:r>
-        <w:rPr>
-          <w:rFonts w:hint="eastAsia"/>
-        </w:rPr>
-        <w:t>提交此版本。</w:t>
+        <w:pStyle w:val="3"/>
+      </w:pPr>
+      <w:r>
+        <w:rPr>
+          <w:rFonts w:hint="eastAsia"/>
+        </w:rPr>
+        <w:t>定制版</w:t>
+      </w:r>
+      <w:r>
+        <w:rPr>
+          <w:rFonts w:hint="eastAsia"/>
+        </w:rPr>
+        <w:t>—</w:t>
+      </w:r>
+      <w:r>
+        <w:rPr>
+          <w:rFonts w:hint="eastAsia"/>
+        </w:rPr>
+        <w:t>以定制号命名的分支</w:t>
       </w:r>
     </w:p>
     <w:p>
       <w:pPr>
-        <w:pStyle w:val="3"/>
-      </w:pPr>
-      <w:r>
-        <w:rPr>
-          <w:rFonts w:hint="eastAsia"/>
-        </w:rPr>
-        <w:t>定制版</w:t>
-      </w:r>
-      <w:r>
-        <w:rPr>
-          <w:rFonts w:hint="eastAsia"/>
-        </w:rPr>
-        <w:t>—</w:t>
-      </w:r>
-      <w:r>
-        <w:rPr>
-          <w:rFonts w:hint="eastAsia"/>
-        </w:rPr>
-        <w:t>以定制号命名的分支</w:t>
+        <w:ind w:firstLine="420"/>
+      </w:pPr>
+      <w:r>
+        <w:rPr>
+          <w:rFonts w:hint="eastAsia"/>
+        </w:rPr>
+        <w:t>定制版为针对用户的特殊定制分支</w:t>
+      </w:r>
+      <w:r>
+        <w:rPr>
+          <w:rFonts w:hint="eastAsia"/>
+        </w:rPr>
+        <w:t>，如</w:t>
+      </w:r>
+      <w:r>
+        <w:rPr>
+          <w:rFonts w:hint="eastAsia"/>
+        </w:rPr>
+        <w:t xml:space="preserve"> 1.1.64.0</w:t>
+      </w:r>
+      <w:r>
+        <w:rPr>
+          <w:rFonts w:hint="eastAsia"/>
+        </w:rPr>
+        <w:t>，使用</w:t>
+      </w:r>
+      <w:r>
+        <w:rPr>
+          <w:rFonts w:hint="eastAsia"/>
+        </w:rPr>
+        <w:t>VMS</w:t>
+      </w:r>
+      <w:r>
+        <w:rPr>
+          <w:rFonts w:hint="eastAsia"/>
+        </w:rPr>
+        <w:t>创建和升级此版本。另外，还可以基于定制版创建新的独立定制版分支。</w:t>
       </w:r>
     </w:p>
     <w:p>
       <w:pPr>
-        <w:ind w:firstLine="420"/>
-      </w:pPr>
-      <w:r>
-        <w:rPr>
-          <w:rFonts w:hint="eastAsia"/>
-        </w:rPr>
-        <w:t>定制版为针对用户的特殊定制分支</w:t>
-      </w:r>
-      <w:r>
-        <w:rPr>
-          <w:rFonts w:hint="eastAsia"/>
-        </w:rPr>
-        <w:t>，如</w:t>
-      </w:r>
-      <w:r>
-        <w:rPr>
-          <w:rFonts w:hint="eastAsia"/>
-        </w:rPr>
-        <w:t xml:space="preserve"> 1.1.64.0</w:t>
-      </w:r>
-      <w:r>
-        <w:rPr>
-          <w:rFonts w:hint="eastAsia"/>
-        </w:rPr>
-        <w:t>，使用</w:t>
-      </w:r>
-      <w:r>
-        <w:rPr>
-          <w:rFonts w:hint="eastAsia"/>
-        </w:rPr>
-        <w:t>VMS</w:t>
-      </w:r>
-      <w:r>
-        <w:rPr>
-          <w:rFonts w:hint="eastAsia"/>
-        </w:rPr>
-        <w:t>创建和升级此版本。另外，还可以基于定制版创建新的独立定制版分支。</w:t>
-      </w:r>
-    </w:p>
-    <w:p>
-      <w:pPr>
         <w:pStyle w:val="2"/>
       </w:pPr>
-      <w:bookmarkStart w:id="11" w:name="_Toc23864759"/>
+      <w:bookmarkStart w:id="10" w:name="_Toc23864759"/>
       <w:r>
         <w:rPr>
           <w:rFonts w:hint="eastAsia"/>
         </w:rPr>
         <w:t>版本号</w:t>
       </w:r>
-      <w:bookmarkEnd w:id="11"/>
+      <w:bookmarkEnd w:id="10"/>
     </w:p>
     <w:p>
       <w:pPr>
@@ -3869,7 +3842,7 @@
       <w:pPr>
         <w:pStyle w:val="2"/>
       </w:pPr>
-      <w:bookmarkStart w:id="12" w:name="_Toc23864760"/>
+      <w:bookmarkStart w:id="11" w:name="_Toc23864760"/>
       <w:r>
         <w:rPr>
           <w:rFonts w:hint="eastAsia"/>
@@ -3877,14 +3850,14 @@
         <w:lastRenderedPageBreak/>
         <w:t>版本文件</w:t>
       </w:r>
-      <w:bookmarkEnd w:id="12"/>
+      <w:bookmarkEnd w:id="11"/>
     </w:p>
     <w:p>
       <w:pPr>
         <w:pStyle w:val="3"/>
       </w:pPr>
-      <w:bookmarkStart w:id="13" w:name="_库版本号"/>
-      <w:bookmarkEnd w:id="13"/>
+      <w:bookmarkStart w:id="12" w:name="_库版本号"/>
+      <w:bookmarkEnd w:id="12"/>
       <w:r>
         <w:rPr>
           <w:rFonts w:hint="eastAsia"/>
@@ -3971,8 +3944,8 @@
       <w:pPr>
         <w:pStyle w:val="3"/>
       </w:pPr>
-      <w:bookmarkStart w:id="14" w:name="_工程版本号"/>
-      <w:bookmarkEnd w:id="14"/>
+      <w:bookmarkStart w:id="13" w:name="_工程版本号"/>
+      <w:bookmarkEnd w:id="13"/>
       <w:r>
         <w:rPr>
           <w:rFonts w:hint="eastAsia"/>
@@ -4167,7 +4140,7 @@
       <w:pPr>
         <w:pStyle w:val="1"/>
       </w:pPr>
-      <w:bookmarkStart w:id="15" w:name="_Toc23864761"/>
+      <w:bookmarkStart w:id="14" w:name="_Toc23864761"/>
       <w:r>
         <w:rPr>
           <w:rFonts w:hint="eastAsia"/>
@@ -4175,20 +4148,20 @@
         <w:lastRenderedPageBreak/>
         <w:t>内测版</w:t>
       </w:r>
-      <w:bookmarkEnd w:id="15"/>
+      <w:bookmarkEnd w:id="14"/>
     </w:p>
     <w:p>
       <w:pPr>
         <w:pStyle w:val="2"/>
       </w:pPr>
-      <w:bookmarkStart w:id="16" w:name="_Toc23864762"/>
+      <w:bookmarkStart w:id="15" w:name="_Toc23864762"/>
       <w:r>
         <w:rPr>
           <w:rFonts w:hint="eastAsia"/>
         </w:rPr>
         <w:t>修订</w:t>
       </w:r>
-      <w:bookmarkEnd w:id="16"/>
+      <w:bookmarkEnd w:id="15"/>
     </w:p>
     <w:p>
       <w:pPr>
@@ -4206,25 +4179,27 @@
         <w:t>使用</w:t>
       </w:r>
       <w:r>
-        <w:t>Visual Studio</w:t>
-      </w:r>
-      <w:r>
-        <w:rPr>
-          <w:rFonts w:hint="eastAsia"/>
-        </w:rPr>
-        <w:t>打开工程，</w:t>
-      </w:r>
-      <w:r>
-        <w:rPr>
-          <w:rFonts w:hint="eastAsia"/>
-        </w:rPr>
-        <w:t>切换分支到</w:t>
-      </w:r>
-      <w:r>
-        <w:rPr>
-          <w:rFonts w:hint="eastAsia"/>
-        </w:rPr>
-        <w:t>Dev</w:t>
+        <w:t>VMS</w:t>
+      </w:r>
+      <w:r>
+        <w:rPr>
+          <w:rFonts w:hint="eastAsia"/>
+        </w:rPr>
+        <w:t>检出</w:t>
+      </w:r>
+      <w:r>
+        <w:rPr>
+          <w:rFonts w:hint="eastAsia"/>
+          <w:color w:val="00B0F0"/>
+        </w:rPr>
+        <w:t>0.0.0</w:t>
+      </w:r>
+      <w:r>
+        <w:rPr>
+          <w:rFonts w:hint="eastAsia"/>
+          <w:color w:val="00B0F0"/>
+        </w:rPr>
+        <w:t>分支</w:t>
       </w:r>
       <w:r>
         <w:rPr>
@@ -4571,16 +4546,16 @@
       <w:pPr>
         <w:pStyle w:val="2"/>
       </w:pPr>
-      <w:bookmarkStart w:id="17" w:name="_发布"/>
-      <w:bookmarkStart w:id="18" w:name="_Toc23864763"/>
+      <w:bookmarkStart w:id="16" w:name="_发布"/>
+      <w:bookmarkStart w:id="17" w:name="_Toc23864763"/>
+      <w:bookmarkEnd w:id="16"/>
+      <w:r>
+        <w:rPr>
+          <w:rFonts w:hint="eastAsia"/>
+        </w:rPr>
+        <w:t>发布</w:t>
+      </w:r>
       <w:bookmarkEnd w:id="17"/>
-      <w:r>
-        <w:rPr>
-          <w:rFonts w:hint="eastAsia"/>
-        </w:rPr>
-        <w:t>发布</w:t>
-      </w:r>
-      <w:bookmarkEnd w:id="18"/>
     </w:p>
     <w:p>
       <w:pPr>
@@ -4737,7 +4712,19 @@
         <w:rPr>
           <w:rFonts w:hint="eastAsia"/>
         </w:rPr>
-        <w:t>，提交信息综合此前未发布的升级内容。发布</w:t>
+        <w:t>，提交信息</w:t>
+      </w:r>
+      <w:r>
+        <w:rPr>
+          <w:rFonts w:hint="eastAsia"/>
+        </w:rPr>
+        <w:t>应</w:t>
+      </w:r>
+      <w:r>
+        <w:rPr>
+          <w:rFonts w:hint="eastAsia"/>
+        </w:rPr>
+        <w:t>综合此前未发布的升级内容。发布</w:t>
       </w:r>
       <w:r>
         <w:rPr>
@@ -4767,7 +4754,7 @@
       <w:pPr>
         <w:pStyle w:val="1"/>
       </w:pPr>
-      <w:bookmarkStart w:id="19" w:name="_Toc23864764"/>
+      <w:bookmarkStart w:id="18" w:name="_Toc23864764"/>
       <w:r>
         <w:rPr>
           <w:rFonts w:hint="eastAsia"/>
@@ -4775,7 +4762,7 @@
         <w:lastRenderedPageBreak/>
         <w:t>标准版</w:t>
       </w:r>
-      <w:bookmarkEnd w:id="19"/>
+      <w:bookmarkEnd w:id="18"/>
     </w:p>
     <w:p>
       <w:pPr>
@@ -4814,7 +4801,7 @@
         <w:rPr>
           <w:rFonts w:hint="eastAsia"/>
         </w:rPr>
-        <w:t>Dev</w:t>
+        <w:t>内测版</w:t>
       </w:r>
       <w:r>
         <w:rPr>
@@ -4904,22 +4891,22 @@
       <w:pPr>
         <w:pStyle w:val="2"/>
       </w:pPr>
-      <w:bookmarkStart w:id="20" w:name="_合并内测版"/>
-      <w:bookmarkStart w:id="21" w:name="_Toc23864765"/>
+      <w:bookmarkStart w:id="19" w:name="_合并内测版"/>
+      <w:bookmarkStart w:id="20" w:name="_Toc23864765"/>
+      <w:bookmarkEnd w:id="19"/>
+      <w:r>
+        <w:rPr>
+          <w:rFonts w:hint="eastAsia"/>
+        </w:rPr>
+        <w:t>合并</w:t>
+      </w:r>
+      <w:r>
+        <w:rPr>
+          <w:rFonts w:hint="eastAsia"/>
+        </w:rPr>
+        <w:t>内测版</w:t>
+      </w:r>
       <w:bookmarkEnd w:id="20"/>
-      <w:r>
-        <w:rPr>
-          <w:rFonts w:hint="eastAsia"/>
-        </w:rPr>
-        <w:t>合并</w:t>
-      </w:r>
-      <w:r>
-        <w:rPr>
-          <w:rFonts w:hint="eastAsia"/>
-        </w:rPr>
-        <w:t>内测版</w:t>
-      </w:r>
-      <w:bookmarkEnd w:id="21"/>
     </w:p>
     <w:p>
       <w:pPr>
@@ -5039,15 +5026,14 @@
       <w:r>
         <w:rPr>
           <w:rFonts w:hint="eastAsia"/>
-        </w:rPr>
-        <w:t>D</w:t>
-      </w:r>
-      <w:r>
-        <w:t>ev</w:t>
-      </w:r>
-      <w:r>
-        <w:rPr>
-          <w:rFonts w:hint="eastAsia"/>
+          <w:color w:val="00B0F0"/>
+        </w:rPr>
+        <w:t>0.0.0</w:t>
+      </w:r>
+      <w:r>
+        <w:rPr>
+          <w:rFonts w:hint="eastAsia"/>
+          <w:color w:val="00B0F0"/>
         </w:rPr>
         <w:t>分支</w:t>
       </w:r>
@@ -5172,38 +5158,19 @@
           <w:sz w:val="18"/>
           <w:szCs w:val="18"/>
         </w:rPr>
-        <w:t xml:space="preserve"> (Dev)</w:t>
-      </w:r>
-    </w:p>
-    <w:p>
-      <w:pPr>
-        <w:autoSpaceDE w:val="0"/>
-        <w:autoSpaceDN w:val="0"/>
-        <w:adjustRightInd w:val="0"/>
-        <w:ind w:firstLineChars="0" w:firstLine="0"/>
-        <w:rPr>
-          <w:rFonts w:ascii="Lucida Console" w:hAnsi="Lucida Console" w:cs="Lucida Console"/>
+        <w:t xml:space="preserve"> (</w:t>
+      </w:r>
+      <w:r>
+        <w:rPr>
+          <w:rFonts w:ascii="Lucida Console" w:hAnsi="Lucida Console" w:cs="Lucida Console" w:hint="eastAsia"/>
+          <w:color w:val="00BFBF"/>
           <w:kern w:val="0"/>
           <w:sz w:val="18"/>
           <w:szCs w:val="18"/>
         </w:rPr>
-      </w:pPr>
-      <w:r>
-        <w:rPr>
-          <w:rFonts w:ascii="Lucida Console" w:hAnsi="Lucida Console" w:cs="Lucida Console"/>
-          <w:kern w:val="0"/>
-          <w:sz w:val="18"/>
-          <w:szCs w:val="18"/>
-        </w:rPr>
-        <w:t>$ git checkout master</w:t>
-      </w:r>
-    </w:p>
-    <w:p>
-      <w:pPr>
-        <w:autoSpaceDE w:val="0"/>
-        <w:autoSpaceDN w:val="0"/>
-        <w:adjustRightInd w:val="0"/>
-        <w:ind w:firstLineChars="0" w:firstLine="0"/>
+        <w:t>0.0.0</w:t>
+      </w:r>
+      <w:r>
         <w:rPr>
           <w:rFonts w:ascii="Lucida Console" w:hAnsi="Lucida Console" w:cs="Lucida Console"/>
           <w:color w:val="00BFBF"/>
@@ -5211,6 +5178,45 @@
           <w:sz w:val="18"/>
           <w:szCs w:val="18"/>
         </w:rPr>
+        <w:t>)</w:t>
+      </w:r>
+    </w:p>
+    <w:p>
+      <w:pPr>
+        <w:autoSpaceDE w:val="0"/>
+        <w:autoSpaceDN w:val="0"/>
+        <w:adjustRightInd w:val="0"/>
+        <w:ind w:firstLineChars="0" w:firstLine="0"/>
+        <w:rPr>
+          <w:rFonts w:ascii="Lucida Console" w:hAnsi="Lucida Console" w:cs="Lucida Console"/>
+          <w:kern w:val="0"/>
+          <w:sz w:val="18"/>
+          <w:szCs w:val="18"/>
+        </w:rPr>
+      </w:pPr>
+      <w:r>
+        <w:rPr>
+          <w:rFonts w:ascii="Lucida Console" w:hAnsi="Lucida Console" w:cs="Lucida Console"/>
+          <w:kern w:val="0"/>
+          <w:sz w:val="18"/>
+          <w:szCs w:val="18"/>
+        </w:rPr>
+        <w:t>$ git checkout master</w:t>
+      </w:r>
+    </w:p>
+    <w:p>
+      <w:pPr>
+        <w:autoSpaceDE w:val="0"/>
+        <w:autoSpaceDN w:val="0"/>
+        <w:adjustRightInd w:val="0"/>
+        <w:ind w:firstLineChars="0" w:firstLine="0"/>
+        <w:rPr>
+          <w:rFonts w:ascii="Lucida Console" w:hAnsi="Lucida Console" w:cs="Lucida Console"/>
+          <w:color w:val="00BFBF"/>
+          <w:kern w:val="0"/>
+          <w:sz w:val="18"/>
+          <w:szCs w:val="18"/>
+        </w:rPr>
       </w:pPr>
       <w:r>
         <w:rPr>
@@ -5292,7 +5298,18 @@
           <w:szCs w:val="18"/>
           <w:highlight w:val="yellow"/>
         </w:rPr>
-        <w:t>--squash Dev</w:t>
+        <w:t xml:space="preserve">--squash </w:t>
+      </w:r>
+      <w:r>
+        <w:rPr>
+          <w:rFonts w:ascii="Lucida Console" w:hAnsi="Lucida Console" w:cs="Lucida Console" w:hint="eastAsia"/>
+          <w:color w:val="00B0F0"/>
+          <w:kern w:val="0"/>
+          <w:sz w:val="18"/>
+          <w:szCs w:val="18"/>
+          <w:highlight w:val="yellow"/>
+        </w:rPr>
+        <w:t>0.0.0</w:t>
       </w:r>
     </w:p>
     <w:p>
@@ -5361,14 +5378,22 @@
       <w:r>
         <w:rPr>
           <w:rFonts w:hint="eastAsia"/>
-        </w:rPr>
-        <w:t>Dev</w:t>
-      </w:r>
-      <w:r>
-        <w:rPr>
-          <w:rFonts w:hint="eastAsia"/>
-        </w:rPr>
-        <w:t>分支最近提交</w:t>
+          <w:color w:val="00B0F0"/>
+        </w:rPr>
+        <w:t>0.0.0</w:t>
+      </w:r>
+      <w:r>
+        <w:rPr>
+          <w:rFonts w:hint="eastAsia"/>
+          <w:color w:val="00B0F0"/>
+        </w:rPr>
+        <w:t>分支</w:t>
+      </w:r>
+      <w:r>
+        <w:rPr>
+          <w:rFonts w:hint="eastAsia"/>
+        </w:rPr>
+        <w:t>最近提交</w:t>
       </w:r>
       <w:r>
         <w:rPr>
@@ -5963,14 +5988,22 @@
       <w:r>
         <w:rPr>
           <w:rFonts w:hint="eastAsia"/>
-        </w:rPr>
-        <w:t>Dev</w:t>
-      </w:r>
-      <w:r>
-        <w:rPr>
-          <w:rFonts w:hint="eastAsia"/>
-        </w:rPr>
-        <w:t>分支。</w:t>
+          <w:color w:val="00B0F0"/>
+        </w:rPr>
+        <w:t>0.0.0</w:t>
+      </w:r>
+      <w:r>
+        <w:rPr>
+          <w:rFonts w:hint="eastAsia"/>
+          <w:color w:val="00B0F0"/>
+        </w:rPr>
+        <w:t>分支</w:t>
+      </w:r>
+      <w:r>
+        <w:rPr>
+          <w:rFonts w:hint="eastAsia"/>
+        </w:rPr>
+        <w:t>。</w:t>
       </w:r>
     </w:p>
     <w:p>
@@ -6031,9 +6064,9 @@
       <w:pPr>
         <w:pStyle w:val="2"/>
       </w:pPr>
-      <w:bookmarkStart w:id="22" w:name="_同步内测版"/>
-      <w:bookmarkStart w:id="23" w:name="_Toc23864766"/>
-      <w:bookmarkEnd w:id="22"/>
+      <w:bookmarkStart w:id="21" w:name="_同步内测版"/>
+      <w:bookmarkStart w:id="22" w:name="_Toc23864766"/>
+      <w:bookmarkEnd w:id="21"/>
       <w:r>
         <w:rPr>
           <w:rFonts w:hint="eastAsia"/>
@@ -6041,6 +6074,8 @@
         <w:lastRenderedPageBreak/>
         <w:t>同步内测版</w:t>
       </w:r>
+      <w:bookmarkStart w:id="23" w:name="_GoBack"/>
+      <w:bookmarkEnd w:id="22"/>
       <w:bookmarkEnd w:id="23"/>
     </w:p>
     <w:p>
@@ -6080,12 +6115,14 @@
       <w:r>
         <w:rPr>
           <w:rFonts w:hint="eastAsia"/>
-        </w:rPr>
-        <w:t>Dev</w:t>
-      </w:r>
-      <w:r>
-        <w:rPr>
-          <w:rFonts w:hint="eastAsia"/>
+          <w:color w:val="00B0F0"/>
+        </w:rPr>
+        <w:t>0.0.0</w:t>
+      </w:r>
+      <w:r>
+        <w:rPr>
+          <w:rFonts w:hint="eastAsia"/>
+          <w:color w:val="00B0F0"/>
         </w:rPr>
         <w:t>分支</w:t>
       </w:r>
@@ -6110,14 +6147,22 @@
       <w:r>
         <w:rPr>
           <w:rFonts w:hint="eastAsia"/>
-        </w:rPr>
-        <w:t>Dev</w:t>
-      </w:r>
-      <w:r>
-        <w:rPr>
-          <w:rFonts w:hint="eastAsia"/>
-        </w:rPr>
-        <w:t>分支的</w:t>
+          <w:color w:val="00B0F0"/>
+        </w:rPr>
+        <w:t>0.0.0</w:t>
+      </w:r>
+      <w:r>
+        <w:rPr>
+          <w:rFonts w:hint="eastAsia"/>
+          <w:color w:val="00B0F0"/>
+        </w:rPr>
+        <w:t>分支</w:t>
+      </w:r>
+      <w:r>
+        <w:rPr>
+          <w:rFonts w:hint="eastAsia"/>
+        </w:rPr>
+        <w:t>的</w:t>
       </w:r>
       <w:r>
         <w:rPr>
@@ -6160,13 +6205,21 @@
         <w:rPr>
           <w:rFonts w:hint="eastAsia"/>
         </w:rPr>
-        <w:t>打开工程，切换分支到</w:t>
-      </w:r>
-      <w:r>
-        <w:rPr>
-          <w:rFonts w:hint="eastAsia"/>
-        </w:rPr>
-        <w:t>Dev</w:t>
+        <w:t>打开工程，切换到</w:t>
+      </w:r>
+      <w:r>
+        <w:rPr>
+          <w:rFonts w:hint="eastAsia"/>
+          <w:color w:val="00B0F0"/>
+        </w:rPr>
+        <w:t>0.0.0</w:t>
+      </w:r>
+      <w:r>
+        <w:rPr>
+          <w:rFonts w:hint="eastAsia"/>
+          <w:color w:val="00B0F0"/>
+        </w:rPr>
+        <w:t>分支</w:t>
       </w:r>
       <w:r>
         <w:rPr>
@@ -6185,10 +6238,10 @@
           <w:noProof/>
         </w:rPr>
         <w:drawing>
-          <wp:inline distT="0" distB="0" distL="0" distR="0" wp14:anchorId="72F49118" wp14:editId="5C7E1F67">
-            <wp:extent cx="3991532" cy="1714739"/>
-            <wp:effectExtent l="0" t="0" r="9525" b="0"/>
-            <wp:docPr id="18" name="图片 18"/>
+          <wp:inline distT="0" distB="0" distL="0" distR="0" wp14:anchorId="124CEF06" wp14:editId="6E87C7A2">
+            <wp:extent cx="3943900" cy="2114845"/>
+            <wp:effectExtent l="0" t="0" r="0" b="0"/>
+            <wp:docPr id="7" name="图片 7"/>
             <wp:cNvGraphicFramePr>
               <a:graphicFrameLocks xmlns:a="http://schemas.openxmlformats.org/drawingml/2006/main" noChangeAspect="1"/>
             </wp:cNvGraphicFramePr>
@@ -6208,7 +6261,7 @@
                   <pic:spPr>
                     <a:xfrm>
                       <a:off x="0" y="0"/>
-                      <a:ext cx="3991532" cy="1714739"/>
+                      <a:ext cx="3943900" cy="2114845"/>
                     </a:xfrm>
                     <a:prstGeom prst="rect">
                       <a:avLst/>
@@ -6220,6 +6273,12 @@
           </wp:inline>
         </w:drawing>
       </w:r>
+      <w:r>
+        <w:rPr>
+          <w:noProof/>
+        </w:rPr>
+        <w:t xml:space="preserve"> </w:t>
+      </w:r>
     </w:p>
     <w:p>
       <w:pPr>
@@ -6239,12 +6298,14 @@
       <w:r>
         <w:rPr>
           <w:rFonts w:hint="eastAsia"/>
-        </w:rPr>
-        <w:t>Dev</w:t>
-      </w:r>
-      <w:r>
-        <w:rPr>
-          <w:rFonts w:hint="eastAsia"/>
+          <w:color w:val="00B0F0"/>
+        </w:rPr>
+        <w:t>0.0.0</w:t>
+      </w:r>
+      <w:r>
+        <w:rPr>
+          <w:rFonts w:hint="eastAsia"/>
+          <w:color w:val="00B0F0"/>
         </w:rPr>
         <w:t>分支</w:t>
       </w:r>
@@ -6260,46 +6321,6 @@
         <w:ind w:firstLine="420"/>
         <w:jc w:val="center"/>
       </w:pPr>
-      <w:r>
-        <w:rPr>
-          <w:noProof/>
-        </w:rPr>
-        <w:drawing>
-          <wp:inline distT="0" distB="0" distL="0" distR="0" wp14:anchorId="303884CF" wp14:editId="2728C36C">
-            <wp:extent cx="5274310" cy="654685"/>
-            <wp:effectExtent l="0" t="0" r="2540" b="0"/>
-            <wp:docPr id="16" name="图片 16"/>
-            <wp:cNvGraphicFramePr>
-              <a:graphicFrameLocks xmlns:a="http://schemas.openxmlformats.org/drawingml/2006/main" noChangeAspect="1"/>
-            </wp:cNvGraphicFramePr>
-            <a:graphic xmlns:a="http://schemas.openxmlformats.org/drawingml/2006/main">
-              <a:graphicData uri="http://schemas.openxmlformats.org/drawingml/2006/picture">
-                <pic:pic xmlns:pic="http://schemas.openxmlformats.org/drawingml/2006/picture">
-                  <pic:nvPicPr>
-                    <pic:cNvPr id="1" name=""/>
-                    <pic:cNvPicPr/>
-                  </pic:nvPicPr>
-                  <pic:blipFill>
-                    <a:blip r:embed="rId19"/>
-                    <a:stretch>
-                      <a:fillRect/>
-                    </a:stretch>
-                  </pic:blipFill>
-                  <pic:spPr>
-                    <a:xfrm>
-                      <a:off x="0" y="0"/>
-                      <a:ext cx="5274310" cy="654685"/>
-                    </a:xfrm>
-                    <a:prstGeom prst="rect">
-                      <a:avLst/>
-                    </a:prstGeom>
-                  </pic:spPr>
-                </pic:pic>
-              </a:graphicData>
-            </a:graphic>
-          </wp:inline>
-        </w:drawing>
-      </w:r>
     </w:p>
     <w:p>
       <w:pPr>
@@ -6658,19 +6679,7 @@
         <w:rPr>
           <w:rFonts w:hint="eastAsia"/>
         </w:rPr>
-        <w:t>删除</w:t>
-      </w:r>
-      <w:r>
-        <w:rPr>
-          <w:rFonts w:hint="eastAsia"/>
-        </w:rPr>
-        <w:t>安装包目录</w:t>
-      </w:r>
-      <w:r>
-        <w:rPr>
-          <w:rFonts w:hint="eastAsia"/>
-        </w:rPr>
-        <w:t>旧文件</w:t>
+        <w:t>删除安装包目录旧文件</w:t>
       </w:r>
       <w:r>
         <w:rPr>
@@ -7342,7 +7351,7 @@
                     <pic:cNvPicPr/>
                   </pic:nvPicPr>
                   <pic:blipFill rotWithShape="1">
-                    <a:blip r:embed="rId20"/>
+                    <a:blip r:embed="rId19"/>
                     <a:srcRect r="13631" b="55135"/>
                     <a:stretch/>
                   </pic:blipFill>
@@ -7435,7 +7444,7 @@
                     <pic:cNvPicPr/>
                   </pic:nvPicPr>
                   <pic:blipFill rotWithShape="1">
-                    <a:blip r:embed="rId21"/>
+                    <a:blip r:embed="rId20"/>
                     <a:srcRect t="-1" r="3637" b="40625"/>
                     <a:stretch/>
                   </pic:blipFill>
@@ -7632,75 +7641,19 @@
           <w:sz w:val="18"/>
           <w:szCs w:val="18"/>
         </w:rPr>
-        <w:t xml:space="preserve"> (Dev)</w:t>
-      </w:r>
-    </w:p>
-    <w:p>
-      <w:pPr>
-        <w:autoSpaceDE w:val="0"/>
-        <w:autoSpaceDN w:val="0"/>
-        <w:adjustRightInd w:val="0"/>
-        <w:ind w:firstLineChars="0" w:firstLine="0"/>
-        <w:rPr>
-          <w:rFonts w:ascii="Lucida Console" w:hAnsi="Lucida Console" w:cs="Lucida Console"/>
+        <w:t xml:space="preserve"> (</w:t>
+      </w:r>
+      <w:r>
+        <w:rPr>
+          <w:rFonts w:ascii="Lucida Console" w:hAnsi="Lucida Console" w:cs="Lucida Console" w:hint="eastAsia"/>
+          <w:color w:val="00BFBF"/>
           <w:kern w:val="0"/>
           <w:sz w:val="18"/>
           <w:szCs w:val="18"/>
         </w:rPr>
-      </w:pPr>
-      <w:r>
-        <w:rPr>
-          <w:rFonts w:ascii="Lucida Console" w:hAnsi="Lucida Console" w:cs="Lucida Console"/>
-          <w:kern w:val="0"/>
-          <w:sz w:val="18"/>
-          <w:szCs w:val="18"/>
-        </w:rPr>
-        <w:t>$ git tag -d 1.0.0</w:t>
-      </w:r>
-    </w:p>
-    <w:p>
-      <w:pPr>
-        <w:autoSpaceDE w:val="0"/>
-        <w:autoSpaceDN w:val="0"/>
-        <w:adjustRightInd w:val="0"/>
-        <w:ind w:firstLineChars="0" w:firstLine="0"/>
-        <w:rPr>
-          <w:rFonts w:ascii="Lucida Console" w:hAnsi="Lucida Console" w:cs="Lucida Console"/>
-          <w:kern w:val="0"/>
-          <w:sz w:val="18"/>
-          <w:szCs w:val="18"/>
-        </w:rPr>
-      </w:pPr>
-      <w:r>
-        <w:rPr>
-          <w:rFonts w:ascii="Lucida Console" w:hAnsi="Lucida Console" w:cs="Lucida Console"/>
-          <w:kern w:val="0"/>
-          <w:sz w:val="18"/>
-          <w:szCs w:val="18"/>
-        </w:rPr>
-        <w:t>Deleted tag '1.0.0' (was 46f092e)</w:t>
-      </w:r>
-    </w:p>
-    <w:p>
-      <w:pPr>
-        <w:autoSpaceDE w:val="0"/>
-        <w:autoSpaceDN w:val="0"/>
-        <w:adjustRightInd w:val="0"/>
-        <w:ind w:firstLineChars="0" w:firstLine="0"/>
-        <w:rPr>
-          <w:rFonts w:ascii="Lucida Console" w:hAnsi="Lucida Console" w:cs="Lucida Console"/>
-          <w:kern w:val="0"/>
-          <w:sz w:val="18"/>
-          <w:szCs w:val="18"/>
-        </w:rPr>
-      </w:pPr>
-    </w:p>
-    <w:p>
-      <w:pPr>
-        <w:autoSpaceDE w:val="0"/>
-        <w:autoSpaceDN w:val="0"/>
-        <w:adjustRightInd w:val="0"/>
-        <w:ind w:firstLineChars="0" w:firstLine="0"/>
+        <w:t>0.0.0</w:t>
+      </w:r>
+      <w:r>
         <w:rPr>
           <w:rFonts w:ascii="Lucida Console" w:hAnsi="Lucida Console" w:cs="Lucida Console"/>
           <w:color w:val="00BFBF"/>
@@ -7708,6 +7661,82 @@
           <w:sz w:val="18"/>
           <w:szCs w:val="18"/>
         </w:rPr>
+        <w:t>)</w:t>
+      </w:r>
+    </w:p>
+    <w:p>
+      <w:pPr>
+        <w:autoSpaceDE w:val="0"/>
+        <w:autoSpaceDN w:val="0"/>
+        <w:adjustRightInd w:val="0"/>
+        <w:ind w:firstLineChars="0" w:firstLine="0"/>
+        <w:rPr>
+          <w:rFonts w:ascii="Lucida Console" w:hAnsi="Lucida Console" w:cs="Lucida Console"/>
+          <w:kern w:val="0"/>
+          <w:sz w:val="18"/>
+          <w:szCs w:val="18"/>
+        </w:rPr>
+      </w:pPr>
+      <w:r>
+        <w:rPr>
+          <w:rFonts w:ascii="Lucida Console" w:hAnsi="Lucida Console" w:cs="Lucida Console"/>
+          <w:kern w:val="0"/>
+          <w:sz w:val="18"/>
+          <w:szCs w:val="18"/>
+        </w:rPr>
+        <w:t>$ git tag -d 1.0.0</w:t>
+      </w:r>
+    </w:p>
+    <w:p>
+      <w:pPr>
+        <w:autoSpaceDE w:val="0"/>
+        <w:autoSpaceDN w:val="0"/>
+        <w:adjustRightInd w:val="0"/>
+        <w:ind w:firstLineChars="0" w:firstLine="0"/>
+        <w:rPr>
+          <w:rFonts w:ascii="Lucida Console" w:hAnsi="Lucida Console" w:cs="Lucida Console"/>
+          <w:kern w:val="0"/>
+          <w:sz w:val="18"/>
+          <w:szCs w:val="18"/>
+        </w:rPr>
+      </w:pPr>
+      <w:r>
+        <w:rPr>
+          <w:rFonts w:ascii="Lucida Console" w:hAnsi="Lucida Console" w:cs="Lucida Console"/>
+          <w:kern w:val="0"/>
+          <w:sz w:val="18"/>
+          <w:szCs w:val="18"/>
+        </w:rPr>
+        <w:t>Deleted tag '1.0.0' (was 46f092e)</w:t>
+      </w:r>
+    </w:p>
+    <w:p>
+      <w:pPr>
+        <w:autoSpaceDE w:val="0"/>
+        <w:autoSpaceDN w:val="0"/>
+        <w:adjustRightInd w:val="0"/>
+        <w:ind w:firstLineChars="0" w:firstLine="0"/>
+        <w:rPr>
+          <w:rFonts w:ascii="Lucida Console" w:hAnsi="Lucida Console" w:cs="Lucida Console"/>
+          <w:kern w:val="0"/>
+          <w:sz w:val="18"/>
+          <w:szCs w:val="18"/>
+        </w:rPr>
+      </w:pPr>
+    </w:p>
+    <w:p>
+      <w:pPr>
+        <w:autoSpaceDE w:val="0"/>
+        <w:autoSpaceDN w:val="0"/>
+        <w:adjustRightInd w:val="0"/>
+        <w:ind w:firstLineChars="0" w:firstLine="0"/>
+        <w:rPr>
+          <w:rFonts w:ascii="Lucida Console" w:hAnsi="Lucida Console" w:cs="Lucida Console"/>
+          <w:color w:val="00BFBF"/>
+          <w:kern w:val="0"/>
+          <w:sz w:val="18"/>
+          <w:szCs w:val="18"/>
+        </w:rPr>
       </w:pPr>
       <w:r>
         <w:rPr>
@@ -7747,7 +7776,27 @@
           <w:sz w:val="18"/>
           <w:szCs w:val="18"/>
         </w:rPr>
-        <w:t xml:space="preserve"> (Dev)</w:t>
+        <w:t xml:space="preserve"> (</w:t>
+      </w:r>
+      <w:r>
+        <w:rPr>
+          <w:rFonts w:ascii="Lucida Console" w:hAnsi="Lucida Console" w:cs="Lucida Console" w:hint="eastAsia"/>
+          <w:color w:val="00BFBF"/>
+          <w:kern w:val="0"/>
+          <w:sz w:val="18"/>
+          <w:szCs w:val="18"/>
+        </w:rPr>
+        <w:t>0.0.0</w:t>
+      </w:r>
+      <w:r>
+        <w:rPr>
+          <w:rFonts w:ascii="Lucida Console" w:hAnsi="Lucida Console" w:cs="Lucida Console"/>
+          <w:color w:val="00BFBF"/>
+          <w:kern w:val="0"/>
+          <w:sz w:val="18"/>
+          <w:szCs w:val="18"/>
+        </w:rPr>
+        <w:t>)</w:t>
       </w:r>
     </w:p>
     <w:p>
@@ -7881,7 +7930,7 @@
                     <pic:cNvPicPr/>
                   </pic:nvPicPr>
                   <pic:blipFill>
-                    <a:blip r:embed="rId22"/>
+                    <a:blip r:embed="rId21"/>
                     <a:stretch>
                       <a:fillRect/>
                     </a:stretch>
@@ -8401,7 +8450,7 @@
                     </pic:cNvPicPr>
                   </pic:nvPicPr>
                   <pic:blipFill>
-                    <a:blip r:embed="rId23">
+                    <a:blip r:embed="rId22">
                       <a:extLst>
                         <a:ext uri="{28A0092B-C50C-407E-A947-70E740481C1C}">
                           <a14:useLocalDpi xmlns:a14="http://schemas.microsoft.com/office/drawing/2010/main" val="0"/>
@@ -9334,7 +9383,7 @@
                               <w:noProof/>
                               <w:sz w:val="32"/>
                             </w:rPr>
-                            <w:t>附录</w:t>
+                            <w:t>概述</w:t>
                           </w:r>
                           <w:r>
                             <w:rPr>
@@ -9401,7 +9450,7 @@
                         <w:noProof/>
                         <w:sz w:val="32"/>
                       </w:rPr>
-                      <w:t>附录</w:t>
+                      <w:t>概述</w:t>
                     </w:r>
                     <w:r>
                       <w:rPr>
@@ -13728,7 +13777,6 @@
   <w:style w:type="character" w:default="1" w:styleId="a0">
     <w:name w:val="Default Paragraph Font"/>
     <w:uiPriority w:val="1"/>
-    <w:semiHidden/>
     <w:unhideWhenUsed/>
   </w:style>
   <w:style w:type="table" w:default="1" w:styleId="a1">
@@ -14608,6 +14656,7 @@
   </w:compat>
   <w:rsids>
     <w:rsidRoot w:val="00660174"/>
+    <w:rsid w:val="000C26AB"/>
     <w:rsid w:val="00102A8A"/>
     <w:rsid w:val="00177D1E"/>
     <w:rsid w:val="00336E59"/>
@@ -15456,7 +15505,7 @@
 </file>
 
 <file path=customXml/itemProps2.xml><?xml version="1.0" encoding="utf-8"?>
-<ds:datastoreItem xmlns:ds="http://schemas.openxmlformats.org/officeDocument/2006/customXml" ds:itemID="{C1E6DBA1-1848-4B04-9642-49A72AA08C70}">
+<ds:datastoreItem xmlns:ds="http://schemas.openxmlformats.org/officeDocument/2006/customXml" ds:itemID="{DC29516F-7C02-48F2-B4B7-898F65F03F54}">
   <ds:schemaRefs>
     <ds:schemaRef ds:uri="http://schemas.openxmlformats.org/officeDocument/2006/bibliography"/>
   </ds:schemaRefs>

--- a/VMS版本管理系统操作指南.docx
+++ b/VMS版本管理系统操作指南.docx
@@ -4390,10 +4390,14 @@
           <w:numId w:val="28"/>
         </w:numPr>
         <w:ind w:firstLineChars="0"/>
-      </w:pPr>
-      <w:r>
-        <w:rPr>
-          <w:rFonts w:hint="eastAsia"/>
+        <w:rPr>
+          <w:strike/>
+        </w:rPr>
+      </w:pPr>
+      <w:r>
+        <w:rPr>
+          <w:rFonts w:hint="eastAsia"/>
+          <w:strike/>
         </w:rPr>
         <w:t>新增工程或工程间互不兼容类升级，须手动</w:t>
       </w:r>
@@ -4401,6 +4405,7 @@
         <w:rPr>
           <w:rFonts w:hint="eastAsia"/>
           <w:b/>
+          <w:strike/>
         </w:rPr>
         <w:t>递增</w:t>
       </w:r>
@@ -4410,6 +4415,7 @@
             <w:rStyle w:val="a5"/>
             <w:rFonts w:hint="eastAsia"/>
             <w:b/>
+            <w:strike/>
           </w:rPr>
           <w:t>库</w:t>
         </w:r>
@@ -4418,6 +4424,7 @@
         <w:rPr>
           <w:rFonts w:hint="eastAsia"/>
           <w:b/>
+          <w:strike/>
         </w:rPr>
         <w:t>主</w:t>
       </w:r>
@@ -4425,12 +4432,14 @@
         <w:rPr>
           <w:rFonts w:hint="eastAsia"/>
           <w:b/>
+          <w:strike/>
         </w:rPr>
         <w:t>版本号</w:t>
       </w:r>
       <w:r>
         <w:rPr>
           <w:rFonts w:ascii="新宋体" w:eastAsia="新宋体" w:cs="新宋体"/>
+          <w:strike/>
           <w:color w:val="2E75B6"/>
           <w:kern w:val="0"/>
           <w:sz w:val="19"/>
@@ -4441,6 +4450,7 @@
       <w:r>
         <w:rPr>
           <w:rFonts w:ascii="新宋体" w:eastAsia="新宋体" w:cs="新宋体"/>
+          <w:strike/>
           <w:color w:val="2E75B6"/>
           <w:kern w:val="0"/>
           <w:sz w:val="19"/>
@@ -4451,6 +4461,7 @@
       <w:r>
         <w:rPr>
           <w:rFonts w:ascii="新宋体" w:eastAsia="新宋体" w:cs="新宋体"/>
+          <w:strike/>
           <w:color w:val="2E75B6"/>
           <w:kern w:val="0"/>
           <w:sz w:val="19"/>
@@ -4461,18 +4472,14 @@
       <w:r>
         <w:rPr>
           <w:rFonts w:hint="eastAsia"/>
-        </w:rPr>
-        <w:t>，并将</w:t>
-      </w:r>
-      <w:r>
-        <w:rPr>
-          <w:rFonts w:hint="eastAsia"/>
-        </w:rPr>
-        <w:t>库次版本号</w:t>
+          <w:strike/>
+        </w:rPr>
+        <w:t>，并将库次版本号</w:t>
       </w:r>
       <w:r>
         <w:rPr>
           <w:rFonts w:ascii="新宋体" w:eastAsia="新宋体" w:cs="新宋体"/>
+          <w:strike/>
           <w:color w:val="2E75B6"/>
           <w:kern w:val="0"/>
           <w:sz w:val="19"/>
@@ -4483,6 +4490,7 @@
       <w:r>
         <w:rPr>
           <w:rFonts w:ascii="新宋体" w:eastAsia="新宋体" w:cs="新宋体" w:hint="eastAsia"/>
+          <w:strike/>
           <w:kern w:val="0"/>
           <w:sz w:val="19"/>
           <w:szCs w:val="19"/>
@@ -4492,18 +4500,14 @@
       <w:r>
         <w:rPr>
           <w:rFonts w:hint="eastAsia"/>
-        </w:rPr>
-        <w:t>，</w:t>
-      </w:r>
-      <w:r>
-        <w:rPr>
-          <w:rFonts w:hint="eastAsia"/>
-        </w:rPr>
-        <w:t>修订号</w:t>
+          <w:strike/>
+        </w:rPr>
+        <w:t>，修订号</w:t>
       </w:r>
       <w:r>
         <w:rPr>
           <w:rFonts w:ascii="新宋体" w:eastAsia="新宋体" w:cs="新宋体"/>
+          <w:strike/>
           <w:color w:val="2E75B6"/>
           <w:kern w:val="0"/>
           <w:sz w:val="19"/>
@@ -4514,30 +4518,35 @@
       <w:r>
         <w:rPr>
           <w:rFonts w:hint="eastAsia"/>
+          <w:strike/>
         </w:rPr>
         <w:t>改为</w:t>
       </w:r>
       <w:r>
         <w:rPr>
           <w:rFonts w:hint="eastAsia"/>
+          <w:strike/>
         </w:rPr>
         <w:t>-1</w:t>
       </w:r>
       <w:r>
         <w:rPr>
           <w:rFonts w:hint="eastAsia"/>
+          <w:strike/>
         </w:rPr>
         <w:t>，然后使用</w:t>
       </w:r>
       <w:r>
         <w:rPr>
           <w:rFonts w:hint="eastAsia"/>
+          <w:strike/>
         </w:rPr>
         <w:t>VMS</w:t>
       </w:r>
       <w:r>
         <w:rPr>
           <w:rFonts w:hint="eastAsia"/>
+          <w:strike/>
         </w:rPr>
         <w:t>提交。</w:t>
       </w:r>
@@ -4571,11 +4580,19 @@
         <w:rPr>
           <w:rFonts w:hint="eastAsia"/>
         </w:rPr>
-        <w:t>，须手动</w:t>
-      </w:r>
-      <w:r>
-        <w:rPr>
-          <w:rFonts w:hint="eastAsia"/>
+        <w:t>，</w:t>
+      </w:r>
+      <w:r>
+        <w:rPr>
+          <w:rFonts w:hint="eastAsia"/>
+          <w:strike/>
+        </w:rPr>
+        <w:t>须手动</w:t>
+      </w:r>
+      <w:r>
+        <w:rPr>
+          <w:rFonts w:hint="eastAsia"/>
+          <w:strike/>
         </w:rPr>
         <w:t>递增</w:t>
       </w:r>
@@ -4585,6 +4602,7 @@
             <w:rStyle w:val="a5"/>
             <w:rFonts w:hint="eastAsia"/>
             <w:b/>
+            <w:strike/>
           </w:rPr>
           <w:t>库</w:t>
         </w:r>
@@ -4593,12 +4611,14 @@
         <w:rPr>
           <w:rFonts w:hint="eastAsia"/>
           <w:b/>
+          <w:strike/>
         </w:rPr>
         <w:t>次版本号</w:t>
       </w:r>
       <w:r>
         <w:rPr>
           <w:rFonts w:ascii="新宋体" w:eastAsia="新宋体" w:cs="新宋体"/>
+          <w:strike/>
           <w:color w:val="2E75B6"/>
           <w:kern w:val="0"/>
           <w:sz w:val="19"/>
@@ -4609,12 +4629,14 @@
       <w:r>
         <w:rPr>
           <w:rFonts w:hint="eastAsia"/>
+          <w:strike/>
         </w:rPr>
         <w:t>，并将修订号</w:t>
       </w:r>
       <w:r>
         <w:rPr>
           <w:rFonts w:ascii="新宋体" w:eastAsia="新宋体" w:cs="新宋体"/>
+          <w:strike/>
           <w:color w:val="2E75B6"/>
           <w:kern w:val="0"/>
           <w:sz w:val="19"/>
@@ -4625,50 +4647,64 @@
       <w:r>
         <w:rPr>
           <w:rFonts w:hint="eastAsia"/>
+          <w:strike/>
         </w:rPr>
         <w:t>改为</w:t>
       </w:r>
       <w:r>
         <w:rPr>
           <w:rFonts w:hint="eastAsia"/>
+          <w:strike/>
         </w:rPr>
         <w:t>-1</w:t>
       </w:r>
       <w:r>
         <w:rPr>
           <w:rFonts w:hint="eastAsia"/>
+          <w:strike/>
         </w:rPr>
         <w:t>，然后使用</w:t>
       </w:r>
       <w:r>
         <w:rPr>
           <w:rFonts w:hint="eastAsia"/>
+          <w:strike/>
         </w:rPr>
         <w:t>VMS</w:t>
       </w:r>
       <w:r>
         <w:rPr>
           <w:rFonts w:hint="eastAsia"/>
+          <w:strike/>
         </w:rPr>
         <w:t>提交</w:t>
       </w:r>
       <w:r>
         <w:rPr>
           <w:rFonts w:hint="eastAsia"/>
+          <w:strike/>
         </w:rPr>
         <w:t>，提交信息整合最近的升级内容</w:t>
       </w:r>
       <w:r>
         <w:rPr>
           <w:rFonts w:hint="eastAsia"/>
+          <w:strike/>
         </w:rPr>
         <w:t>。</w:t>
       </w:r>
       <w:r>
         <w:rPr>
           <w:rFonts w:hint="eastAsia"/>
-        </w:rPr>
-        <w:t>然后参考</w:t>
+          <w:strike/>
+        </w:rPr>
+        <w:t>然后</w:t>
+      </w:r>
+      <w:r>
+        <w:rPr>
+          <w:rFonts w:hint="eastAsia"/>
+        </w:rPr>
+        <w:t>参考</w:t>
       </w:r>
       <w:hyperlink w:anchor="_合并内测版" w:history="1">
         <w:r>
@@ -4689,15 +4725,20 @@
     <w:p>
       <w:pPr>
         <w:ind w:firstLine="420"/>
-      </w:pPr>
-      <w:r>
-        <w:rPr>
-          <w:rFonts w:hint="eastAsia"/>
+        <w:rPr>
+          <w:strike/>
+        </w:rPr>
+      </w:pPr>
+      <w:r>
+        <w:rPr>
+          <w:rFonts w:hint="eastAsia"/>
+          <w:strike/>
         </w:rPr>
         <w:t>注意：发布前内测版只需修改</w:t>
       </w:r>
       <w:r>
         <w:rPr>
+          <w:strike/>
           <w:color w:val="7030A0"/>
         </w:rPr>
         <w:t>Version.json</w:t>
@@ -4705,42 +4746,42 @@
       <w:r>
         <w:rPr>
           <w:rFonts w:hint="eastAsia"/>
-        </w:rPr>
-        <w:t>文件</w:t>
-      </w:r>
-      <w:r>
-        <w:rPr>
-          <w:rFonts w:hint="eastAsia"/>
-        </w:rPr>
-        <w:t>，提交信息</w:t>
-      </w:r>
-      <w:r>
-        <w:rPr>
-          <w:rFonts w:hint="eastAsia"/>
+          <w:strike/>
+        </w:rPr>
+        <w:t>文件，提交信息</w:t>
+      </w:r>
+      <w:r>
+        <w:rPr>
+          <w:rFonts w:hint="eastAsia"/>
+          <w:strike/>
         </w:rPr>
         <w:t>应</w:t>
       </w:r>
       <w:r>
         <w:rPr>
           <w:rFonts w:hint="eastAsia"/>
+          <w:strike/>
         </w:rPr>
         <w:t>综合此前未发布的升级内容。发布</w:t>
       </w:r>
       <w:r>
         <w:rPr>
           <w:rFonts w:hint="eastAsia"/>
+          <w:strike/>
         </w:rPr>
         <w:t>时</w:t>
       </w:r>
       <w:r>
         <w:rPr>
           <w:rFonts w:hint="eastAsia"/>
+          <w:strike/>
         </w:rPr>
         <w:t>master</w:t>
       </w:r>
       <w:r>
         <w:rPr>
           <w:rFonts w:hint="eastAsia"/>
+          <w:strike/>
         </w:rPr>
         <w:t>分支的提交信息与此信息完全相同。</w:t>
       </w:r>
@@ -4784,18 +4825,7 @@
         <w:rPr>
           <w:rFonts w:hint="eastAsia"/>
         </w:rPr>
-        <w:t>提供新版本号，不得在此分支上进行任何修改。</w:t>
-      </w:r>
-    </w:p>
-    <w:p>
-      <w:pPr>
-        <w:ind w:firstLine="420"/>
-      </w:pPr>
-      <w:r>
-        <w:rPr>
-          <w:rFonts w:hint="eastAsia"/>
-        </w:rPr>
-        <w:t>当</w:t>
+        <w:t>提供新版本号，不得在此分支上进行任何修改。当</w:t>
       </w:r>
       <w:r>
         <w:rPr>
@@ -4911,10 +4941,14 @@
     <w:p>
       <w:pPr>
         <w:ind w:firstLine="420"/>
-      </w:pPr>
-      <w:r>
-        <w:rPr>
-          <w:rFonts w:hint="eastAsia"/>
+        <w:rPr>
+          <w:strike/>
+        </w:rPr>
+      </w:pPr>
+      <w:r>
+        <w:rPr>
+          <w:rFonts w:hint="eastAsia"/>
+          <w:strike/>
         </w:rPr>
         <w:t>在</w:t>
       </w:r>
@@ -4922,25 +4956,43 @@
         <w:r>
           <w:rPr>
             <w:rStyle w:val="a5"/>
+            <w:strike/>
           </w:rPr>
-          <w:t>内测版提交</w:t>
+          <w:t>内测</w:t>
+        </w:r>
+        <w:r>
+          <w:rPr>
+            <w:rStyle w:val="a5"/>
+            <w:strike/>
+          </w:rPr>
+          <w:t>版</w:t>
+        </w:r>
+        <w:r>
+          <w:rPr>
+            <w:rStyle w:val="a5"/>
+            <w:strike/>
+          </w:rPr>
+          <w:t>提交</w:t>
         </w:r>
       </w:hyperlink>
       <w:r>
         <w:rPr>
           <w:rFonts w:hint="eastAsia"/>
+          <w:strike/>
         </w:rPr>
         <w:t>后，</w:t>
       </w:r>
       <w:r>
         <w:rPr>
           <w:rFonts w:hint="eastAsia"/>
+          <w:strike/>
         </w:rPr>
         <w:t>按以下步骤</w:t>
       </w:r>
       <w:r>
         <w:rPr>
           <w:rFonts w:hint="eastAsia"/>
+          <w:strike/>
         </w:rPr>
         <w:t>发布更新。</w:t>
       </w:r>
@@ -4948,55 +5000,69 @@
     <w:p>
       <w:pPr>
         <w:ind w:firstLine="420"/>
-      </w:pPr>
-      <w:r>
-        <w:rPr>
-          <w:rFonts w:hint="eastAsia"/>
+        <w:rPr>
+          <w:strike/>
+        </w:rPr>
+      </w:pPr>
+      <w:r>
+        <w:rPr>
+          <w:rFonts w:hint="eastAsia"/>
+          <w:strike/>
         </w:rPr>
         <w:t>除</w:t>
       </w:r>
       <w:r>
         <w:rPr>
           <w:rFonts w:hint="eastAsia"/>
+          <w:strike/>
         </w:rPr>
         <w:t>3.1.1</w:t>
       </w:r>
       <w:r>
         <w:rPr>
           <w:rFonts w:hint="eastAsia"/>
+          <w:strike/>
         </w:rPr>
         <w:t>必须使用</w:t>
       </w:r>
       <w:r>
         <w:rPr>
           <w:rFonts w:hint="eastAsia"/>
+          <w:strike/>
         </w:rPr>
         <w:t>git-bash</w:t>
       </w:r>
       <w:r>
         <w:rPr>
           <w:rFonts w:hint="eastAsia"/>
+          <w:strike/>
         </w:rPr>
         <w:t>外，其它</w:t>
       </w:r>
       <w:r>
         <w:rPr>
           <w:rFonts w:hint="eastAsia"/>
+          <w:strike/>
         </w:rPr>
         <w:t>亦</w:t>
       </w:r>
       <w:r>
         <w:rPr>
           <w:rFonts w:hint="eastAsia"/>
+          <w:strike/>
         </w:rPr>
         <w:t>可使用</w:t>
       </w:r>
       <w:r>
+        <w:rPr>
+          <w:strike/>
+        </w:rPr>
         <w:t>Visual Studio</w:t>
       </w:r>
       <w:r>
         <w:rPr>
           <w:rFonts w:hint="eastAsia"/>
+          <w:strike/>
         </w:rPr>
         <w:t>实现。</w:t>
       </w:r>
@@ -5338,46 +5404,88 @@
     <w:p>
       <w:pPr>
         <w:ind w:firstLine="420"/>
-      </w:pPr>
-      <w:r>
-        <w:rPr>
-          <w:rFonts w:hint="eastAsia"/>
+        <w:rPr>
+          <w:rFonts w:hint="eastAsia"/>
+        </w:rPr>
+      </w:pPr>
+      <w:r>
+        <w:rPr>
+          <w:rFonts w:hint="eastAsia"/>
+        </w:rPr>
+        <w:t>使用</w:t>
+      </w:r>
+      <w:r>
+        <w:rPr>
+          <w:rFonts w:hint="eastAsia"/>
+        </w:rPr>
+        <w:t>VMS</w:t>
+      </w:r>
+      <w:r>
+        <w:rPr>
+          <w:rFonts w:hint="eastAsia"/>
+        </w:rPr>
+        <w:t>提交版本，</w:t>
+      </w:r>
+      <w:r>
+        <w:rPr>
+          <w:rFonts w:hint="eastAsia"/>
+        </w:rPr>
+        <w:t>提交信息应综合此前未发布的升级内容。</w:t>
+      </w:r>
+    </w:p>
+    <w:p>
+      <w:pPr>
+        <w:ind w:firstLine="420"/>
+        <w:rPr>
+          <w:strike/>
+        </w:rPr>
+      </w:pPr>
+      <w:r>
+        <w:rPr>
+          <w:rFonts w:hint="eastAsia"/>
+          <w:strike/>
         </w:rPr>
         <w:t>使用以下命令提交</w:t>
       </w:r>
       <w:r>
         <w:rPr>
           <w:rFonts w:hint="eastAsia"/>
+          <w:strike/>
         </w:rPr>
         <w:t>master</w:t>
       </w:r>
       <w:r>
         <w:rPr>
           <w:rFonts w:hint="eastAsia"/>
+          <w:strike/>
         </w:rPr>
         <w:t>，</w:t>
       </w:r>
       <w:r>
         <w:rPr>
           <w:rFonts w:hint="eastAsia"/>
+          <w:strike/>
         </w:rPr>
         <w:t>提交信息</w:t>
       </w:r>
       <w:r>
         <w:rPr>
           <w:rFonts w:hint="eastAsia"/>
+          <w:strike/>
         </w:rPr>
         <w:t>内容</w:t>
       </w:r>
       <w:r>
         <w:rPr>
           <w:rFonts w:hint="eastAsia"/>
+          <w:strike/>
         </w:rPr>
         <w:t>与</w:t>
       </w:r>
       <w:r>
         <w:rPr>
           <w:rFonts w:hint="eastAsia"/>
+          <w:strike/>
           <w:color w:val="00B0F0"/>
         </w:rPr>
         <w:t>0.0.0</w:t>
@@ -5385,6 +5493,7 @@
       <w:r>
         <w:rPr>
           <w:rFonts w:hint="eastAsia"/>
+          <w:strike/>
           <w:color w:val="00B0F0"/>
         </w:rPr>
         <w:t>分支</w:t>
@@ -5392,18 +5501,21 @@
       <w:r>
         <w:rPr>
           <w:rFonts w:hint="eastAsia"/>
+          <w:strike/>
         </w:rPr>
         <w:t>最近提交</w:t>
       </w:r>
       <w:r>
         <w:rPr>
           <w:rFonts w:hint="eastAsia"/>
+          <w:strike/>
         </w:rPr>
         <w:t>完全</w:t>
       </w:r>
       <w:r>
         <w:rPr>
           <w:rFonts w:hint="eastAsia"/>
+          <w:strike/>
         </w:rPr>
         <w:t>一致。</w:t>
       </w:r>
@@ -5416,6 +5528,7 @@
         <w:ind w:firstLineChars="0" w:firstLine="0"/>
         <w:rPr>
           <w:rFonts w:ascii="Lucida Console" w:hAnsi="Lucida Console" w:cs="Lucida Console"/>
+          <w:strike/>
           <w:color w:val="00BFBF"/>
           <w:kern w:val="0"/>
           <w:sz w:val="18"/>
@@ -5425,6 +5538,7 @@
       <w:r>
         <w:rPr>
           <w:rFonts w:ascii="Lucida Console" w:hAnsi="Lucida Console" w:cs="Lucida Console"/>
+          <w:strike/>
           <w:color w:val="00BF00"/>
           <w:kern w:val="0"/>
           <w:sz w:val="18"/>
@@ -5435,6 +5549,7 @@
       <w:r>
         <w:rPr>
           <w:rFonts w:ascii="Lucida Console" w:hAnsi="Lucida Console" w:cs="Lucida Console"/>
+          <w:strike/>
           <w:color w:val="BF00BF"/>
           <w:kern w:val="0"/>
           <w:sz w:val="18"/>
@@ -5445,6 +5560,7 @@
       <w:r>
         <w:rPr>
           <w:rFonts w:ascii="Lucida Console" w:hAnsi="Lucida Console" w:cs="Lucida Console"/>
+          <w:strike/>
           <w:color w:val="BFBF00"/>
           <w:kern w:val="0"/>
           <w:sz w:val="18"/>
@@ -5455,6 +5571,7 @@
       <w:r>
         <w:rPr>
           <w:rFonts w:ascii="Lucida Console" w:hAnsi="Lucida Console" w:cs="Lucida Console"/>
+          <w:strike/>
           <w:color w:val="00BFBF"/>
           <w:kern w:val="0"/>
           <w:sz w:val="18"/>
@@ -5471,6 +5588,7 @@
         <w:ind w:firstLineChars="0" w:firstLine="0"/>
         <w:rPr>
           <w:rFonts w:ascii="Lucida Console" w:hAnsi="Lucida Console" w:cs="Lucida Console"/>
+          <w:strike/>
           <w:kern w:val="0"/>
           <w:sz w:val="18"/>
           <w:szCs w:val="18"/>
@@ -5479,6 +5597,7 @@
       <w:r>
         <w:rPr>
           <w:rFonts w:ascii="Lucida Console" w:hAnsi="Lucida Console" w:cs="Lucida Console"/>
+          <w:strike/>
           <w:kern w:val="0"/>
           <w:sz w:val="18"/>
           <w:szCs w:val="18"/>
@@ -5488,6 +5607,7 @@
       <w:r>
         <w:rPr>
           <w:rFonts w:ascii="Lucida Console" w:hAnsi="Lucida Console" w:cs="Lucida Console"/>
+          <w:strike/>
           <w:kern w:val="0"/>
           <w:sz w:val="18"/>
           <w:szCs w:val="18"/>
@@ -5498,6 +5618,7 @@
       <w:r>
         <w:rPr>
           <w:rFonts w:ascii="Lucida Console" w:hAnsi="Lucida Console" w:cs="Lucida Console" w:hint="eastAsia"/>
+          <w:strike/>
           <w:kern w:val="0"/>
           <w:sz w:val="18"/>
           <w:szCs w:val="18"/>
@@ -5508,6 +5629,7 @@
       <w:r>
         <w:rPr>
           <w:rFonts w:ascii="Lucida Console" w:hAnsi="Lucida Console" w:cs="Lucida Console"/>
+          <w:strike/>
           <w:kern w:val="0"/>
           <w:sz w:val="18"/>
           <w:szCs w:val="18"/>
@@ -5518,6 +5640,7 @@
       <w:r>
         <w:rPr>
           <w:rFonts w:ascii="Lucida Console" w:hAnsi="Lucida Console" w:cs="Lucida Console" w:hint="eastAsia"/>
+          <w:strike/>
           <w:kern w:val="0"/>
           <w:sz w:val="18"/>
           <w:szCs w:val="18"/>
@@ -5528,6 +5651,7 @@
       <w:r>
         <w:rPr>
           <w:rFonts w:ascii="Lucida Console" w:hAnsi="Lucida Console" w:cs="Lucida Console" w:hint="eastAsia"/>
+          <w:strike/>
           <w:kern w:val="0"/>
           <w:sz w:val="18"/>
           <w:szCs w:val="18"/>
@@ -5538,6 +5662,7 @@
       <w:r>
         <w:rPr>
           <w:rFonts w:ascii="Lucida Console" w:hAnsi="Lucida Console" w:cs="Lucida Console" w:hint="eastAsia"/>
+          <w:strike/>
           <w:kern w:val="0"/>
           <w:sz w:val="18"/>
           <w:szCs w:val="18"/>
@@ -5548,6 +5673,7 @@
       <w:r>
         <w:rPr>
           <w:rFonts w:ascii="Lucida Console" w:hAnsi="Lucida Console" w:cs="Lucida Console"/>
+          <w:strike/>
           <w:kern w:val="0"/>
           <w:sz w:val="18"/>
           <w:szCs w:val="18"/>
@@ -5563,6 +5689,7 @@
         <w:ind w:firstLineChars="0" w:firstLine="0"/>
         <w:rPr>
           <w:rFonts w:ascii="Lucida Console" w:hAnsi="Lucida Console" w:cs="Lucida Console"/>
+          <w:strike/>
           <w:color w:val="00BFBF"/>
           <w:kern w:val="0"/>
           <w:sz w:val="18"/>
@@ -5572,6 +5699,7 @@
       <w:r>
         <w:rPr>
           <w:rFonts w:ascii="Lucida Console" w:hAnsi="Lucida Console" w:cs="Lucida Console"/>
+          <w:strike/>
           <w:color w:val="00BF00"/>
           <w:kern w:val="0"/>
           <w:sz w:val="18"/>
@@ -5582,6 +5710,7 @@
       <w:r>
         <w:rPr>
           <w:rFonts w:ascii="Lucida Console" w:hAnsi="Lucida Console" w:cs="Lucida Console"/>
+          <w:strike/>
           <w:color w:val="BF00BF"/>
           <w:kern w:val="0"/>
           <w:sz w:val="18"/>
@@ -5592,6 +5721,7 @@
       <w:r>
         <w:rPr>
           <w:rFonts w:ascii="Lucida Console" w:hAnsi="Lucida Console" w:cs="Lucida Console"/>
+          <w:strike/>
           <w:color w:val="BFBF00"/>
           <w:kern w:val="0"/>
           <w:sz w:val="18"/>
@@ -5602,6 +5732,7 @@
       <w:r>
         <w:rPr>
           <w:rFonts w:ascii="Lucida Console" w:hAnsi="Lucida Console" w:cs="Lucida Console"/>
+          <w:strike/>
           <w:color w:val="00BFBF"/>
           <w:kern w:val="0"/>
           <w:sz w:val="18"/>
@@ -5618,6 +5749,7 @@
         <w:ind w:firstLineChars="0" w:firstLine="0"/>
         <w:rPr>
           <w:rFonts w:ascii="Lucida Console" w:hAnsi="Lucida Console" w:cs="Lucida Console"/>
+          <w:strike/>
           <w:kern w:val="0"/>
           <w:sz w:val="18"/>
           <w:szCs w:val="18"/>
@@ -5626,6 +5758,7 @@
       <w:r>
         <w:rPr>
           <w:rFonts w:ascii="Lucida Console" w:hAnsi="Lucida Console" w:cs="Lucida Console"/>
+          <w:strike/>
           <w:kern w:val="0"/>
           <w:sz w:val="18"/>
           <w:szCs w:val="18"/>
@@ -5636,22 +5769,28 @@
     <w:p>
       <w:pPr>
         <w:pStyle w:val="3"/>
-      </w:pPr>
-      <w:r>
-        <w:rPr>
-          <w:rFonts w:hint="eastAsia"/>
+        <w:rPr>
+          <w:strike/>
+        </w:rPr>
+      </w:pPr>
+      <w:r>
+        <w:rPr>
+          <w:rFonts w:hint="eastAsia"/>
+          <w:strike/>
         </w:rPr>
         <w:t>新建</w:t>
       </w:r>
       <w:r>
         <w:rPr>
           <w:rFonts w:hint="eastAsia"/>
+          <w:strike/>
         </w:rPr>
         <w:t>并推送</w:t>
       </w:r>
       <w:r>
         <w:rPr>
           <w:rFonts w:hint="eastAsia"/>
+          <w:strike/>
         </w:rPr>
         <w:t>Tag</w:t>
       </w:r>
@@ -5659,22 +5798,28 @@
     <w:p>
       <w:pPr>
         <w:ind w:firstLine="420"/>
-      </w:pPr>
-      <w:r>
-        <w:rPr>
-          <w:rFonts w:hint="eastAsia"/>
+        <w:rPr>
+          <w:strike/>
+        </w:rPr>
+      </w:pPr>
+      <w:r>
+        <w:rPr>
+          <w:rFonts w:hint="eastAsia"/>
+          <w:strike/>
         </w:rPr>
         <w:t>在</w:t>
       </w:r>
       <w:r>
         <w:rPr>
           <w:rFonts w:hint="eastAsia"/>
+          <w:strike/>
         </w:rPr>
         <w:t>bash</w:t>
       </w:r>
       <w:r>
         <w:rPr>
           <w:rFonts w:hint="eastAsia"/>
+          <w:strike/>
         </w:rPr>
         <w:t>命令行输入以下命令，新建以</w:t>
       </w:r>
@@ -5682,24 +5827,28 @@
         <w:rPr>
           <w:rFonts w:hint="eastAsia"/>
           <w:b/>
+          <w:strike/>
         </w:rPr>
         <w:t>库版本号</w:t>
       </w:r>
       <w:r>
         <w:rPr>
           <w:rFonts w:hint="eastAsia"/>
+          <w:strike/>
         </w:rPr>
         <w:t>命名的</w:t>
       </w:r>
       <w:r>
         <w:rPr>
           <w:rFonts w:hint="eastAsia"/>
+          <w:strike/>
         </w:rPr>
         <w:t>Tag</w:t>
       </w:r>
       <w:r>
         <w:rPr>
           <w:rFonts w:hint="eastAsia"/>
+          <w:strike/>
         </w:rPr>
         <w:t>。</w:t>
       </w:r>
@@ -5712,6 +5861,7 @@
         <w:ind w:firstLineChars="0" w:firstLine="0"/>
         <w:rPr>
           <w:rFonts w:ascii="Lucida Console" w:hAnsi="Lucida Console" w:cs="Lucida Console"/>
+          <w:strike/>
           <w:color w:val="00BFBF"/>
           <w:kern w:val="0"/>
           <w:sz w:val="18"/>
@@ -5721,6 +5871,7 @@
       <w:r>
         <w:rPr>
           <w:rFonts w:ascii="Lucida Console" w:hAnsi="Lucida Console" w:cs="Lucida Console"/>
+          <w:strike/>
           <w:color w:val="00BF00"/>
           <w:kern w:val="0"/>
           <w:sz w:val="18"/>
@@ -5731,6 +5882,7 @@
       <w:r>
         <w:rPr>
           <w:rFonts w:ascii="Lucida Console" w:hAnsi="Lucida Console" w:cs="Lucida Console"/>
+          <w:strike/>
           <w:color w:val="BF00BF"/>
           <w:kern w:val="0"/>
           <w:sz w:val="18"/>
@@ -5741,6 +5893,7 @@
       <w:r>
         <w:rPr>
           <w:rFonts w:ascii="Lucida Console" w:hAnsi="Lucida Console" w:cs="Lucida Console"/>
+          <w:strike/>
           <w:color w:val="BFBF00"/>
           <w:kern w:val="0"/>
           <w:sz w:val="18"/>
@@ -5751,6 +5904,7 @@
       <w:r>
         <w:rPr>
           <w:rFonts w:ascii="Lucida Console" w:hAnsi="Lucida Console" w:cs="Lucida Console"/>
+          <w:strike/>
           <w:color w:val="00BFBF"/>
           <w:kern w:val="0"/>
           <w:sz w:val="18"/>
@@ -5767,6 +5921,7 @@
         <w:ind w:firstLineChars="0" w:firstLine="0"/>
         <w:rPr>
           <w:rFonts w:ascii="Lucida Console" w:hAnsi="Lucida Console" w:cs="Lucida Console"/>
+          <w:strike/>
           <w:kern w:val="0"/>
           <w:sz w:val="18"/>
           <w:szCs w:val="18"/>
@@ -5775,6 +5930,7 @@
       <w:r>
         <w:rPr>
           <w:rFonts w:ascii="Lucida Console" w:hAnsi="Lucida Console" w:cs="Lucida Console"/>
+          <w:strike/>
           <w:kern w:val="0"/>
           <w:sz w:val="18"/>
           <w:szCs w:val="18"/>
@@ -5784,6 +5940,7 @@
       <w:r>
         <w:rPr>
           <w:rFonts w:ascii="Lucida Console" w:hAnsi="Lucida Console" w:cs="Lucida Console"/>
+          <w:strike/>
           <w:kern w:val="0"/>
           <w:sz w:val="18"/>
           <w:szCs w:val="18"/>
@@ -5794,6 +5951,7 @@
       <w:r>
         <w:rPr>
           <w:rFonts w:ascii="Lucida Console" w:hAnsi="Lucida Console" w:cs="Lucida Console" w:hint="eastAsia"/>
+          <w:strike/>
           <w:kern w:val="0"/>
           <w:sz w:val="18"/>
           <w:szCs w:val="18"/>
@@ -5804,6 +5962,7 @@
       <w:r>
         <w:rPr>
           <w:rFonts w:ascii="Lucida Console" w:hAnsi="Lucida Console" w:cs="Lucida Console"/>
+          <w:strike/>
           <w:kern w:val="0"/>
           <w:sz w:val="18"/>
           <w:szCs w:val="18"/>
@@ -5820,6 +5979,7 @@
         <w:ind w:firstLineChars="0" w:firstLine="0"/>
         <w:rPr>
           <w:rFonts w:ascii="Lucida Console" w:hAnsi="Lucida Console" w:cs="Lucida Console"/>
+          <w:strike/>
           <w:color w:val="00BFBF"/>
           <w:kern w:val="0"/>
           <w:sz w:val="18"/>
@@ -5829,6 +5989,7 @@
       <w:r>
         <w:rPr>
           <w:rFonts w:ascii="Lucida Console" w:hAnsi="Lucida Console" w:cs="Lucida Console"/>
+          <w:strike/>
           <w:color w:val="00BF00"/>
           <w:kern w:val="0"/>
           <w:sz w:val="18"/>
@@ -5839,6 +6000,7 @@
       <w:r>
         <w:rPr>
           <w:rFonts w:ascii="Lucida Console" w:hAnsi="Lucida Console" w:cs="Lucida Console"/>
+          <w:strike/>
           <w:color w:val="BF00BF"/>
           <w:kern w:val="0"/>
           <w:sz w:val="18"/>
@@ -5849,6 +6011,7 @@
       <w:r>
         <w:rPr>
           <w:rFonts w:ascii="Lucida Console" w:hAnsi="Lucida Console" w:cs="Lucida Console"/>
+          <w:strike/>
           <w:color w:val="BFBF00"/>
           <w:kern w:val="0"/>
           <w:sz w:val="18"/>
@@ -5859,6 +6022,7 @@
       <w:r>
         <w:rPr>
           <w:rFonts w:ascii="Lucida Console" w:hAnsi="Lucida Console" w:cs="Lucida Console"/>
+          <w:strike/>
           <w:color w:val="00BFBF"/>
           <w:kern w:val="0"/>
           <w:sz w:val="18"/>
@@ -5875,6 +6039,7 @@
         <w:ind w:firstLineChars="0" w:firstLine="0"/>
         <w:rPr>
           <w:rFonts w:ascii="Lucida Console" w:hAnsi="Lucida Console" w:cs="Lucida Console"/>
+          <w:strike/>
           <w:kern w:val="0"/>
           <w:sz w:val="18"/>
           <w:szCs w:val="18"/>
@@ -5883,6 +6048,7 @@
       <w:r>
         <w:rPr>
           <w:rFonts w:ascii="Lucida Console" w:hAnsi="Lucida Console" w:cs="Lucida Console"/>
+          <w:strike/>
           <w:kern w:val="0"/>
           <w:sz w:val="18"/>
           <w:szCs w:val="18"/>
@@ -6074,9 +6240,7 @@
         <w:lastRenderedPageBreak/>
         <w:t>同步内测版</w:t>
       </w:r>
-      <w:bookmarkStart w:id="23" w:name="_GoBack"/>
       <w:bookmarkEnd w:id="22"/>
-      <w:bookmarkEnd w:id="23"/>
     </w:p>
     <w:p>
       <w:pPr>
@@ -6293,7 +6457,19 @@
         <w:rPr>
           <w:rFonts w:hint="eastAsia"/>
         </w:rPr>
-        <w:t>解决冲突后，提交合并，推送</w:t>
+        <w:t>解决冲突后，提交合并，</w:t>
+      </w:r>
+      <w:r>
+        <w:rPr>
+          <w:rFonts w:hint="eastAsia"/>
+        </w:rPr>
+        <w:t>手动</w:t>
+      </w:r>
+      <w:r>
+        <w:rPr>
+          <w:rFonts w:hint="eastAsia"/>
+        </w:rPr>
+        <w:t>推送</w:t>
       </w:r>
       <w:r>
         <w:rPr>
@@ -6326,7 +6502,7 @@
       <w:pPr>
         <w:pStyle w:val="1"/>
       </w:pPr>
-      <w:bookmarkStart w:id="24" w:name="_Toc23864767"/>
+      <w:bookmarkStart w:id="23" w:name="_Toc23864767"/>
       <w:r>
         <w:rPr>
           <w:rFonts w:hint="eastAsia"/>
@@ -6334,20 +6510,20 @@
         <w:lastRenderedPageBreak/>
         <w:t>定制版</w:t>
       </w:r>
-      <w:bookmarkEnd w:id="24"/>
+      <w:bookmarkEnd w:id="23"/>
     </w:p>
     <w:p>
       <w:pPr>
         <w:pStyle w:val="2"/>
       </w:pPr>
-      <w:bookmarkStart w:id="25" w:name="_Toc23864768"/>
+      <w:bookmarkStart w:id="24" w:name="_Toc23864768"/>
       <w:r>
         <w:rPr>
           <w:rFonts w:hint="eastAsia"/>
         </w:rPr>
         <w:t>配置</w:t>
       </w:r>
-      <w:bookmarkEnd w:id="25"/>
+      <w:bookmarkEnd w:id="24"/>
     </w:p>
     <w:p>
       <w:pPr>
@@ -6403,14 +6579,126 @@
       <w:pPr>
         <w:pStyle w:val="2"/>
       </w:pPr>
-      <w:bookmarkStart w:id="26" w:name="_Toc23864769"/>
-      <w:r>
-        <w:rPr>
-          <w:rFonts w:hint="eastAsia"/>
-        </w:rPr>
-        <w:t>使用</w:t>
-      </w:r>
+      <w:bookmarkStart w:id="25" w:name="_Toc23864769"/>
+      <w:r>
+        <w:rPr>
+          <w:rFonts w:hint="eastAsia"/>
+        </w:rPr>
+        <w:t>新建分支</w:t>
+      </w:r>
+    </w:p>
+    <w:p>
+      <w:pPr>
+        <w:pStyle w:val="aa"/>
+        <w:numPr>
+          <w:ilvl w:val="0"/>
+          <w:numId w:val="37"/>
+        </w:numPr>
+        <w:ind w:firstLineChars="0"/>
+      </w:pPr>
+      <w:r>
+        <w:rPr>
+          <w:rFonts w:hint="eastAsia"/>
+        </w:rPr>
+        <w:t>在基础分支所在行，</w:t>
+      </w:r>
+      <w:r>
+        <w:rPr>
+          <w:rFonts w:hint="eastAsia"/>
+        </w:rPr>
+        <w:t>点击“</w:t>
+      </w:r>
+      <w:r>
+        <w:rPr>
+          <w:rFonts w:hint="eastAsia"/>
+        </w:rPr>
+        <w:t>新建分支</w:t>
+      </w:r>
+      <w:r>
+        <w:rPr>
+          <w:rFonts w:hint="eastAsia"/>
+        </w:rPr>
+        <w:t>”按钮</w:t>
+      </w:r>
+      <w:r>
+        <w:rPr>
+          <w:rFonts w:hint="eastAsia"/>
+        </w:rPr>
+        <w:t>。</w:t>
+      </w:r>
+    </w:p>
+    <w:p>
+      <w:pPr>
+        <w:pStyle w:val="aa"/>
+        <w:numPr>
+          <w:ilvl w:val="0"/>
+          <w:numId w:val="37"/>
+        </w:numPr>
+        <w:ind w:firstLineChars="0"/>
+      </w:pPr>
+      <w:r>
+        <w:rPr>
+          <w:rFonts w:hint="eastAsia"/>
+        </w:rPr>
+        <w:t>填写订单信息</w:t>
+      </w:r>
+      <w:r>
+        <w:rPr>
+          <w:rFonts w:hint="eastAsia"/>
+        </w:rPr>
+        <w:t>和版本说明，点“提交”创建新分支。</w:t>
+      </w:r>
+    </w:p>
+    <w:p>
+      <w:pPr>
+        <w:pStyle w:val="aa"/>
+        <w:numPr>
+          <w:ilvl w:val="0"/>
+          <w:numId w:val="37"/>
+        </w:numPr>
+        <w:ind w:firstLineChars="0"/>
+        <w:rPr>
+          <w:rFonts w:hint="eastAsia"/>
+        </w:rPr>
+      </w:pPr>
+      <w:r>
+        <w:rPr>
+          <w:rFonts w:hint="eastAsia"/>
+        </w:rPr>
+        <w:t>在新分支完成更改后</w:t>
+      </w:r>
+      <w:r>
+        <w:rPr>
+          <w:rFonts w:hint="eastAsia"/>
+        </w:rPr>
+        <w:t>，点“提交”</w:t>
+      </w:r>
+      <w:r>
+        <w:rPr>
+          <w:rFonts w:hint="eastAsia"/>
+        </w:rPr>
+        <w:t>上传更改</w:t>
+      </w:r>
+      <w:bookmarkStart w:id="26" w:name="_GoBack"/>
       <w:bookmarkEnd w:id="26"/>
+      <w:r>
+        <w:rPr>
+          <w:rFonts w:hint="eastAsia"/>
+        </w:rPr>
+        <w:t>。</w:t>
+      </w:r>
+    </w:p>
+    <w:bookmarkEnd w:id="25"/>
+    <w:p>
+      <w:pPr>
+        <w:pStyle w:val="2"/>
+      </w:pPr>
+      <w:r>
+        <w:rPr>
+          <w:rFonts w:hint="eastAsia"/>
+        </w:rPr>
+        <w:t>升级分支</w:t>
+      </w:r>
     </w:p>
     <w:p>
       <w:pPr>
@@ -8754,15 +9042,27 @@
       <w:r>
         <w:rPr>
           <w:rFonts w:hint="eastAsia"/>
-          <w:color w:val="00B0F0"/>
-        </w:rPr>
-        <w:t>Bak</w:t>
-      </w:r>
-      <w:r>
-        <w:rPr>
-          <w:rFonts w:hint="eastAsia"/>
-        </w:rPr>
-        <w:t>文件夹下除“</w:t>
+          <w:color w:val="002060"/>
+        </w:rPr>
+        <w:t>Software</w:t>
+      </w:r>
+      <w:r>
+        <w:rPr>
+          <w:rFonts w:hint="eastAsia"/>
+        </w:rPr>
+        <w:t>文件夹下除</w:t>
+      </w:r>
+      <w:r>
+        <w:rPr>
+          <w:rFonts w:hint="eastAsia"/>
+        </w:rPr>
+        <w:t>隐藏文件夹</w:t>
+      </w:r>
+      <w:r>
+        <w:rPr>
+          <w:rFonts w:hint="eastAsia"/>
+        </w:rPr>
+        <w:t>“</w:t>
       </w:r>
       <w:r>
         <w:rPr>
@@ -9383,7 +9683,7 @@
                               <w:noProof/>
                               <w:sz w:val="32"/>
                             </w:rPr>
-                            <w:t>概述</w:t>
+                            <w:t>附录</w:t>
                           </w:r>
                           <w:r>
                             <w:rPr>
@@ -9450,7 +9750,7 @@
                         <w:noProof/>
                         <w:sz w:val="32"/>
                       </w:rPr>
-                      <w:t>概述</w:t>
+                      <w:t>附录</w:t>
                     </w:r>
                     <w:r>
                       <w:rPr>
@@ -11158,6 +11458,92 @@
     </w:lvl>
   </w:abstractNum>
   <w:abstractNum w:abstractNumId="16" w15:restartNumberingAfterBreak="0">
+    <w:nsid w:val="468402BF"/>
+    <w:multiLevelType w:val="hybridMultilevel"/>
+    <w:tmpl w:val="10BA2082"/>
+    <w:lvl w:ilvl="0" w:tplc="04090019">
+      <w:start w:val="1"/>
+      <w:numFmt w:val="lowerLetter"/>
+      <w:lvlText w:val="%1)"/>
+      <w:lvlJc w:val="left"/>
+      <w:pPr>
+        <w:ind w:left="840" w:hanging="420"/>
+      </w:pPr>
+    </w:lvl>
+    <w:lvl w:ilvl="1" w:tplc="04090019" w:tentative="1">
+      <w:start w:val="1"/>
+      <w:numFmt w:val="lowerLetter"/>
+      <w:lvlText w:val="%2)"/>
+      <w:lvlJc w:val="left"/>
+      <w:pPr>
+        <w:ind w:left="1260" w:hanging="420"/>
+      </w:pPr>
+    </w:lvl>
+    <w:lvl w:ilvl="2" w:tplc="0409001B" w:tentative="1">
+      <w:start w:val="1"/>
+      <w:numFmt w:val="lowerRoman"/>
+      <w:lvlText w:val="%3."/>
+      <w:lvlJc w:val="right"/>
+      <w:pPr>
+        <w:ind w:left="1680" w:hanging="420"/>
+      </w:pPr>
+    </w:lvl>
+    <w:lvl w:ilvl="3" w:tplc="0409000F" w:tentative="1">
+      <w:start w:val="1"/>
+      <w:numFmt w:val="decimal"/>
+      <w:lvlText w:val="%4."/>
+      <w:lvlJc w:val="left"/>
+      <w:pPr>
+        <w:ind w:left="2100" w:hanging="420"/>
+      </w:pPr>
+    </w:lvl>
+    <w:lvl w:ilvl="4" w:tplc="04090019" w:tentative="1">
+      <w:start w:val="1"/>
+      <w:numFmt w:val="lowerLetter"/>
+      <w:lvlText w:val="%5)"/>
+      <w:lvlJc w:val="left"/>
+      <w:pPr>
+        <w:ind w:left="2520" w:hanging="420"/>
+      </w:pPr>
+    </w:lvl>
+    <w:lvl w:ilvl="5" w:tplc="0409001B" w:tentative="1">
+      <w:start w:val="1"/>
+      <w:numFmt w:val="lowerRoman"/>
+      <w:lvlText w:val="%6."/>
+      <w:lvlJc w:val="right"/>
+      <w:pPr>
+        <w:ind w:left="2940" w:hanging="420"/>
+      </w:pPr>
+    </w:lvl>
+    <w:lvl w:ilvl="6" w:tplc="0409000F" w:tentative="1">
+      <w:start w:val="1"/>
+      <w:numFmt w:val="decimal"/>
+      <w:lvlText w:val="%7."/>
+      <w:lvlJc w:val="left"/>
+      <w:pPr>
+        <w:ind w:left="3360" w:hanging="420"/>
+      </w:pPr>
+    </w:lvl>
+    <w:lvl w:ilvl="7" w:tplc="04090019" w:tentative="1">
+      <w:start w:val="1"/>
+      <w:numFmt w:val="lowerLetter"/>
+      <w:lvlText w:val="%8)"/>
+      <w:lvlJc w:val="left"/>
+      <w:pPr>
+        <w:ind w:left="3780" w:hanging="420"/>
+      </w:pPr>
+    </w:lvl>
+    <w:lvl w:ilvl="8" w:tplc="0409001B" w:tentative="1">
+      <w:start w:val="1"/>
+      <w:numFmt w:val="lowerRoman"/>
+      <w:lvlText w:val="%9."/>
+      <w:lvlJc w:val="right"/>
+      <w:pPr>
+        <w:ind w:left="4200" w:hanging="420"/>
+      </w:pPr>
+    </w:lvl>
+  </w:abstractNum>
+  <w:abstractNum w:abstractNumId="17" w15:restartNumberingAfterBreak="0">
     <w:nsid w:val="49DC4E01"/>
     <w:multiLevelType w:val="hybridMultilevel"/>
     <w:tmpl w:val="4490AECA"/>
@@ -11246,7 +11632,7 @@
       </w:pPr>
     </w:lvl>
   </w:abstractNum>
-  <w:abstractNum w:abstractNumId="17" w15:restartNumberingAfterBreak="0">
+  <w:abstractNum w:abstractNumId="18" w15:restartNumberingAfterBreak="0">
     <w:nsid w:val="4E2409ED"/>
     <w:multiLevelType w:val="hybridMultilevel"/>
     <w:tmpl w:val="6A163A7A"/>
@@ -11335,7 +11721,7 @@
       </w:pPr>
     </w:lvl>
   </w:abstractNum>
-  <w:abstractNum w:abstractNumId="18" w15:restartNumberingAfterBreak="0">
+  <w:abstractNum w:abstractNumId="19" w15:restartNumberingAfterBreak="0">
     <w:nsid w:val="4F052F23"/>
     <w:multiLevelType w:val="hybridMultilevel"/>
     <w:tmpl w:val="8DC09CE2"/>
@@ -11421,7 +11807,7 @@
       </w:pPr>
     </w:lvl>
   </w:abstractNum>
-  <w:abstractNum w:abstractNumId="19" w15:restartNumberingAfterBreak="0">
+  <w:abstractNum w:abstractNumId="20" w15:restartNumberingAfterBreak="0">
     <w:nsid w:val="50870F75"/>
     <w:multiLevelType w:val="hybridMultilevel"/>
     <w:tmpl w:val="6E38D066"/>
@@ -11534,7 +11920,7 @@
       </w:rPr>
     </w:lvl>
   </w:abstractNum>
-  <w:abstractNum w:abstractNumId="20" w15:restartNumberingAfterBreak="0">
+  <w:abstractNum w:abstractNumId="21" w15:restartNumberingAfterBreak="0">
     <w:nsid w:val="51625306"/>
     <w:multiLevelType w:val="hybridMultilevel"/>
     <w:tmpl w:val="ACFA744A"/>
@@ -11647,7 +12033,7 @@
       </w:rPr>
     </w:lvl>
   </w:abstractNum>
-  <w:abstractNum w:abstractNumId="21" w15:restartNumberingAfterBreak="0">
+  <w:abstractNum w:abstractNumId="22" w15:restartNumberingAfterBreak="0">
     <w:nsid w:val="52D2763E"/>
     <w:multiLevelType w:val="hybridMultilevel"/>
     <w:tmpl w:val="6756BB20"/>
@@ -11733,7 +12119,7 @@
       </w:pPr>
     </w:lvl>
   </w:abstractNum>
-  <w:abstractNum w:abstractNumId="22" w15:restartNumberingAfterBreak="0">
+  <w:abstractNum w:abstractNumId="23" w15:restartNumberingAfterBreak="0">
     <w:nsid w:val="53651EB6"/>
     <w:multiLevelType w:val="hybridMultilevel"/>
     <w:tmpl w:val="A70ACD06"/>
@@ -11819,7 +12205,7 @@
       </w:pPr>
     </w:lvl>
   </w:abstractNum>
-  <w:abstractNum w:abstractNumId="23" w15:restartNumberingAfterBreak="0">
+  <w:abstractNum w:abstractNumId="24" w15:restartNumberingAfterBreak="0">
     <w:nsid w:val="536628B8"/>
     <w:multiLevelType w:val="hybridMultilevel"/>
     <w:tmpl w:val="22600EFC"/>
@@ -11908,7 +12294,7 @@
       </w:pPr>
     </w:lvl>
   </w:abstractNum>
-  <w:abstractNum w:abstractNumId="24" w15:restartNumberingAfterBreak="0">
+  <w:abstractNum w:abstractNumId="25" w15:restartNumberingAfterBreak="0">
     <w:nsid w:val="5F1D2587"/>
     <w:multiLevelType w:val="hybridMultilevel"/>
     <w:tmpl w:val="CFDA5580"/>
@@ -11994,7 +12380,7 @@
       </w:pPr>
     </w:lvl>
   </w:abstractNum>
-  <w:abstractNum w:abstractNumId="25" w15:restartNumberingAfterBreak="0">
+  <w:abstractNum w:abstractNumId="26" w15:restartNumberingAfterBreak="0">
     <w:nsid w:val="5F6D20EC"/>
     <w:multiLevelType w:val="hybridMultilevel"/>
     <w:tmpl w:val="D2C66DF8"/>
@@ -12083,7 +12469,7 @@
       </w:pPr>
     </w:lvl>
   </w:abstractNum>
-  <w:abstractNum w:abstractNumId="26" w15:restartNumberingAfterBreak="0">
+  <w:abstractNum w:abstractNumId="27" w15:restartNumberingAfterBreak="0">
     <w:nsid w:val="5FC97730"/>
     <w:multiLevelType w:val="hybridMultilevel"/>
     <w:tmpl w:val="D2C66DF8"/>
@@ -12172,7 +12558,7 @@
       </w:pPr>
     </w:lvl>
   </w:abstractNum>
-  <w:abstractNum w:abstractNumId="27" w15:restartNumberingAfterBreak="0">
+  <w:abstractNum w:abstractNumId="28" w15:restartNumberingAfterBreak="0">
     <w:nsid w:val="61EE35FA"/>
     <w:multiLevelType w:val="hybridMultilevel"/>
     <w:tmpl w:val="D43EEA88"/>
@@ -12285,7 +12671,7 @@
       </w:rPr>
     </w:lvl>
   </w:abstractNum>
-  <w:abstractNum w:abstractNumId="28" w15:restartNumberingAfterBreak="0">
+  <w:abstractNum w:abstractNumId="29" w15:restartNumberingAfterBreak="0">
     <w:nsid w:val="65E72489"/>
     <w:multiLevelType w:val="hybridMultilevel"/>
     <w:tmpl w:val="8DC09CE2"/>
@@ -12371,7 +12757,7 @@
       </w:pPr>
     </w:lvl>
   </w:abstractNum>
-  <w:abstractNum w:abstractNumId="29" w15:restartNumberingAfterBreak="0">
+  <w:abstractNum w:abstractNumId="30" w15:restartNumberingAfterBreak="0">
     <w:nsid w:val="69745B01"/>
     <w:multiLevelType w:val="hybridMultilevel"/>
     <w:tmpl w:val="DA105048"/>
@@ -12484,7 +12870,7 @@
       </w:rPr>
     </w:lvl>
   </w:abstractNum>
-  <w:abstractNum w:abstractNumId="30" w15:restartNumberingAfterBreak="0">
+  <w:abstractNum w:abstractNumId="31" w15:restartNumberingAfterBreak="0">
     <w:nsid w:val="6CB94158"/>
     <w:multiLevelType w:val="hybridMultilevel"/>
     <w:tmpl w:val="F8F691E8"/>
@@ -12573,7 +12959,7 @@
       </w:pPr>
     </w:lvl>
   </w:abstractNum>
-  <w:abstractNum w:abstractNumId="31" w15:restartNumberingAfterBreak="0">
+  <w:abstractNum w:abstractNumId="32" w15:restartNumberingAfterBreak="0">
     <w:nsid w:val="6D122195"/>
     <w:multiLevelType w:val="hybridMultilevel"/>
     <w:tmpl w:val="D2C66DF8"/>
@@ -12662,7 +13048,7 @@
       </w:pPr>
     </w:lvl>
   </w:abstractNum>
-  <w:abstractNum w:abstractNumId="32" w15:restartNumberingAfterBreak="0">
+  <w:abstractNum w:abstractNumId="33" w15:restartNumberingAfterBreak="0">
     <w:nsid w:val="6D9967B0"/>
     <w:multiLevelType w:val="hybridMultilevel"/>
     <w:tmpl w:val="45D8F20C"/>
@@ -12748,7 +13134,7 @@
       </w:pPr>
     </w:lvl>
   </w:abstractNum>
-  <w:abstractNum w:abstractNumId="33" w15:restartNumberingAfterBreak="0">
+  <w:abstractNum w:abstractNumId="34" w15:restartNumberingAfterBreak="0">
     <w:nsid w:val="6EED4138"/>
     <w:multiLevelType w:val="hybridMultilevel"/>
     <w:tmpl w:val="5762B27E"/>
@@ -12837,7 +13223,7 @@
       </w:pPr>
     </w:lvl>
   </w:abstractNum>
-  <w:abstractNum w:abstractNumId="34" w15:restartNumberingAfterBreak="0">
+  <w:abstractNum w:abstractNumId="35" w15:restartNumberingAfterBreak="0">
     <w:nsid w:val="738873A2"/>
     <w:multiLevelType w:val="hybridMultilevel"/>
     <w:tmpl w:val="9984DA02"/>
@@ -12923,7 +13309,7 @@
       </w:pPr>
     </w:lvl>
   </w:abstractNum>
-  <w:abstractNum w:abstractNumId="35" w15:restartNumberingAfterBreak="0">
+  <w:abstractNum w:abstractNumId="36" w15:restartNumberingAfterBreak="0">
     <w:nsid w:val="738F015B"/>
     <w:multiLevelType w:val="hybridMultilevel"/>
     <w:tmpl w:val="831673DA"/>
@@ -13013,28 +13399,28 @@
     <w:abstractNumId w:val="13"/>
   </w:num>
   <w:num w:numId="2">
-    <w:abstractNumId w:val="23"/>
+    <w:abstractNumId w:val="24"/>
   </w:num>
   <w:num w:numId="3">
-    <w:abstractNumId w:val="27"/>
+    <w:abstractNumId w:val="28"/>
   </w:num>
   <w:num w:numId="4">
-    <w:abstractNumId w:val="29"/>
+    <w:abstractNumId w:val="30"/>
   </w:num>
   <w:num w:numId="5">
-    <w:abstractNumId w:val="19"/>
+    <w:abstractNumId w:val="20"/>
   </w:num>
   <w:num w:numId="6">
     <w:abstractNumId w:val="4"/>
   </w:num>
   <w:num w:numId="7">
-    <w:abstractNumId w:val="33"/>
+    <w:abstractNumId w:val="34"/>
   </w:num>
   <w:num w:numId="8">
-    <w:abstractNumId w:val="21"/>
+    <w:abstractNumId w:val="22"/>
   </w:num>
   <w:num w:numId="9">
-    <w:abstractNumId w:val="20"/>
+    <w:abstractNumId w:val="21"/>
   </w:num>
   <w:num w:numId="10">
     <w:abstractNumId w:val="8"/>
@@ -13052,13 +13438,13 @@
     <w:abstractNumId w:val="11"/>
   </w:num>
   <w:num w:numId="15">
-    <w:abstractNumId w:val="17"/>
+    <w:abstractNumId w:val="18"/>
   </w:num>
   <w:num w:numId="16">
-    <w:abstractNumId w:val="30"/>
+    <w:abstractNumId w:val="31"/>
   </w:num>
   <w:num w:numId="17">
-    <w:abstractNumId w:val="32"/>
+    <w:abstractNumId w:val="33"/>
   </w:num>
   <w:num w:numId="18">
     <w:abstractNumId w:val="7"/>
@@ -13067,22 +13453,22 @@
     <w:abstractNumId w:val="0"/>
   </w:num>
   <w:num w:numId="20">
-    <w:abstractNumId w:val="22"/>
+    <w:abstractNumId w:val="23"/>
   </w:num>
   <w:num w:numId="21">
     <w:abstractNumId w:val="14"/>
   </w:num>
   <w:num w:numId="22">
-    <w:abstractNumId w:val="28"/>
+    <w:abstractNumId w:val="29"/>
   </w:num>
   <w:num w:numId="23">
     <w:abstractNumId w:val="15"/>
   </w:num>
   <w:num w:numId="24">
-    <w:abstractNumId w:val="18"/>
+    <w:abstractNumId w:val="19"/>
   </w:num>
   <w:num w:numId="25">
-    <w:abstractNumId w:val="35"/>
+    <w:abstractNumId w:val="36"/>
   </w:num>
   <w:num w:numId="26">
     <w:abstractNumId w:val="10"/>
@@ -13091,31 +13477,34 @@
     <w:abstractNumId w:val="5"/>
   </w:num>
   <w:num w:numId="28">
-    <w:abstractNumId w:val="24"/>
+    <w:abstractNumId w:val="25"/>
   </w:num>
   <w:num w:numId="29">
     <w:abstractNumId w:val="3"/>
   </w:num>
   <w:num w:numId="30">
-    <w:abstractNumId w:val="25"/>
+    <w:abstractNumId w:val="26"/>
   </w:num>
   <w:num w:numId="31">
-    <w:abstractNumId w:val="16"/>
+    <w:abstractNumId w:val="17"/>
   </w:num>
   <w:num w:numId="32">
     <w:abstractNumId w:val="9"/>
   </w:num>
   <w:num w:numId="33">
-    <w:abstractNumId w:val="34"/>
+    <w:abstractNumId w:val="35"/>
   </w:num>
   <w:num w:numId="34">
     <w:abstractNumId w:val="12"/>
   </w:num>
   <w:num w:numId="35">
-    <w:abstractNumId w:val="31"/>
+    <w:abstractNumId w:val="32"/>
   </w:num>
   <w:num w:numId="36">
-    <w:abstractNumId w:val="26"/>
+    <w:abstractNumId w:val="27"/>
+  </w:num>
+  <w:num w:numId="37">
+    <w:abstractNumId w:val="16"/>
   </w:num>
   <w:numIdMacAtCleanup w:val="7"/>
 </w:numbering>
@@ -13132,7 +13521,7 @@
     </w:rPrDefault>
     <w:pPrDefault/>
   </w:docDefaults>
-  <w:latentStyles w:defLockedState="0" w:defUIPriority="99" w:defSemiHidden="0" w:defUnhideWhenUsed="0" w:defQFormat="0" w:count="375">
+  <w:latentStyles w:defLockedState="0" w:defUIPriority="99" w:defSemiHidden="0" w:defUnhideWhenUsed="0" w:defQFormat="0" w:count="376">
     <w:lsdException w:name="Normal" w:uiPriority="0" w:qFormat="1"/>
     <w:lsdException w:name="heading 1" w:qFormat="1"/>
     <w:lsdException w:name="heading 2" w:semiHidden="1" w:unhideWhenUsed="1" w:qFormat="1"/>
@@ -13508,6 +13897,7 @@
     <w:lsdException w:name="Smart Hyperlink" w:semiHidden="1" w:unhideWhenUsed="1"/>
     <w:lsdException w:name="Hashtag" w:semiHidden="1" w:unhideWhenUsed="1"/>
     <w:lsdException w:name="Unresolved Mention" w:semiHidden="1" w:unhideWhenUsed="1"/>
+    <w:lsdException w:name="Smart Link" w:semiHidden="1" w:unhideWhenUsed="1"/>
   </w:latentStyles>
   <w:style w:type="paragraph" w:default="1" w:styleId="a">
     <w:name w:val="Normal"/>
@@ -13777,6 +14167,7 @@
   <w:style w:type="character" w:default="1" w:styleId="a0">
     <w:name w:val="Default Paragraph Font"/>
     <w:uiPriority w:val="1"/>
+    <w:semiHidden/>
     <w:unhideWhenUsed/>
   </w:style>
   <w:style w:type="table" w:default="1" w:styleId="a1">
@@ -14664,6 +15055,7 @@
     <w:rsid w:val="00590024"/>
     <w:rsid w:val="00660174"/>
     <w:rsid w:val="007D344A"/>
+    <w:rsid w:val="009D1E3B"/>
     <w:rsid w:val="00A3371C"/>
     <w:rsid w:val="00A85F6E"/>
     <w:rsid w:val="00B83195"/>
@@ -14674,6 +15066,7 @@
     <w:rsid w:val="00D15DA9"/>
     <w:rsid w:val="00E16B24"/>
     <w:rsid w:val="00F301E4"/>
+    <w:rsid w:val="00F81DDE"/>
     <w:rsid w:val="00F90D08"/>
     <w:rsid w:val="00FD1824"/>
   </w:rsids>
@@ -14712,7 +15105,7 @@
     </w:rPrDefault>
     <w:pPrDefault/>
   </w:docDefaults>
-  <w:latentStyles w:defLockedState="0" w:defUIPriority="99" w:defSemiHidden="0" w:defUnhideWhenUsed="0" w:defQFormat="0" w:count="375">
+  <w:latentStyles w:defLockedState="0" w:defUIPriority="99" w:defSemiHidden="0" w:defUnhideWhenUsed="0" w:defQFormat="0" w:count="376">
     <w:lsdException w:name="Normal" w:uiPriority="0" w:qFormat="1"/>
     <w:lsdException w:name="heading 1" w:uiPriority="9" w:qFormat="1"/>
     <w:lsdException w:name="heading 2" w:semiHidden="1" w:uiPriority="9" w:unhideWhenUsed="1" w:qFormat="1"/>
@@ -15088,6 +15481,7 @@
     <w:lsdException w:name="Smart Hyperlink" w:semiHidden="1" w:unhideWhenUsed="1"/>
     <w:lsdException w:name="Hashtag" w:semiHidden="1" w:unhideWhenUsed="1"/>
     <w:lsdException w:name="Unresolved Mention" w:semiHidden="1" w:unhideWhenUsed="1"/>
+    <w:lsdException w:name="Smart Link" w:semiHidden="1" w:unhideWhenUsed="1"/>
   </w:latentStyles>
   <w:style w:type="paragraph" w:default="1" w:styleId="a">
     <w:name w:val="Normal"/>
@@ -15505,7 +15899,7 @@
 </file>
 
 <file path=customXml/itemProps2.xml><?xml version="1.0" encoding="utf-8"?>
-<ds:datastoreItem xmlns:ds="http://schemas.openxmlformats.org/officeDocument/2006/customXml" ds:itemID="{DC29516F-7C02-48F2-B4B7-898F65F03F54}">
+<ds:datastoreItem xmlns:ds="http://schemas.openxmlformats.org/officeDocument/2006/customXml" ds:itemID="{8CA85CFD-43B9-462A-AE5F-8D1C3BD81262}">
   <ds:schemaRefs>
     <ds:schemaRef ds:uri="http://schemas.openxmlformats.org/officeDocument/2006/bibliography"/>
   </ds:schemaRefs>
